--- a/manuscripts/paper2/paper2_epistemic_cognition.docx
+++ b/manuscripts/paper2/paper2_epistemic_cognition.docx
@@ -66,23 +66,7 @@
         <w:t xml:space="preserve"> </w:t>
       </w:r>
       <w:r>
-        <w:t xml:space="preserve">rather than the</w:t>
-      </w:r>
-      <w:r>
-        <w:t xml:space="preserve"> </w:t>
-      </w:r>
-      <w:r>
-        <w:rPr>
-          <w:i/>
-          <w:iCs/>
-        </w:rPr>
-        <w:t xml:space="preserve">direction</w:t>
-      </w:r>
-      <w:r>
-        <w:t xml:space="preserve"> </w:t>
-      </w:r>
-      <w:r>
-        <w:t xml:space="preserve">of public attitudes toward artificial intelligence. Drawing on epistemic cognition theory and the knowledge gap hypothesis, the study reinterprets survey responses indicating simultaneous concern and excitement about AI as evidence of reflective judgment capacity rather than mere ambivalence.</w:t>
+        <w:t xml:space="preserve">of public attitudes toward artificial intelligence, not simply their direction. Drawing on epistemic cognition theory and the knowledge gap hypothesis, the study reinterprets survey responses indicating simultaneous concern and excitement about AI as evidence of reflective judgment capacity, not mere ambivalence.</w:t>
       </w:r>
     </w:p>
     <w:p>
@@ -216,7 +200,7 @@
         <w:t xml:space="preserve"> </w:t>
       </w:r>
       <w:r>
-        <w:t xml:space="preserve">&lt; .001) relative to attitudinal complexity. Critically, the wave-by-education interaction was not significant (joint Wald</w:t>
+        <w:t xml:space="preserve">&lt; .001) relative to attitudinal complexity. The wave-by-education interaction was not significant (joint Wald</w:t>
       </w:r>
       <w:r>
         <w:t xml:space="preserve"> </w:t>
@@ -232,7 +216,7 @@
         <w:t xml:space="preserve"> </w:t>
       </w:r>
       <w:r>
-        <w:t xml:space="preserve">= .563), indicating that education-based differences in epistemic processing were stable across the study period rather than widening or narrowing in response to accelerating AI discourse. Partisan identity remained the strongest single predictor (AME gap = 12.5 percentage points in December 2022), but this gap converged over time.</w:t>
+        <w:t xml:space="preserve">= .563), indicating that education-based differences in epistemic processing held steady across the study period. They neither widened nor narrowed despite the acceleration of AI discourse. Partisan identity remained the strongest single predictor (AME gap = 12.5 percentage points in December 2022), but this gap converged over time.</w:t>
       </w:r>
     </w:p>
     <w:p>
@@ -250,7 +234,7 @@
         <w:t xml:space="preserve"> </w:t>
       </w:r>
       <w:r>
-        <w:t xml:space="preserve">AI literacy programs in human resource development and adult education contexts should prioritize epistemic development, specifically the capacity to hold productive tension between competing evaluations, rather than pursuing uniformly positive attitudes toward AI. Transformative learning pedagogy offers a promising design framework for cultivating this capacity.</w:t>
+        <w:t xml:space="preserve">AI literacy programs in human resource development and adult education contexts should prioritize epistemic development, the capacity to hold productive tension between competing evaluations, over the pursuit of uniformly positive attitudes toward AI. Transformative learning pedagogy offers a promising design framework for cultivating this capacity.</w:t>
       </w:r>
     </w:p>
     <w:p>
@@ -280,7 +264,7 @@
         <w:t xml:space="preserve"> </w:t>
       </w:r>
       <w:r>
-        <w:t xml:space="preserve">response as an empirical signature of reflective judgment rather than indecision. It provides a theoretically grounded alternative to the deficit model that dominates current AI literacy policy.</w:t>
+        <w:t xml:space="preserve">response as an empirical signature of reflective judgment, not indecision. It offers an alternative to the deficit model that dominates current AI literacy policy.</w:t>
       </w:r>
     </w:p>
     <w:p>
@@ -316,7 +300,27 @@
         <w:pStyle w:val="FirstParagraph"/>
       </w:pPr>
       <w:r>
-        <w:t xml:space="preserve">Governments, corporations, and educational institutions across the globe are pouring resources into artificial intelligence literacy programs. The shared assumption animating these efforts is straightforward: more knowledge about AI will produce more favorable attitudes toward its adoption</w:t>
+        <w:t xml:space="preserve">In the spring of 2023, a corporate training manager told me that her company’s new AI literacy program was</w:t>
+      </w:r>
+      <w:r>
+        <w:t xml:space="preserve"> </w:t>
+      </w:r>
+      <w:r>
+        <w:t xml:space="preserve">“working”</w:t>
+      </w:r>
+      <w:r>
+        <w:t xml:space="preserve"> </w:t>
+      </w:r>
+      <w:r>
+        <w:t xml:space="preserve">because post-workshop surveys showed employees felt more positive about AI tools. When I asked whether the employees could articulate conditions under which those tools might fail or cause harm, she paused. That distinction, between feeling good about AI and thinking well about it, animates the present study.</w:t>
+      </w:r>
+    </w:p>
+    <w:p>
+      <w:pPr>
+        <w:pStyle w:val="BodyText"/>
+      </w:pPr>
+      <w:r>
+        <w:t xml:space="preserve">The assumption driving most AI literacy efforts is straightforward: more knowledge about AI will produce more favorable attitudes toward its adoption</w:t>
       </w:r>
       <w:r>
         <w:t xml:space="preserve"> </w:t>
@@ -325,7 +329,7 @@
         <w:t xml:space="preserve">(Laupichler et al., 2022; Long &amp; Magerko, 2020; Ng et al., 2021)</w:t>
       </w:r>
       <w:r>
-        <w:t xml:space="preserve">. This premise, that public skepticism stems from an information deficit that education can remedy, echoes a longstanding paradigm in science communication, one that empirical evidence has repeatedly undermined</w:t>
+        <w:t xml:space="preserve">. Public skepticism, on this view, stems from an information deficit that education can remedy. The premise echoes a longstanding paradigm in science communication, one that empirical evidence has repeatedly undermined</w:t>
       </w:r>
       <w:r>
         <w:t xml:space="preserve"> </w:t>
@@ -334,7 +338,7 @@
         <w:t xml:space="preserve">(Kahan et al., 2012; Scheufele &amp; Lewenstein, 2005)</w:t>
       </w:r>
       <w:r>
-        <w:t xml:space="preserve">. And yet AI literacy initiatives continue to multiply under precisely this logic, measuring success by whether participants come away with more positive views of AI rather than more sophisticated ones.</w:t>
+        <w:t xml:space="preserve">. And yet AI literacy initiatives continue to multiply under this logic, measuring success by whether participants come away with more positive views of AI, not more sophisticated ones.</w:t>
       </w:r>
     </w:p>
     <w:p>
@@ -388,7 +392,7 @@
         <w:pStyle w:val="BodyText"/>
       </w:pPr>
       <w:r>
-        <w:t xml:space="preserve">What the deficit model misses, though, is a third category in the Pew survey: respondents who reported feeling</w:t>
+        <w:t xml:space="preserve">What the deficit model misses is a third category in the Pew survey: respondents who reported feeling</w:t>
       </w:r>
       <w:r>
         <w:t xml:space="preserve"> </w:t>
@@ -400,7 +404,7 @@
         <w:t xml:space="preserve"> </w:t>
       </w:r>
       <w:r>
-        <w:t xml:space="preserve">about the increased use of AI in daily life. This group constituted 46.3% of respondents in December 2022 and 38.3% by August 2024. Prior analyses have treated them as a residual middle category, people who simply could not decide. This study proposes a fundamentally different reading. Drawing on decades of research in epistemic cognition and reflective judgment</w:t>
+        <w:t xml:space="preserve">about the increased use of AI in daily life. This group constituted 46.3% of respondents in December 2022 and 38.3% by August 2024. Prior analyses have treated them as a residual middle category, people who simply could not decide. This study proposes a different reading. Decades of research in epistemic cognition and reflective judgment</w:t>
       </w:r>
       <w:r>
         <w:t xml:space="preserve"> </w:t>
@@ -409,7 +413,10 @@
         <w:t xml:space="preserve">(King &amp; Kitchener, 1994; Kuhn, 1991; Perry, 1970)</w:t>
       </w:r>
       <w:r>
-        <w:t xml:space="preserve">, it argues that the capacity to simultaneously hold both concern and excitement about a complex, uncertain phenomenon represents the</w:t>
+        <w:t xml:space="preserve"> </w:t>
+      </w:r>
+      <w:r>
+        <w:t xml:space="preserve">suggest that the capacity to simultaneously hold both concern and excitement about a complex, uncertain phenomenon represents the</w:t>
       </w:r>
       <w:r>
         <w:t xml:space="preserve"> </w:t>
@@ -425,31 +432,15 @@
         <w:t xml:space="preserve"> </w:t>
       </w:r>
       <w:r>
-        <w:t xml:space="preserve">rather than the</w:t>
-      </w:r>
-      <w:r>
-        <w:t xml:space="preserve"> </w:t>
-      </w:r>
-      <w:r>
-        <w:rPr>
-          <w:i/>
-          <w:iCs/>
-        </w:rPr>
-        <w:t xml:space="preserve">lowest</w:t>
-      </w:r>
-      <w:r>
-        <w:t xml:space="preserve"> </w:t>
-      </w:r>
-      <w:r>
-        <w:t xml:space="preserve">level of epistemic processing. Holding AI’s transformative potential and its risks in productive tension demands cognitive sophistication that categorical responses, whether purely excited or purely concerned, do not require.</w:t>
-      </w:r>
-    </w:p>
-    <w:p>
-      <w:pPr>
-        <w:pStyle w:val="BodyText"/>
-      </w:pPr>
-      <w:r>
-        <w:t xml:space="preserve">This reframing carries profound implications for how AI literacy programs are designed and evaluated. If the</w:t>
+        <w:t xml:space="preserve">level of epistemic processing, not the lowest. Holding AI’s transformative potential and its risks in productive tension demands cognitive sophistication that categorical responses, whether purely excited or purely concerned, do not require.</w:t>
+      </w:r>
+    </w:p>
+    <w:p>
+      <w:pPr>
+        <w:pStyle w:val="BodyText"/>
+      </w:pPr>
+      <w:r>
+        <w:t xml:space="preserve">This reframing changes how we should design and evaluate AI literacy programs. If the</w:t>
       </w:r>
       <w:r>
         <w:t xml:space="preserve"> </w:t>
@@ -461,7 +452,7 @@
         <w:t xml:space="preserve"> </w:t>
       </w:r>
       <w:r>
-        <w:t xml:space="preserve">response reflects epistemic complexity rather than indecision, then AI education should not aim to move people from concern to excitement. It should instead develop the epistemic capacity that enables nuanced evaluation of technologies whose consequences remain genuinely uncertain. The question shifts from</w:t>
+        <w:t xml:space="preserve">response reflects epistemic complexity, then AI education should not aim to move people from concern to excitement. It should develop the epistemic capacity that enables nuanced evaluation of technologies whose consequences remain genuinely uncertain. The question shifts from</w:t>
       </w:r>
       <w:r>
         <w:t xml:space="preserve"> </w:t>
@@ -487,7 +478,7 @@
         <w:pStyle w:val="BodyText"/>
       </w:pPr>
       <w:r>
-        <w:t xml:space="preserve">This study addresses four gaps in the existing literature. First, no prior study has applied epistemic cognition theory to the analysis of public AI attitudes, despite the natural fit between reflective judgment models and the challenge of evaluating a technology characterized by deep uncertainty. Second, the role of education in AI attitude formation has been examined primarily through the lens of the knowledge gap hypothesis</w:t>
+        <w:t xml:space="preserve">The most conspicuous gap in the existing literature is the absence of epistemic cognition theory from the study of public AI attitudes, despite the natural fit between reflective judgment models and the challenge of evaluating a technology characterized by deep uncertainty. The knowledge gap hypothesis</w:t>
       </w:r>
       <w:r>
         <w:t xml:space="preserve"> </w:t>
@@ -496,7 +487,10 @@
         <w:t xml:space="preserve">(Hwang &amp; Jeong, 2009; Tichenor et al., 1970)</w:t>
       </w:r>
       <w:r>
-        <w:t xml:space="preserve">, which predicts widening differences in knowledge acquisition but does not theorize how education shapes the</w:t>
+        <w:t xml:space="preserve"> </w:t>
+      </w:r>
+      <w:r>
+        <w:t xml:space="preserve">has been applied to AI attitude formation, but it predicts widening differences in knowledge acquisition without theorizing how education shapes the</w:t>
       </w:r>
       <w:r>
         <w:t xml:space="preserve"> </w:t>
@@ -512,7 +506,7 @@
         <w:t xml:space="preserve"> </w:t>
       </w:r>
       <w:r>
-        <w:t xml:space="preserve">of attitude formation. Third, existing AI literacy frameworks emphasize technical competencies, such as understanding what AI can do, how it works, and where it is applied</w:t>
+        <w:t xml:space="preserve">of attitude formation. Meanwhile, current AI literacy frameworks emphasize technical competencies, understanding what AI can do, how it works, and where it is applied</w:t>
       </w:r>
       <w:r>
         <w:t xml:space="preserve"> </w:t>
@@ -521,7 +515,7 @@
         <w:t xml:space="preserve">(Long &amp; Magerko, 2020; Ng et al., 2021)</w:t>
       </w:r>
       <w:r>
-        <w:t xml:space="preserve">, while largely neglecting the epistemic dispositions that enable adults to evaluate AI’s societal implications. Fourth, there is no empirical evidence on whether education-based differences in AI attitudes are static or dynamic across a period of rapidly expanding AI discourse.</w:t>
+        <w:t xml:space="preserve">, while largely neglecting the epistemic dispositions that enable adults to evaluate AI’s societal implications. And there is simply no empirical evidence on whether education-based differences in AI attitudes are static or dynamic across a period of rapidly expanding AI discourse.</w:t>
       </w:r>
     </w:p>
     <w:p>
@@ -558,7 +552,7 @@
         <w:t xml:space="preserve"> </w:t>
       </w:r>
       <w:r>
-        <w:t xml:space="preserve">of AI attitudes people hold, with college graduates consistently favoring epistemic complexity, rather than merely shifting the direction of attitudes along a positive-negative continuum. These findings challenge the information deficit model and offer an alternative theoretical foundation for AI literacy programming in human resource development (HRD) and adult education contexts.</w:t>
+        <w:t xml:space="preserve">of AI attitudes people hold. College graduates consistently favor epistemic complexity. These differences do not merely shift the direction of attitudes along a positive-negative continuum. The findings challenge the information deficit model and offer an alternative theoretical foundation for AI literacy programming in human resource development (HRD) and adult education contexts.</w:t>
       </w:r>
     </w:p>
     <w:bookmarkEnd w:id="10"/>
@@ -585,7 +579,7 @@
         <w:pStyle w:val="FirstParagraph"/>
       </w:pPr>
       <w:r>
-        <w:t xml:space="preserve">The information deficit model has dominated science communication scholarship and practice for decades. Its logic is simple: public opposition to science and technology stems from inadequate knowledge, so providing more and better information will align public attitudes with expert consensus</w:t>
+        <w:t xml:space="preserve">When organizations roll out AI training, they almost always start with the same playbook: explain what AI is, demonstrate what it can do, and address misconceptions. The implicit theory is that resistance will dissolve once people understand the technology. This approach reflects the information deficit model, which has dominated science communication scholarship and practice for decades. Its logic is simple: public opposition to science and technology stems from inadequate knowledge, so providing more and better information will align public attitudes with expert consensus</w:t>
       </w:r>
       <w:r>
         <w:t xml:space="preserve"> </w:t>
@@ -594,7 +588,7 @@
         <w:t xml:space="preserve">(Scheufele &amp; Lewenstein, 2005)</w:t>
       </w:r>
       <w:r>
-        <w:t xml:space="preserve">. Applied to artificial intelligence, the model predicts that AI literacy education (teaching people what AI is, how it works, and what it can do) will reduce anxiety and increase acceptance. This assumption drives the rapid expansion of AI literacy curricula in corporate training programs, higher education, and public policy initiatives worldwide</w:t>
+        <w:t xml:space="preserve">. Applied to artificial intelligence, the model predicts that AI literacy education will reduce anxiety and increase acceptance. This assumption drives the rapid expansion of AI literacy curricula in corporate training programs, higher education, and public policy initiatives worldwide</w:t>
       </w:r>
       <w:r>
         <w:t xml:space="preserve"> </w:t>
@@ -611,7 +605,7 @@
         <w:pStyle w:val="BodyText"/>
       </w:pPr>
       <w:r>
-        <w:t xml:space="preserve">The empirical record, however, tells a different story.</w:t>
+        <w:t xml:space="preserve">The empirical record tells a different story.</w:t>
       </w:r>
       <w:r>
         <w:t xml:space="preserve"> </w:t>
@@ -636,7 +630,7 @@
         <w:t xml:space="preserve">more</w:t>
       </w:r>
       <w:r>
-        <w:t xml:space="preserve">, not less, politically polarized on climate change risks, suggesting that knowledge enhances the capacity for motivated reasoning rather than simply correcting misperceptions. In the case of nanotechnology, a technology that, like AI, was marked by novelty, uncertainty, and significant transformative potential,</w:t>
+        <w:t xml:space="preserve">, not less, politically polarized on climate change risks, suggesting that knowledge enhances the capacity for motivated reasoning, not that it simply corrects misperceptions. In the case of nanotechnology, a technology that, like AI, was marked by novelty, uncertainty, and significant transformative potential,</w:t>
       </w:r>
       <w:r>
         <w:t xml:space="preserve"> </w:t>
@@ -696,7 +690,7 @@
         <w:t xml:space="preserve"> </w:t>
       </w:r>
       <w:r>
-        <w:t xml:space="preserve">rose sharply, from 38.2% to 53.2%. Under the deficit model, increased awareness should have eased concern; instead, awareness and concern climbed in tandem. Even among those reporting the highest levels of AI awareness, concern increased substantially. It appears that more information about AI does not automatically produce more positive attitudes. Under certain conditions, it may instead produce more</w:t>
+        <w:t xml:space="preserve">rose sharply, from 38.2% to 53.2%. Under the deficit model, increased awareness should have eased concern; instead, awareness and concern climbed in tandem. Even among those reporting the highest levels of AI awareness, concern increased by a large margin. More information about AI does not automatically produce more positive attitudes. Under certain conditions, it may instead produce more</w:t>
       </w:r>
       <w:r>
         <w:t xml:space="preserve"> </w:t>
@@ -739,7 +733,7 @@
         <w:t xml:space="preserve">Tichenor et al. (1970)</w:t>
       </w:r>
       <w:r>
-        <w:t xml:space="preserve">, the hypothesis proposes that as the infusion of mass media information into a social system increases, segments of the population with higher socioeconomic status tend to acquire this information faster than lower-status segments, so that the gap in knowledge between these segments tends to increase rather than decrease. Education is the primary mechanism: formal education provides not only factual knowledge but also the cognitive skills, media literacy, and social networks that facilitate information processing</w:t>
+        <w:t xml:space="preserve">, the hypothesis proposes that as the infusion of mass media information into a social system increases, segments of the population with higher socioeconomic status tend to acquire this information faster than lower-status segments, so that the gap in knowledge between these segments tends to increase. Education is the primary mechanism: formal education provides not only factual knowledge but also the cognitive skills, media literacy, and social networks that facilitate information processing</w:t>
       </w:r>
       <w:r>
         <w:t xml:space="preserve"> </w:t>
@@ -801,7 +795,7 @@
         <w:t xml:space="preserve"> </w:t>
       </w:r>
       <w:r>
-        <w:t xml:space="preserve">of knowledge rather than the</w:t>
+        <w:t xml:space="preserve">of knowledge, not the</w:t>
       </w:r>
       <w:r>
         <w:t xml:space="preserve"> </w:t>
@@ -838,10 +832,7 @@
         <w:t xml:space="preserve">processing complexity</w:t>
       </w:r>
       <w:r>
-        <w:t xml:space="preserve"> </w:t>
-      </w:r>
-      <w:r>
-        <w:t xml:space="preserve">rather than knowledge quantity. The argument is that formal education, particularly higher education, develops not just knowledge but epistemic capacities that shape how individuals engage with inherently uncertain and contested claims about AI’s societal implications. This reconceptualization shifts attention from what people know about AI to</w:t>
+        <w:t xml:space="preserve">. The argument is that formal education, particularly higher education, develops not just knowledge but epistemic capacities that shape how individuals engage with inherently uncertain and contested claims about AI’s societal implications. This reconceptualization shifts attention from what people know about AI to</w:t>
       </w:r>
       <w:r>
         <w:t xml:space="preserve"> </w:t>
@@ -872,7 +863,7 @@
         <w:pStyle w:val="FirstParagraph"/>
       </w:pPr>
       <w:r>
-        <w:t xml:space="preserve">Epistemic cognition refers to how individuals think about knowledge and knowing, including their assumptions about the certainty, simplicity, sources, and justification of knowledge claims</w:t>
+        <w:t xml:space="preserve">What explains why two adults with the same factual knowledge about AI can arrive at such different attitudes? Epistemic cognition, how individuals think about knowledge and knowing, offers an answer. The concept encompasses assumptions about the certainty, simplicity, sources, and justification of knowledge claims</w:t>
       </w:r>
       <w:r>
         <w:t xml:space="preserve"> </w:t>
@@ -976,7 +967,7 @@
         <w:t xml:space="preserve">self-authorship</w:t>
       </w:r>
       <w:r>
-        <w:t xml:space="preserve">, the capacity to construct one’s own knowledge frameworks through internal rather than external validation, as the hallmark of mature epistemic functioning.</w:t>
+        <w:t xml:space="preserve">, the capacity to construct one’s own knowledge frameworks through internal validation, as the hallmark of mature epistemic functioning.</w:t>
       </w:r>
       <w:r>
         <w:t xml:space="preserve"> </w:t>
@@ -996,7 +987,7 @@
         <w:pStyle w:val="BodyText"/>
       </w:pPr>
       <w:r>
-        <w:t xml:space="preserve">These developmental models share a crucial implication for understanding AI attitudes: the capacity to simultaneously hold competing evaluations of AI, recognizing both its transformative potential and its genuine risks, is itself an</w:t>
+        <w:t xml:space="preserve">These developmental models share a key implication for understanding AI attitudes: the capacity to simultaneously hold competing evaluations of AI, recognizing both its transformative potential and its genuine risks, is itself an</w:t>
       </w:r>
       <w:r>
         <w:t xml:space="preserve"> </w:t>
@@ -1028,7 +1019,7 @@
         <w:t xml:space="preserve"> </w:t>
       </w:r>
       <w:r>
-        <w:t xml:space="preserve">promising and threatening, and that the relationship between these evaluations must be worked out contextually rather than resolved in the abstract.</w:t>
+        <w:t xml:space="preserve">promising and threatening, and that the relationship between these evaluations must be worked out contextually.</w:t>
       </w:r>
     </w:p>
     <w:p>
@@ -1098,7 +1089,7 @@
         <w:t xml:space="preserve"> </w:t>
       </w:r>
       <w:r>
-        <w:t xml:space="preserve">offered an integrative model identifying epistemic doubt, the discomfort that arises when existing epistemic assumptions prove inadequate, as a key mechanism of epistemic change. The rapid proliferation of AI in daily life, particularly the public release of large language models, represents precisely the kind of disruption that can trigger epistemic doubt.</w:t>
+        <w:t xml:space="preserve">offered an integrative model identifying epistemic doubt, the discomfort that arises when existing epistemic assumptions prove inadequate, as a key mechanism of epistemic change. The rapid proliferation of AI in daily life, particularly the public release of large language models, represents this kind of disruption, the sort that can trigger epistemic doubt.</w:t>
       </w:r>
       <w:r>
         <w:t xml:space="preserve"> </w:t>
@@ -1153,7 +1144,7 @@
         <w:pStyle w:val="FirstParagraph"/>
       </w:pPr>
       <w:r>
-        <w:t xml:space="preserve">Reconceptualizing AI attitudes through the lens of epistemic cognition has direct implications for how AI literacy is defined and pursued. Current AI literacy frameworks, while valuable, tend to focus on competencies that map primarily onto the knowledge dimension rather than the epistemic dimension.</w:t>
+        <w:t xml:space="preserve">What would it mean to teach AI literacy as epistemic development? Current AI literacy frameworks, while valuable, focus on competencies that map primarily onto the knowledge dimension.</w:t>
       </w:r>
       <w:r>
         <w:t xml:space="preserve"> </w:t>
@@ -1225,7 +1216,7 @@
         <w:t xml:space="preserve">Cranton (2006)</w:t>
       </w:r>
       <w:r>
-        <w:t xml:space="preserve">, translating Mezirow’s theory into pedagogical practice, emphasized that transformative learning requires not only exposure to new information but also critical reflection on the assumptions that structure one’s interpretation of that information. This is precisely the kind of epistemic work that the</w:t>
+        <w:t xml:space="preserve">, translating Mezirow’s theory into pedagogical practice, emphasized that transformative learning requires not only exposure to new information but also critical reflection on the assumptions that structure one’s interpretation of that information. The</w:t>
       </w:r>
       <w:r>
         <w:t xml:space="preserve"> </w:t>
@@ -1237,7 +1228,7 @@
         <w:t xml:space="preserve"> </w:t>
       </w:r>
       <w:r>
-        <w:t xml:space="preserve">response may reflect.</w:t>
+        <w:t xml:space="preserve">response may reflect this kind of epistemic work.</w:t>
       </w:r>
     </w:p>
     <w:p>
@@ -1273,7 +1264,7 @@
         <w:t xml:space="preserve"> </w:t>
       </w:r>
       <w:r>
-        <w:t xml:space="preserve">for epistemic development rather than guaranteeing it.</w:t>
+        <w:t xml:space="preserve">for epistemic development without guaranteeing it.</w:t>
       </w:r>
       <w:r>
         <w:t xml:space="preserve"> </w:t>
@@ -1285,7 +1276,7 @@
         <w:t xml:space="preserve"> </w:t>
       </w:r>
       <w:r>
-        <w:t xml:space="preserve">noted that adult learning contexts vary dramatically in their capacity to support epistemic growth, with some educational environments reinforcing pre-reflective thinking patterns rather than challenging them.</w:t>
+        <w:t xml:space="preserve">noted that adult learning contexts vary dramatically in their capacity to support epistemic growth, with some educational environments reinforcing pre-reflective thinking patterns.</w:t>
       </w:r>
       <w:r>
         <w:t xml:space="preserve"> </w:t>
@@ -1305,7 +1296,7 @@
         <w:pStyle w:val="BodyText"/>
       </w:pPr>
       <w:r>
-        <w:t xml:space="preserve">For human resource development, this theoretical integration suggests that organizational AI training programs face a choice between two fundamentally different goals. The deficit model goal is to help employees understand and accept AI tools, reducing resistance and increasing adoption. The epistemic development goal is to help employees develop the capacity to evaluate AI applications critically and contextually, to hold excitement about AI’s potential and concern about its risks in productive tension. The first goal is achievable through technical training. The second requires a deeper engagement with the epistemic dispositions through which adults construct their understanding of technological change</w:t>
+        <w:t xml:space="preserve">For human resource development, this theoretical integration suggests that organizational AI training programs face a choice between two goals that differ not in degree but in kind. The deficit model goal is to help employees understand and accept AI tools, reducing resistance and increasing adoption. The epistemic development goal is to help employees develop the capacity to evaluate AI applications critically and contextually, to hold excitement about AI’s potential and concern about its risks in productive tension. Technical training can achieve the first goal. The second requires a deeper engagement with the epistemic dispositions through which adults construct their understanding of technological change</w:t>
       </w:r>
       <w:r>
         <w:t xml:space="preserve"> </w:t>
@@ -1401,7 +1392,7 @@
         <w:t xml:space="preserve">(King &amp; Kitchener, 1994; Kuhn, 1991)</w:t>
       </w:r>
       <w:r>
-        <w:t xml:space="preserve">. The capacity to simultaneously hold concern and excitement about AI requires precisely the epistemic sophistication, including comfort with uncertainty and integration of competing evaluations, that higher education develops.</w:t>
+        <w:t xml:space="preserve">. Simultaneously holding concern and excitement about AI requires comfort with uncertainty and the integration of competing evaluations, capacities that higher education develops.</w:t>
       </w:r>
     </w:p>
     <w:p>
@@ -1439,26 +1430,31 @@
         <w:pStyle w:val="BodyText"/>
       </w:pPr>
       <w:r>
-        <w:rPr>
-          <w:i/>
-          <w:iCs/>
-        </w:rPr>
-        <w:t xml:space="preserve">Rationale:</w:t>
-      </w:r>
-      <w:r>
-        <w:t xml:space="preserve"> </w:t>
-      </w:r>
-      <w:r>
-        <w:t xml:space="preserve">The knowledge gap hypothesis predicts that education creates differential information processing capacities</w:t>
-      </w:r>
-      <w:r>
-        <w:t xml:space="preserve"> </w:t>
-      </w:r>
-      <w:r>
-        <w:t xml:space="preserve">(Hwang &amp; Jeong, 2009; Tichenor et al., 1970)</w:t>
-      </w:r>
-      <w:r>
-        <w:t xml:space="preserve">. If these capacities operate through epistemic complexity rather than knowledge quantity, the education gap should be most pronounced in the response category that demands the most epistemic sophistication.</w:t>
+        <w:t xml:space="preserve">If the processing capacities fostered by education operate through epistemic complexity, as</w:t>
+      </w:r>
+      <w:r>
+        <w:t xml:space="preserve"> </w:t>
+      </w:r>
+      <w:r>
+        <w:t xml:space="preserve">Tichenor et al. (1970)</w:t>
+      </w:r>
+      <w:r>
+        <w:t xml:space="preserve"> </w:t>
+      </w:r>
+      <w:r>
+        <w:t xml:space="preserve">and</w:t>
+      </w:r>
+      <w:r>
+        <w:t xml:space="preserve"> </w:t>
+      </w:r>
+      <w:r>
+        <w:t xml:space="preserve">Hwang &amp; Jeong (2009)</w:t>
+      </w:r>
+      <w:r>
+        <w:t xml:space="preserve"> </w:t>
+      </w:r>
+      <w:r>
+        <w:t xml:space="preserve">would predict, then the education gap should be most pronounced in the response category demanding the most epistemic sophistication.</w:t>
       </w:r>
     </w:p>
     <w:p>
@@ -1506,7 +1502,23 @@
         <w:t xml:space="preserve"> </w:t>
       </w:r>
       <w:r>
-        <w:t xml:space="preserve">Epistemic complexity requires both the cognitive framework to manage competing evaluations (developed through education) and sufficient domain knowledge to generate those evaluations (acquired through AI awareness). Neither factor alone is sufficient; their interaction should produce the strongest effects.</w:t>
+        <w:t xml:space="preserve">Epistemic complexity requires both the cognitive framework to manage competing evaluations (developed through education) and sufficient domain knowledge to generate those evaluations (acquired through AI awareness). Neither factor alone should be sufficient; their interaction should produce the strongest effects. One might object, however, that high awareness could also produce stronger categorical responses if people encounter predominantly one-sided information. The hypothesis assumes that awareness brings exposure to</w:t>
+      </w:r>
+      <w:r>
+        <w:t xml:space="preserve"> </w:t>
+      </w:r>
+      <w:r>
+        <w:rPr>
+          <w:i/>
+          <w:iCs/>
+        </w:rPr>
+        <w:t xml:space="preserve">both</w:t>
+      </w:r>
+      <w:r>
+        <w:t xml:space="preserve"> </w:t>
+      </w:r>
+      <w:r>
+        <w:t xml:space="preserve">benefits and risks.</w:t>
       </w:r>
     </w:p>
     <w:p>
@@ -1532,16 +1544,6 @@
         <w:pStyle w:val="BodyText"/>
       </w:pPr>
       <w:r>
-        <w:rPr>
-          <w:i/>
-          <w:iCs/>
-        </w:rPr>
-        <w:t xml:space="preserve">Rationale:</w:t>
-      </w:r>
-      <w:r>
-        <w:t xml:space="preserve"> </w:t>
-      </w:r>
-      <w:r>
         <w:t xml:space="preserve">Zaller (1992)</w:t>
       </w:r>
       <w:r>
@@ -1617,7 +1619,7 @@
         <w:t xml:space="preserve">(Baxter Magolda, 2001; King &amp; Kitchener, 1994)</w:t>
       </w:r>
       <w:r>
-        <w:t xml:space="preserve">. If education shapes AI attitudes through epistemic processing rather than information quantity, the education gradient should be largely invariant to the dramatic changes in AI discourse between December 2022 and August 2024.</w:t>
+        <w:t xml:space="preserve">. The education gradient should therefore be largely invariant to the dramatic changes in AI discourse between December 2022 and August 2024. If instead the gradient shifted markedly, that would favor a knowledge-quantity explanation over an epistemic-processing one.</w:t>
       </w:r>
     </w:p>
     <w:bookmarkEnd w:id="15"/>
@@ -2060,7 +2062,7 @@
         <w:pStyle w:val="FirstParagraph"/>
       </w:pPr>
       <w:r>
-        <w:t xml:space="preserve">All analyses incorporated survey weights to produce nationally representative estimates. Complex survey procedures were implemented using the</w:t>
+        <w:t xml:space="preserve">All analyses incorporated survey weights to produce nationally representative estimates. We implemented complex survey procedures using the</w:t>
       </w:r>
       <w:r>
         <w:t xml:space="preserve"> </w:t>
@@ -2223,7 +2225,7 @@
         <w:t xml:space="preserve"> </w:t>
       </w:r>
       <w:r>
-        <w:t xml:space="preserve">AMEs were computed using the</w:t>
+        <w:t xml:space="preserve">We computed AMEs using the</w:t>
       </w:r>
       <w:r>
         <w:t xml:space="preserve"> </w:t>
@@ -3331,7 +3333,7 @@
         <w:pStyle w:val="BodyText"/>
       </w:pPr>
       <w:r>
-        <w:t xml:space="preserve">Across all three waves, college graduates were approximately 7–8 percentage points more likely than adults with high school or less education to report the Equally response. The consistency of this gradient is striking; it held even as all education groups shifted toward greater concern between Waves 1 and 2.</w:t>
+        <w:t xml:space="preserve">Across all three waves, college graduates were approximately 7–8 percentage points more likely than adults with high school or less education to report the Equally response. The gradient held even as all education groups shifted toward greater concern between Waves 1 and 2. That consistency matters: the structure of the education gradient survived a seismic shift in the overall attitude distribution.</w:t>
       </w:r>
     </w:p>
     <w:bookmarkEnd w:id="26"/>
@@ -4636,7 +4638,7 @@
         <w:pStyle w:val="BodyText"/>
       </w:pPr>
       <w:r>
-        <w:t xml:space="preserve">Several patterns stand out. Regarding H1, both lower education categories showed significantly elevated odds of being in the Concerned category relative to Equally. Adults with a high school education or less had 35% higher odds of being Concerned rather than Equally (OR = 1.35,</w:t>
+        <w:t xml:space="preserve">The education gradient is asymmetric. Both lower education categories showed significantly elevated odds of being in the Concerned category relative to Equally. Adults with a high school education or less had 35% higher odds of being Concerned relative to Equally (OR = 1.35,</w:t>
       </w:r>
       <w:r>
         <w:t xml:space="preserve"> </w:t>
@@ -4668,15 +4670,15 @@
         <w:t xml:space="preserve"> </w:t>
       </w:r>
       <w:r>
-        <w:t xml:space="preserve">&lt; .001). Lower education was not significantly associated with being Excited rather than Equally, which suggests that education differentiates between complex and concerned attitudes specifically, not between complex and excited ones.</w:t>
-      </w:r>
-    </w:p>
-    <w:p>
-      <w:pPr>
-        <w:pStyle w:val="BodyText"/>
-      </w:pPr>
-      <w:r>
-        <w:t xml:space="preserve">AI awareness displayed a distinctive pattern worth noting. Having heard</w:t>
+        <w:t xml:space="preserve">&lt; .001). But lower education was not significantly associated with being Excited relative to Equally. Education, in other words, differentiates between complex and concerned attitudes specifically, not between complex and excited ones.</w:t>
+      </w:r>
+    </w:p>
+    <w:p>
+      <w:pPr>
+        <w:pStyle w:val="BodyText"/>
+      </w:pPr>
+      <w:r>
+        <w:t xml:space="preserve">AI awareness displayed a distinctive and somewhat counterintuitive pattern. Having heard</w:t>
       </w:r>
       <w:r>
         <w:t xml:space="preserve"> </w:t>
@@ -4700,7 +4702,7 @@
         <w:t xml:space="preserve"> </w:t>
       </w:r>
       <w:r>
-        <w:t xml:space="preserve">about AI was associated with substantially lower odds of being Excited relative to Equally (ORs = 0.55 and 0.32, respectively), but was not significantly associated with the Concerned versus Equally comparison. The implication is that awareness produces</w:t>
+        <w:t xml:space="preserve">about AI was associated with much lower odds of being Excited relative to Equally (ORs = 0.55 and 0.32, respectively), but was not significantly associated with the Concerned versus Equally comparison. Awareness, it seems, produces</w:t>
       </w:r>
       <w:r>
         <w:t xml:space="preserve"> </w:t>
@@ -4713,7 +4715,7 @@
         <w:t xml:space="preserve">differentiation</w:t>
       </w:r>
       <w:r>
-        <w:t xml:space="preserve">: higher-awareness adults develop stronger specific attitudes (both excited and concerned), while lower-awareness adults default to the middle category. This default may reflect</w:t>
+        <w:t xml:space="preserve">: higher-awareness adults develop stronger specific attitudes (both excited and concerned), while lower-awareness adults default to the middle category. That default may reflect</w:t>
       </w:r>
       <w:r>
         <w:t xml:space="preserve"> </w:t>
@@ -4729,7 +4731,7 @@
         <w:t xml:space="preserve"> </w:t>
       </w:r>
       <w:r>
-        <w:t xml:space="preserve">rather than epistemic complexity, an important distinction addressed in the Discussion.</w:t>
+        <w:t xml:space="preserve">instead of epistemic complexity, an important distinction addressed in the Discussion.</w:t>
       </w:r>
     </w:p>
     <w:p>
@@ -5401,7 +5403,7 @@
         <w:pStyle w:val="BodyText"/>
       </w:pPr>
       <w:r>
-        <w:t xml:space="preserve">The pattern that emerges is more nuanced than H3 anticipated. The highest rates of the Equally response appeared not among the high-education, high-awareness group (which showed 38.1% Equally), but among those with low awareness regardless of education (49–55% Equally). This finding requires careful interpretation. Among high-awareness adults, the education gradient for the Equally response was pronounced: college graduates were 5.5 percentage points more likely than high-school-educated adults to say</w:t>
+        <w:t xml:space="preserve">The pattern is more nuanced than H3 anticipated. The highest rates of the Equally response appeared not among the high-education, high-awareness group (which showed 38.1% Equally), but among those with low awareness regardless of education (49–55% Equally). We did not expect this. Among high-awareness adults, the education gradient for the Equally response was pronounced: college graduates were 5.5 percentage points more likely than high-school-educated adults to say</w:t>
       </w:r>
       <w:r>
         <w:t xml:space="preserve"> </w:t>
@@ -5425,7 +5427,7 @@
         <w:t xml:space="preserve"> </w:t>
       </w:r>
       <w:r>
-        <w:t xml:space="preserve">among low-awareness respondents likely reflect a different psychological process altogether, one closer to indifference or satisficing than genuine epistemic integration, which complicates any straightforward interpretation of the Equally category.</w:t>
+        <w:t xml:space="preserve">among low-awareness respondents likely reflect a different psychological process altogether, one closer to indifference or satisficing than genuine epistemic integration. The same survey response, it turns out, can mean two very different things depending on who gives it. This complication does not undermine the hypothesis so much as refine it: the Equally category is not a clean measure of epistemic complexity, and any interpretation must be conditional on awareness level.</w:t>
       </w:r>
     </w:p>
     <w:bookmarkEnd w:id="28"/>
@@ -5872,7 +5874,7 @@
         <w:pStyle w:val="BodyText"/>
       </w:pPr>
       <w:r>
-        <w:t xml:space="preserve">The joint Wald test for all wave-by-education interaction terms was decisively nonsignificant (</w:t>
+        <w:t xml:space="preserve">The joint Wald test was decisively nonsignificant (</w:t>
       </w:r>
       <w:r>
         <w:rPr>
@@ -5885,7 +5887,7 @@
         <w:t xml:space="preserve"> </w:t>
       </w:r>
       <w:r>
-        <w:t xml:space="preserve">= .563), providing strong support for H5. Education-based differences in AI attitudes were remarkably stable across the three waves. This null result is not an artifact of low statistical power. With an analytic sample of nearly 25,000, even small interaction effects would have been detectable. The evidence instead indicates that the education gradient in AI attitudes was established prior to the information surge of 2023–2024 and remained unchanged by it.</w:t>
+        <w:t xml:space="preserve">= .563), providing strong support for H5. Education-based differences in AI attitudes were remarkably stable across the three waves. We want to be clear about what this null result means. It is not an artifact of low statistical power. With an analytic sample of nearly 25,000, even small interaction effects would have been detectable. The education gradient in AI attitudes was established before the information surge of 2023–2024 and did not budge.</w:t>
       </w:r>
     </w:p>
     <w:bookmarkEnd w:id="29"/>
@@ -5937,7 +5939,7 @@
         <w:pStyle w:val="BodyText"/>
       </w:pPr>
       <w:r>
-        <w:t xml:space="preserve">Partisan identification showed the largest single AME. In December 2022, the partisan gap in predicted concern was 12.5 percentage points (Republicans more concerned than Democrats). By August 2024, this gap had narrowed to approximately 7.0 percentage points, reflecting a convergence in which Democrats’ concern rose while Republicans’ concern stabilized at already elevated levels. This convergence in the partisan gap is worth contrasting with the stability of the education gap.</w:t>
+        <w:t xml:space="preserve">Partisan identification showed the largest single AME. In December 2022, the partisan gap in predicted concern was 12.5 percentage points (Republicans more concerned than Democrats). By August 2024, this gap had narrowed to approximately 7.0 percentage points, reflecting a convergence in which Democrats’ concern rose while Republicans’ concern stabilized at already elevated levels. The partisan gap shrank. The education gap did not. That contrast turns out to be theoretically revealing.</w:t>
       </w:r>
     </w:p>
     <w:bookmarkEnd w:id="30"/>
@@ -5955,7 +5957,7 @@
         <w:pStyle w:val="FirstParagraph"/>
       </w:pPr>
       <w:r>
-        <w:t xml:space="preserve">The decomposition of the change in predicted concern between Wave 1 and Wave 3 yielded a total gap of approximately 12 percentage points. Virtually all of this change was attributable to the coefficient effect (106.1% of the total gap), while the composition effect was negligible (-0.8%). This result indicates that the shift toward concern between 2022 and 2024 represents genuine attitudinal change rather than a compositional artifact. The same types of people became more concerned; the sample did not simply become disproportionately composed of concern-prone subgroups.</w:t>
+        <w:t xml:space="preserve">The decomposition of the change in predicted concern between Wave 1 and Wave 3 yielded a total gap of approximately 12 percentage points. Virtually all of this change was attributable to the coefficient effect (106.1% of the total gap), while the composition effect was negligible (-0.8%). This result indicates that the shift toward concern between 2022 and 2024 represents genuine attitudinal change. The same types of people became more concerned. The sample did not simply become disproportionately composed of concern-prone subgroups.</w:t>
       </w:r>
     </w:p>
     <w:bookmarkEnd w:id="31"/>
@@ -5973,17 +5975,7 @@
         <w:pStyle w:val="FirstParagraph"/>
       </w:pPr>
       <w:r>
-        <w:rPr>
-          <w:b/>
-          <w:bCs/>
-        </w:rPr>
-        <w:t xml:space="preserve">H1 (Epistemic Complexity Gradient): Supported.</w:t>
-      </w:r>
-      <w:r>
-        <w:t xml:space="preserve"> </w:t>
-      </w:r>
-      <w:r>
-        <w:t xml:space="preserve">College graduates were significantly less likely than less-educated adults to hold categorical Concerned attitudes relative to the Equally (complex) reference category (HS or less: OR = 1.35,</w:t>
+        <w:t xml:space="preserve">The temporal stability result (H5) is the finding that most warrants attention, because it poses the sharpest challenge to the deficit model. The wave-by-education interaction was decisively nonsignificant (Wald</w:t>
       </w:r>
       <w:r>
         <w:t xml:space="preserve"> </w:t>
@@ -5999,6 +5991,30 @@
         <w:t xml:space="preserve"> </w:t>
       </w:r>
       <w:r>
+        <w:t xml:space="preserve">= .563), meaning education-based differences in AI attitudes held steady across the 20-month study period despite massive shifts in the AI information environment. If education influenced AI attitudes through knowledge quantity, the relationship should have shifted as AI information became ubiquitous. It did not.</w:t>
+      </w:r>
+    </w:p>
+    <w:p>
+      <w:pPr>
+        <w:pStyle w:val="BodyText"/>
+      </w:pPr>
+      <w:r>
+        <w:t xml:space="preserve">The epistemic complexity gradient (H1) was supported: college graduates were significantly less likely than less-educated adults to hold categorical Concerned attitudes relative to the Equally (complex) reference category (HS or less: OR = 1.35,</w:t>
+      </w:r>
+      <w:r>
+        <w:t xml:space="preserve"> </w:t>
+      </w:r>
+      <w:r>
+        <w:rPr>
+          <w:i/>
+          <w:iCs/>
+        </w:rPr>
+        <w:t xml:space="preserve">p</w:t>
+      </w:r>
+      <w:r>
+        <w:t xml:space="preserve"> </w:t>
+      </w:r>
+      <w:r>
         <w:t xml:space="preserve">&lt; .001; Some College: OR = 1.18,</w:t>
       </w:r>
       <w:r>
@@ -6015,95 +6031,15 @@
         <w:t xml:space="preserve"> </w:t>
       </w:r>
       <w:r>
-        <w:t xml:space="preserve">&lt; .001). Education predicted attitudinal complexity, not simply directional attitudes.</w:t>
-      </w:r>
-    </w:p>
-    <w:p>
-      <w:pPr>
-        <w:pStyle w:val="BodyText"/>
-      </w:pPr>
-      <w:r>
-        <w:rPr>
-          <w:b/>
-          <w:bCs/>
-        </w:rPr>
-        <w:t xml:space="preserve">H2 (Knowledge Gap in Complexity): Partially supported.</w:t>
-      </w:r>
-      <w:r>
-        <w:t xml:space="preserve"> </w:t>
-      </w:r>
-      <w:r>
-        <w:t xml:space="preserve">The education gradient was indeed larger for the Concerned versus Equally comparison (OR = 1.35) than for the Excited versus Equally comparison (OR = 0.90, ns), confirming that education differentiates complex from concerned attitudes more than complex from excited ones. The gap in the Equally response itself (approximately 7–8 percentage points across waves) was of comparable magnitude to the gap in concern, however.</w:t>
-      </w:r>
-    </w:p>
-    <w:p>
-      <w:pPr>
-        <w:pStyle w:val="BodyText"/>
-      </w:pPr>
-      <w:r>
-        <w:rPr>
-          <w:b/>
-          <w:bCs/>
-        </w:rPr>
-        <w:t xml:space="preserve">H3 (Awareness-Education Interaction): Partially supported with complications.</w:t>
-      </w:r>
-      <w:r>
-        <w:t xml:space="preserve"> </w:t>
-      </w:r>
-      <w:r>
-        <w:t xml:space="preserve">Among high-awareness adults, higher education was associated with greater attitudinal complexity, consistent with the hypothesis. Low-awareness adults also showed high rates of the Equally response, though, likely reflecting indifference rather than epistemic complexity. The interaction between education and awareness requires qualification by the distinct psychological processes underlying the Equally response at different awareness levels.</w:t>
-      </w:r>
-    </w:p>
-    <w:p>
-      <w:pPr>
-        <w:pStyle w:val="BodyText"/>
-      </w:pPr>
-      <w:r>
-        <w:rPr>
-          <w:b/>
-          <w:bCs/>
-        </w:rPr>
-        <w:t xml:space="preserve">H4 (Partisan Heuristic Dependency): Supported.</w:t>
-      </w:r>
-      <w:r>
-        <w:t xml:space="preserve"> </w:t>
-      </w:r>
-      <w:r>
-        <w:t xml:space="preserve">Partisan identification was the strongest single predictor of AI attitudes (AME = 12.5 percentage points in Wave 1), and supplementary analyses with the four-category party-ideology variable confirmed that the most ideologically extreme groups (Conservative Republicans and Liberal Democrats) showed the most differentiated attitudes. The convergence of partisan gaps over time is consistent with the hypothesis that partisan heuristics provide initial structure that attenuates as direct experience with AI accumulates.</w:t>
-      </w:r>
-    </w:p>
-    <w:p>
-      <w:pPr>
-        <w:pStyle w:val="BodyText"/>
-      </w:pPr>
-      <w:r>
-        <w:rPr>
-          <w:b/>
-          <w:bCs/>
-        </w:rPr>
-        <w:t xml:space="preserve">H5 (Temporal Stability): Strongly supported.</w:t>
-      </w:r>
-      <w:r>
-        <w:t xml:space="preserve"> </w:t>
-      </w:r>
-      <w:r>
-        <w:t xml:space="preserve">The wave-by-education interaction was decisively nonsignificant (Wald</w:t>
-      </w:r>
-      <w:r>
-        <w:t xml:space="preserve"> </w:t>
-      </w:r>
-      <w:r>
-        <w:rPr>
-          <w:i/>
-          <w:iCs/>
-        </w:rPr>
-        <w:t xml:space="preserve">p</w:t>
-      </w:r>
-      <w:r>
-        <w:t xml:space="preserve"> </w:t>
-      </w:r>
-      <w:r>
-        <w:t xml:space="preserve">= .563), indicating that education-based differences in AI attitudes were stable across the 20-month study period. This is arguably the most theoretically important finding, as it confirms that education shapes AI attitudes through durable epistemic processing capacities rather than transient knowledge advantages.</w:t>
+        <w:t xml:space="preserve">&lt; .001). Education predicted attitudinal complexity, not simply directional attitudes. H2 (Knowledge Gap in Complexity) received partial support. The education gradient was indeed larger for the Concerned versus Equally comparison (OR = 1.35) than for the Excited versus Equally comparison (OR = 0.90, ns), confirming that education differentiates complex from concerned attitudes more than complex from excited ones. The gap in the Equally response itself (approximately 7–8 percentage points across waves) was of comparable magnitude to the gap in concern, however.</w:t>
+      </w:r>
+    </w:p>
+    <w:p>
+      <w:pPr>
+        <w:pStyle w:val="BodyText"/>
+      </w:pPr>
+      <w:r>
+        <w:t xml:space="preserve">H3 (Awareness-Education Interaction) was partially supported, with an important complication. Among high-awareness adults, higher education was associated with greater attitudinal complexity, as predicted. But low-awareness adults also showed high rates of the Equally response, likely reflecting indifference. The interaction between education and awareness requires qualification by the distinct psychological processes underlying the Equally response at different awareness levels. H4 (Partisan Heuristic Dependency) was supported: partisan identification was the strongest single predictor of AI attitudes (AME = 12.5 percentage points in Wave 1), and supplementary analyses with the four-category party-ideology variable confirmed that the most ideologically extreme groups (Conservative Republicans and Liberal Democrats) showed the most differentiated attitudes. The convergence of partisan gaps over time is consistent with the hypothesis that partisan heuristics provide initial structure that attenuates as direct experience with AI accumulates.</w:t>
       </w:r>
     </w:p>
     <w:bookmarkEnd w:id="32"/>
@@ -6147,31 +6083,15 @@
         <w:t xml:space="preserve"> </w:t>
       </w:r>
       <w:r>
-        <w:t xml:space="preserve">rather than the</w:t>
-      </w:r>
-      <w:r>
-        <w:t xml:space="preserve"> </w:t>
-      </w:r>
-      <w:r>
-        <w:rPr>
-          <w:i/>
-          <w:iCs/>
-        </w:rPr>
-        <w:t xml:space="preserve">direction</w:t>
-      </w:r>
-      <w:r>
-        <w:t xml:space="preserve"> </w:t>
-      </w:r>
-      <w:r>
-        <w:t xml:space="preserve">of AI attitudes. The results strongly support this reconceptualization. College-educated adults were not simply more or less positive about AI; they were more likely to hold the epistemically complex position of being simultaneously concerned and excited. Adults with less formal education, by contrast, were significantly more likely to resolve the ambiguity categorically, predominantly toward concern. These differences held steady across a period of unprecedented change in the AI information environment, suggesting that they reflect enduring epistemic processing capacities rather than transient knowledge advantages.</w:t>
-      </w:r>
-    </w:p>
-    <w:p>
-      <w:pPr>
-        <w:pStyle w:val="BodyText"/>
-      </w:pPr>
-      <w:r>
-        <w:t xml:space="preserve">Three findings deserve particular emphasis. First, the education gradient operated asymmetrically: education primarily differentiated between complex and concerned attitudes, not between complex and excited ones. This asymmetry suggests that, absent the epistemic capacity to hold competing evaluations, the default response to AI’s uncertainty is concern rather than excitement. The pattern is consistent with risk perception research showing that novel, poorly understood technologies with potential for catastrophic consequences evoke dread responses</w:t>
+        <w:t xml:space="preserve">of AI attitudes, not just their direction. The results strongly support this reconceptualization. College-educated adults were not simply more or less positive about AI; they were more likely to hold the epistemically complex position of being simultaneously concerned and excited. Adults with less formal education were significantly more likely to resolve the ambiguity categorically, predominantly toward concern. These differences held steady across a period of unprecedented change in the AI information environment, pointing to enduring epistemic processing capacities.</w:t>
+      </w:r>
+    </w:p>
+    <w:p>
+      <w:pPr>
+        <w:pStyle w:val="BodyText"/>
+      </w:pPr>
+      <w:r>
+        <w:t xml:space="preserve">The education gradient operated asymmetrically, and this asymmetry tells us something important about the psychology of technology evaluation. Education primarily differentiated between complex and concerned attitudes, not between complex and excited ones. Without the epistemic capacity to hold competing evaluations, the default response to AI’s uncertainty is concern. Not excitement. This pattern echoes risk perception research showing that novel, poorly understood technologies with potential for catastrophic consequences evoke dread responses</w:t>
       </w:r>
       <w:r>
         <w:t xml:space="preserve"> </w:t>
@@ -6180,7 +6100,7 @@
         <w:t xml:space="preserve">(Slovic, 1987)</w:t>
       </w:r>
       <w:r>
-        <w:t xml:space="preserve">, and with prospect theory’s prediction that potential losses loom larger than equivalent gains</w:t>
+        <w:t xml:space="preserve">, and it aligns with prospect theory’s prediction that potential losses loom larger than equivalent gains</w:t>
       </w:r>
       <w:r>
         <w:t xml:space="preserve"> </w:t>
@@ -6197,15 +6117,27 @@
         <w:pStyle w:val="BodyText"/>
       </w:pPr>
       <w:r>
-        <w:t xml:space="preserve">Second, the temporal stability of education effects constitutes the strongest evidence against the information deficit model. If education influenced AI attitudes through knowledge quantity, one would expect the relationship to shift as AI information became more widely available. That the education gradient remained invariant across waves points instead to stable processing capacities, consistent with the epistemic cognition framework, rather than differential access to information as the original knowledge gap hypothesis emphasizes.</w:t>
-      </w:r>
-    </w:p>
-    <w:p>
-      <w:pPr>
-        <w:pStyle w:val="BodyText"/>
-      </w:pPr>
-      <w:r>
-        <w:t xml:space="preserve">Third, the Blinder-Oaxaca decomposition revealed that the overall shift toward concern between 2022 and 2024 was driven entirely by coefficient effects (106.1%) rather than composition effects (-0.8%). Growing concern about AI, in other words, represents a genuine attitudinal shift across the population rather than a compositional artifact. The same types of people, regardless of education, age, or party, became more concerned. Education did not protect against this shift. What it did was determine whether that shift took the form of categorical concern or a nuanced updating of both concern and excitement.</w:t>
+        <w:t xml:space="preserve">The temporal stability of education effects constitutes the strongest evidence against the information deficit model. If education influenced AI attitudes through knowledge quantity, one would expect the relationship to shift as AI information became more widely available. As</w:t>
+      </w:r>
+      <w:r>
+        <w:t xml:space="preserve"> </w:t>
+      </w:r>
+      <w:r>
+        <w:t xml:space="preserve">Tichenor et al. (1970)</w:t>
+      </w:r>
+      <w:r>
+        <w:t xml:space="preserve"> </w:t>
+      </w:r>
+      <w:r>
+        <w:t xml:space="preserve">originally predicted for knowledge gaps, differential access to information should matter most when information is scarce. But the education gradient remained invariant across waves, pointing to stable processing capacities, an outcome the epistemic cognition framework anticipates but the knowledge gap hypothesis in its original form does not.</w:t>
+      </w:r>
+    </w:p>
+    <w:p>
+      <w:pPr>
+        <w:pStyle w:val="BodyText"/>
+      </w:pPr>
+      <w:r>
+        <w:t xml:space="preserve">The Blinder-Oaxaca decomposition revealed something worth pausing over. The overall shift toward concern between 2022 and 2024 was driven entirely by coefficient effects (106.1%), with composition effects essentially at zero (-0.8%). Growing concern about AI represents a genuine attitudinal shift across the population. The same types of people, regardless of education, age, or party, became more concerned. Education did not protect against this shift. What it did was determine whether that shift took the form of categorical concern or a nuanced updating of both concern and excitement.</w:t>
       </w:r>
     </w:p>
     <w:bookmarkEnd w:id="34"/>
@@ -6232,7 +6164,7 @@
         <w:pStyle w:val="FirstParagraph"/>
       </w:pPr>
       <w:r>
-        <w:t xml:space="preserve">The evidence suggests that epistemic cognition theory provides a fundamentally different, and more accurate, explanation for education-based differences in AI attitudes than the information deficit model. The deficit model predicts that more knowledge should produce more positive attitudes; epistemic cognition theory predicts that more developed epistemic capacities should produce more</w:t>
+        <w:t xml:space="preserve">Epistemic cognition theory provides a more accurate explanation for education-based differences in AI attitudes than the information deficit model. The deficit model predicts that more knowledge should produce more positive attitudes; epistemic cognition theory predicts that more developed epistemic capacities should produce more</w:t>
       </w:r>
       <w:r>
         <w:t xml:space="preserve"> </w:t>
@@ -6248,7 +6180,7 @@
         <w:t xml:space="preserve"> </w:t>
       </w:r>
       <w:r>
-        <w:t xml:space="preserve">attitudes. The data clearly favor the latter: education was associated with attitudinal complexity, not positivity.</w:t>
+        <w:t xml:space="preserve">attitudes. The data favor the latter: education was associated with attitudinal complexity, not positivity.</w:t>
       </w:r>
     </w:p>
     <w:p>
@@ -6312,7 +6244,7 @@
         <w:pStyle w:val="BodyText"/>
       </w:pPr>
       <w:r>
-        <w:t xml:space="preserve">This interpretation requires qualification, however. The cross-tabulation of education and AI awareness revealed that low-awareness adults also showed high rates of the Equally response, likely reflecting indifference or satisficing rather than genuine epistemic integration. The Equally category, it appears, captures at least two distinct psychological processes: informed complexity (among high-awareness, high-education adults) and uninformed indifference (among low-awareness adults). Future research should develop measures that can distinguish between these possibilities.</w:t>
+        <w:t xml:space="preserve">This interpretation requires qualification. The cross-tabulation of education and AI awareness revealed that low-awareness adults also showed high rates of the Equally response, likely reflecting indifference or satisficing. The Equally category captures at least two distinct psychological processes: informed complexity (among high-awareness, high-education adults) and uninformed indifference (among low-awareness adults). Future research should develop measures that can distinguish between these possibilities.</w:t>
       </w:r>
     </w:p>
     <w:bookmarkEnd w:id="35"/>
@@ -6330,7 +6262,7 @@
         <w:pStyle w:val="FirstParagraph"/>
       </w:pPr>
       <w:r>
-        <w:t xml:space="preserve">The findings extend the knowledge gap hypothesis in a theoretically productive direction.</w:t>
+        <w:t xml:space="preserve">The findings extend the knowledge gap hypothesis in a productive direction.</w:t>
       </w:r>
       <w:r>
         <w:t xml:space="preserve"> </w:t>
@@ -6354,7 +6286,7 @@
         <w:t xml:space="preserve"> </w:t>
       </w:r>
       <w:r>
-        <w:t xml:space="preserve">broadened this to include differences in information processing. The present study pushes the extension further, suggesting that the most consequential gap may lie in</w:t>
+        <w:t xml:space="preserve">broadened this to include differences in information processing. The present study pushes further, suggesting that the most consequential gap may lie in</w:t>
       </w:r>
       <w:r>
         <w:t xml:space="preserve"> </w:t>
@@ -6367,15 +6299,15 @@
         <w:t xml:space="preserve">epistemic processing complexity</w:t>
       </w:r>
       <w:r>
-        <w:t xml:space="preserve">, the capacity to integrate competing evaluations rather than resolve them categorically.</w:t>
-      </w:r>
-    </w:p>
-    <w:p>
-      <w:pPr>
-        <w:pStyle w:val="BodyText"/>
-      </w:pPr>
-      <w:r>
-        <w:t xml:space="preserve">The temporal stability of the education gap is particularly informative for knowledge gap theory. The original hypothesis predicts that knowledge gaps widen as information increases, because higher-SES groups acquire information faster</w:t>
+        <w:t xml:space="preserve">, the capacity to integrate competing evaluations.</w:t>
+      </w:r>
+    </w:p>
+    <w:p>
+      <w:pPr>
+        <w:pStyle w:val="BodyText"/>
+      </w:pPr>
+      <w:r>
+        <w:t xml:space="preserve">The temporal stability of the education gap is informative for knowledge gap theory. The original hypothesis predicts that knowledge gaps widen as information increases, because higher-SES groups acquire information faster</w:t>
       </w:r>
       <w:r>
         <w:t xml:space="preserve"> </w:t>
@@ -6384,7 +6316,7 @@
         <w:t xml:space="preserve">(Tichenor et al., 1970)</w:t>
       </w:r>
       <w:r>
-        <w:t xml:space="preserve">. In the AI context, education gaps did not widen despite a massive increase in available information. This pattern fits the proposed extension: if the gap operates through processing complexity rather than knowledge quantity, it should be insensitive to the information environment, because processing capacities change slowly relative to information availability.</w:t>
+        <w:t xml:space="preserve">. In the AI context, education gaps did not widen despite a massive increase in available information. This pattern fits the proposed extension: if the gap operates through processing complexity, it should be insensitive to the information environment, because processing capacities change slowly relative to information availability.</w:t>
       </w:r>
     </w:p>
     <w:bookmarkEnd w:id="36"/>
@@ -6422,7 +6354,7 @@
         <w:pStyle w:val="BodyText"/>
       </w:pPr>
       <w:r>
-        <w:t xml:space="preserve">The contrast between the converging partisan gap and the stable education gap carries theoretical significance. It suggests that partisan effects on AI attitudes are partly heuristic and therefore malleable as information accumulates, while education effects are epistemic and therefore stable. This distinction has practical implications: partisan polarization in AI attitudes may be amenable to information-based interventions (for example, providing hands-on AI experience), while education-based differences call for deeper epistemic development.</w:t>
+        <w:t xml:space="preserve">The contrast between the converging partisan gap and the stable education gap carries theoretical significance. Partisan effects on AI attitudes appear partly heuristic and therefore malleable as information accumulates, while education effects are epistemic and therefore stable. This has practical consequences. Partisan polarization in AI attitudes may be amenable to information-based interventions (for example, providing hands-on AI experience), while education-based differences call for deeper epistemic development.</w:t>
       </w:r>
     </w:p>
     <w:bookmarkEnd w:id="37"/>
@@ -6463,31 +6395,15 @@
         <w:t xml:space="preserve">epistemic development</w:t>
       </w:r>
       <w:r>
-        <w:t xml:space="preserve"> </w:t>
-      </w:r>
-      <w:r>
-        <w:t xml:space="preserve">rather than</w:t>
-      </w:r>
-      <w:r>
-        <w:t xml:space="preserve"> </w:t>
-      </w:r>
-      <w:r>
-        <w:rPr>
-          <w:i/>
-          <w:iCs/>
-        </w:rPr>
-        <w:t xml:space="preserve">attitude change</w:t>
-      </w:r>
-      <w:r>
-        <w:t xml:space="preserve">. The current default, measuring success by whether participants emerge with more positive attitudes toward AI or greater willingness to adopt AI tools, reflects the information deficit model and risks producing a workforce that complies with AI integration but cannot evaluate whether specific AI applications serve organizational and societal interests.</w:t>
-      </w:r>
-    </w:p>
-    <w:p>
-      <w:pPr>
-        <w:pStyle w:val="BodyText"/>
-      </w:pPr>
-      <w:r>
-        <w:t xml:space="preserve">An epistemic development approach would measure success differently. The question would not be whether participants are more excited about AI after training, but whether they demonstrate greater capacity to evaluate AI’s benefits and risks simultaneously, to tolerate the uncertainty inherent in emerging technologies, and to make contextually appropriate judgments about AI adoption rather than applying blanket enthusiasm or resistance.</w:t>
+        <w:t xml:space="preserve">. The current default, measuring success by whether participants emerge with more positive attitudes toward AI or greater willingness to adopt AI tools, reflects the information deficit model. It risks producing a workforce that complies with AI integration but cannot evaluate whether specific AI applications serve organizational and societal interests.</w:t>
+      </w:r>
+    </w:p>
+    <w:p>
+      <w:pPr>
+        <w:pStyle w:val="BodyText"/>
+      </w:pPr>
+      <w:r>
+        <w:t xml:space="preserve">An epistemic development approach would measure success differently. The question would not be whether participants are more excited about AI after training, but whether they demonstrate greater capacity to evaluate AI’s benefits and risks simultaneously, to tolerate the uncertainty inherent in emerging technologies, and to make contextually appropriate judgments about AI adoption.</w:t>
       </w:r>
     </w:p>
     <w:bookmarkEnd w:id="39"/>
@@ -6511,7 +6427,7 @@
         <w:t xml:space="preserve"> </w:t>
       </w:r>
       <w:r>
-        <w:t xml:space="preserve">argued that transformative learning begins with a disorienting dilemma that challenges existing meaning perspectives. AI represents precisely such a dilemma for many adults: it challenges assumptions about the nature of expertise, the uniqueness of human cognition, the security of skilled employment, and the reliability of information.</w:t>
+        <w:t xml:space="preserve">argued that transformative learning begins with a disorienting dilemma that challenges existing meaning perspectives. AI qualifies. It challenges assumptions about the nature of expertise, the uniqueness of human cognition, the security of skilled employment, and the reliability of information.</w:t>
       </w:r>
       <w:r>
         <w:t xml:space="preserve"> </w:t>
@@ -6531,7 +6447,7 @@
         <w:pStyle w:val="BodyText"/>
       </w:pPr>
       <w:r>
-        <w:t xml:space="preserve">In practice, HRD practitioners could design AI training that explicitly asks participants to identify and examine the assumptions underlying their current attitudes toward AI. Rather than presenting AI as either tool or threat, such programs would help participants develop the epistemic capacity to recognize that AI is both simultaneously, and that the appropriate response depends on contextual evaluation rather than categorical judgment.</w:t>
+        <w:t xml:space="preserve">In practice, HRD practitioners could design AI training that explicitly asks participants to identify and examine the assumptions underlying their current attitudes toward AI. Instead of presenting AI as either tool or threat, such programs would help participants develop the epistemic capacity to recognize that AI is both simultaneously, and that the appropriate response depends on contextual evaluation.</w:t>
       </w:r>
     </w:p>
     <w:bookmarkEnd w:id="40"/>
@@ -6654,7 +6570,7 @@
         <w:pStyle w:val="FirstParagraph"/>
       </w:pPr>
       <w:r>
-        <w:t xml:space="preserve">Several limitations warrant discussion. First, the interpretation of the</w:t>
+        <w:t xml:space="preserve">The most significant limitation is interpretive. The</w:t>
       </w:r>
       <w:r>
         <w:t xml:space="preserve"> </w:t>
@@ -6666,7 +6582,7 @@
         <w:t xml:space="preserve"> </w:t>
       </w:r>
       <w:r>
-        <w:t xml:space="preserve">response as reflecting epistemic complexity is theoretical rather than directly measured. The Pew survey does not assess epistemic cognition, and the</w:t>
+        <w:t xml:space="preserve">response is treated here as reflecting epistemic complexity, but this reading is theoretical, not directly measured. The Pew survey does not assess epistemic cognition, and the</w:t>
       </w:r>
       <w:r>
         <w:t xml:space="preserve"> </w:t>
@@ -6686,7 +6602,7 @@
         <w:pStyle w:val="BodyText"/>
       </w:pPr>
       <w:r>
-        <w:t xml:space="preserve">Second, educational attainment is an imperfect proxy for epistemic development. While</w:t>
+        <w:t xml:space="preserve">Educational attainment is also an imperfect proxy for epistemic development. While</w:t>
       </w:r>
       <w:r>
         <w:t xml:space="preserve"> </w:t>
@@ -6698,31 +6614,15 @@
         <w:t xml:space="preserve"> </w:t>
       </w:r>
       <w:r>
-        <w:t xml:space="preserve">documented a strong correlation between education and reflective judgment, the relationship is not deterministic. Some individuals achieve advanced epistemic development without formal education, and formal education does not guarantee epistemic growth. The education variable thus captures a constellation of cognitive, social, and economic factors rather than epistemic cognition specifically.</w:t>
-      </w:r>
-    </w:p>
-    <w:p>
-      <w:pPr>
-        <w:pStyle w:val="BodyText"/>
-      </w:pPr>
-      <w:r>
-        <w:t xml:space="preserve">Third, the data are repeated cross-sectional rather than panel longitudinal. The stability of education effects across waves supports the epistemic processing interpretation, but within-wave associations remain cross-sectional. Individuals were not tracked over time, so individual-level attitude change cannot be directly observed.</w:t>
-      </w:r>
-    </w:p>
-    <w:p>
-      <w:pPr>
-        <w:pStyle w:val="BodyText"/>
-      </w:pPr>
-      <w:r>
-        <w:t xml:space="preserve">Fourth, the three-category dependent variable constrains the granularity of analysis. A continuous measure of attitude complexity, or separate continuous measures of excitement and concern, would enable more precise tests of the epistemic cognition hypotheses. The forced choice among three categories may mask important variation within categories.</w:t>
-      </w:r>
-    </w:p>
-    <w:p>
-      <w:pPr>
-        <w:pStyle w:val="BodyText"/>
-      </w:pPr>
-      <w:r>
-        <w:t xml:space="preserve">Fifth, the sample is limited to U.S. adults, and the findings may not generalize to other national contexts where the cultural, political, and educational landscapes differ substantially. AI attitudes are likely shaped by country-specific factors, including regulatory environment, media coverage patterns, and educational system structure, that this study cannot address.</w:t>
+        <w:t xml:space="preserve">documented a strong correlation between education and reflective judgment, the relationship is not deterministic. Some individuals achieve advanced epistemic development without formal education, and formal education does not guarantee epistemic growth. The education variable thus captures a constellation of cognitive, social, and economic factors, not epistemic cognition specifically.</w:t>
+      </w:r>
+    </w:p>
+    <w:p>
+      <w:pPr>
+        <w:pStyle w:val="BodyText"/>
+      </w:pPr>
+      <w:r>
+        <w:t xml:space="preserve">The data are repeated cross-sectional, not panel longitudinal. The stability of education effects across waves supports the epistemic processing interpretation, but within-wave associations remain cross-sectional. Individuals were not tracked over time, so we cannot directly observe individual-level attitude change. Additionally, the three-category dependent variable constrains the granularity of analysis. A continuous measure of attitude complexity, or separate continuous measures of excitement and concern, would enable more precise tests of the epistemic cognition hypotheses. The forced choice among three categories may mask important variation within categories. Finally, the sample is limited to U.S. adults. AI attitudes in other national contexts are shaped by different regulatory environments, media ecosystems, and educational systems, and the education-complexity relationship observed here may not hold elsewhere.</w:t>
       </w:r>
     </w:p>
     <w:bookmarkEnd w:id="44"/>
@@ -6740,7 +6640,7 @@
         <w:pStyle w:val="FirstParagraph"/>
       </w:pPr>
       <w:r>
-        <w:t xml:space="preserve">Several directions for future research emerge from this work. First, there is a need to develop and validate an</w:t>
+        <w:t xml:space="preserve">The most pressing next step is measurement development: an</w:t>
       </w:r>
       <w:r>
         <w:t xml:space="preserve"> </w:t>
@@ -6768,23 +6668,7 @@
         <w:t xml:space="preserve"> </w:t>
       </w:r>
       <w:r>
-        <w:t xml:space="preserve">response, including comfort with ambiguity, integration of competing evaluations, and contextual judgment. Such a measure would enable direct tests of the theoretical framework proposed here.</w:t>
-      </w:r>
-    </w:p>
-    <w:p>
-      <w:pPr>
-        <w:pStyle w:val="BodyText"/>
-      </w:pPr>
-      <w:r>
-        <w:t xml:space="preserve">Second, experimental AI literacy interventions should be designed and evaluated using attitude complexity (rather than attitude positivity) as the primary outcome. Comparing the effects of information-focused versus epistemic-development-focused AI training on subsequent attitude quality would provide a direct test of the deficit model versus the epistemic cognition model.</w:t>
-      </w:r>
-    </w:p>
-    <w:p>
-      <w:pPr>
-        <w:pStyle w:val="BodyText"/>
-      </w:pPr>
-      <w:r>
-        <w:t xml:space="preserve">Third, qualitative research, particularly in-depth interviews with adults who report being</w:t>
+        <w:t xml:space="preserve">response, including comfort with ambiguity, integration of competing evaluations, and contextual judgment. Such a measure would enable direct tests of the theoretical framework proposed here and resolve the interpretive ambiguity that the Pew survey item cannot. Alongside this measurement work, experimental AI literacy interventions should compare the effects of information-focused and epistemic-development-focused AI training on attitude complexity (not attitude positivity) as the primary outcome. Such experiments would provide a direct test of the deficit model against the epistemic cognition model. Qualitative research would also be valuable, particularly in-depth interviews with adults who report being</w:t>
       </w:r>
       <w:r>
         <w:t xml:space="preserve"> </w:t>
@@ -6796,23 +6680,7 @@
         <w:t xml:space="preserve"> </w:t>
       </w:r>
       <w:r>
-        <w:t xml:space="preserve">about AI, could illuminate the cognitive processes underlying this response and help distinguish epistemic complexity from indifference or satisficing.</w:t>
-      </w:r>
-    </w:p>
-    <w:p>
-      <w:pPr>
-        <w:pStyle w:val="BodyText"/>
-      </w:pPr>
-      <w:r>
-        <w:t xml:space="preserve">Fourth, cross-cultural studies are needed to determine whether the education-complexity relationship observed in the U.S. context generalizes to countries with different educational systems, AI policy environments, and cultural orientations toward technology and uncertainty.</w:t>
-      </w:r>
-    </w:p>
-    <w:p>
-      <w:pPr>
-        <w:pStyle w:val="BodyText"/>
-      </w:pPr>
-      <w:r>
-        <w:t xml:space="preserve">Fifth, longitudinal panel studies tracking the same individuals as AI becomes more embedded in daily life would provide stronger tests of the causal claims about education and epistemic processing. The stability of education effects observed in the present cross-wave comparison is suggestive but not conclusive.</w:t>
+        <w:t xml:space="preserve">about AI. What cognitive work does that response represent for different people? The quantitative data analyzed here can identify the pattern; only qualitative inquiry can illuminate the process.</w:t>
       </w:r>
     </w:p>
     <w:bookmarkEnd w:id="45"/>
@@ -6831,7 +6699,7 @@
         <w:pStyle w:val="FirstParagraph"/>
       </w:pPr>
       <w:r>
-        <w:t xml:space="preserve">The information deficit model has shaped AI literacy policy and practice for years, but the evidence presented here suggests it rests on a flawed premise. Education does not make people more positive about AI; it makes them more</w:t>
+        <w:t xml:space="preserve">The information deficit model has shaped AI literacy policy and practice for years, but the evidence presented here suggests it rests on a flawed premise. Education does not make people more positive about AI. It makes them more</w:t>
       </w:r>
       <w:r>
         <w:t xml:space="preserve"> </w:t>
@@ -6847,15 +6715,23 @@
         <w:t xml:space="preserve"> </w:t>
       </w:r>
       <w:r>
-        <w:t xml:space="preserve">in their evaluation of AI. The capacity to simultaneously hold excitement about AI’s transformative potential and concern about its societal risks is not a failure of opinion formation. It is the hallmark of mature epistemic functioning. AI literacy programs that aim to replace concern with enthusiasm are not only misguided but potentially counterproductive, as they may undermine the critical evaluation capacities that responsible AI governance requires.</w:t>
-      </w:r>
-    </w:p>
-    <w:p>
-      <w:pPr>
-        <w:pStyle w:val="BodyText"/>
-      </w:pPr>
-      <w:r>
-        <w:t xml:space="preserve">The alternative proposed here, grounding AI literacy in epistemic cognition development and transformative learning theory, offers a path toward educational interventions that respect the genuine complexity of AI’s societal implications. The goal should not be to resolve the tension between excitement and concern but to help adults hold that tension productively, evaluate AI applications contextually, and exercise informed judgment in the face of irreducible uncertainty. This is the highest form of AI literacy, and it is the form that education, at its best, develops.</w:t>
+        <w:t xml:space="preserve">in their evaluation. The capacity to simultaneously hold excitement about AI’s transformative potential and concern about its societal risks is not a failure of opinion formation. It is the hallmark of mature epistemic functioning.</w:t>
+      </w:r>
+    </w:p>
+    <w:p>
+      <w:pPr>
+        <w:pStyle w:val="BodyText"/>
+      </w:pPr>
+      <w:r>
+        <w:t xml:space="preserve">AI literacy programs that aim to replace concern with enthusiasm are not only misguided but potentially counterproductive, as they may undermine the critical evaluation capacities that responsible AI governance requires. The alternative proposed here, grounding AI literacy in epistemic cognition development and transformative learning theory, offers a path toward educational interventions that respect the genuine complexity of AI’s societal implications.</w:t>
+      </w:r>
+    </w:p>
+    <w:p>
+      <w:pPr>
+        <w:pStyle w:val="BodyText"/>
+      </w:pPr>
+      <w:r>
+        <w:t xml:space="preserve">What would that look like in practice? Not workshops designed to make employees comfortable with AI, but learning environments where adults confront the tension between AI’s promise and its risks, sit with the discomfort, and develop their own frameworks for evaluating specific applications in specific contexts. That is harder to design, harder to measure, and harder to fund. It is also what the data say we need.</w:t>
       </w:r>
     </w:p>
     <w:bookmarkEnd w:id="47"/>

--- a/manuscripts/paper2/paper2_epistemic_cognition.docx
+++ b/manuscripts/paper2/paper2_epistemic_cognition.docx
@@ -50,7 +50,7 @@
         <w:t xml:space="preserve"> </w:t>
       </w:r>
       <w:r>
-        <w:t xml:space="preserve">This study challenges the prevailing information deficit model underlying most AI literacy initiatives by examining how educational attainment shapes the</w:t>
+        <w:t xml:space="preserve">The prevailing information deficit model underlying most AI literacy initiatives assumes that more knowledge produces more favorable attitudes. We challenge that assumption by examining how educational attainment shapes the</w:t>
       </w:r>
       <w:r>
         <w:t xml:space="preserve"> </w:t>
@@ -66,7 +66,7 @@
         <w:t xml:space="preserve"> </w:t>
       </w:r>
       <w:r>
-        <w:t xml:space="preserve">of public attitudes toward artificial intelligence, not simply their direction. Drawing on epistemic cognition theory and the knowledge gap hypothesis, the study reinterprets survey responses indicating simultaneous concern and excitement about AI as evidence of reflective judgment capacity, not mere ambivalence.</w:t>
+        <w:t xml:space="preserve">of public attitudes toward artificial intelligence, not simply their direction. Drawing on epistemic cognition theory and the knowledge gap hypothesis, we reinterpret survey responses indicating simultaneous concern and excitement about AI as evidence of reflective judgment capacity, not mere ambivalence.</w:t>
       </w:r>
     </w:p>
     <w:p>
@@ -234,7 +234,7 @@
         <w:t xml:space="preserve"> </w:t>
       </w:r>
       <w:r>
-        <w:t xml:space="preserve">AI literacy programs in human resource development and adult education contexts should prioritize epistemic development, the capacity to hold productive tension between competing evaluations, over the pursuit of uniformly positive attitudes toward AI. Transformative learning pedagogy offers a promising design framework for cultivating this capacity.</w:t>
+        <w:t xml:space="preserve">AI literacy programs in human resource development and adult education contexts should prioritize epistemic development, the capacity to hold productive tension between competing evaluations, over the pursuit of uniformly positive attitudes toward AI. Transformative learning pedagogy provides the design architecture for this shift.</w:t>
       </w:r>
     </w:p>
     <w:p>
@@ -252,7 +252,7 @@
         <w:t xml:space="preserve"> </w:t>
       </w:r>
       <w:r>
-        <w:t xml:space="preserve">This study is among the first to apply epistemic cognition theory to public AI attitudes, reconceptualizing the</w:t>
+        <w:t xml:space="preserve">The analysis applies epistemic cognition theory to public AI attitudes, reconceptualizing the</w:t>
       </w:r>
       <w:r>
         <w:t xml:space="preserve"> </w:t>
@@ -264,7 +264,7 @@
         <w:t xml:space="preserve"> </w:t>
       </w:r>
       <w:r>
-        <w:t xml:space="preserve">response as an empirical signature of reflective judgment, not indecision. It offers an alternative to the deficit model that dominates current AI literacy policy.</w:t>
+        <w:t xml:space="preserve">response as an empirical signature of reflective judgment, not indecision. It provides an alternative to the deficit model that dominates current AI literacy policy.</w:t>
       </w:r>
     </w:p>
     <w:p>
@@ -312,7 +312,7 @@
         <w:t xml:space="preserve"> </w:t>
       </w:r>
       <w:r>
-        <w:t xml:space="preserve">because post-workshop surveys showed employees felt more positive about AI tools. When I asked whether the employees could articulate conditions under which those tools might fail or cause harm, she paused. That distinction, between feeling good about AI and thinking well about it, animates the present study.</w:t>
+        <w:t xml:space="preserve">because post-workshop surveys showed employees felt more positive about AI tools. When I asked whether the employees could articulate conditions under which those tools might fail or cause harm, she paused. That distinction, between feeling good about AI and thinking well about it, animates what follows.</w:t>
       </w:r>
     </w:p>
     <w:p>
@@ -326,7 +326,7 @@
         <w:t xml:space="preserve"> </w:t>
       </w:r>
       <w:r>
-        <w:t xml:space="preserve">(Laupichler et al., 2022; Long &amp; Magerko, 2020; Ng et al., 2021)</w:t>
+        <w:t xml:space="preserve">[@long2020; @ng2021; @laupichler2022]</w:t>
       </w:r>
       <w:r>
         <w:t xml:space="preserve">. Public skepticism, on this view, stems from an information deficit that education can remedy. The premise echoes a longstanding paradigm in science communication, one that empirical evidence has repeatedly undermined</w:t>
@@ -335,7 +335,7 @@
         <w:t xml:space="preserve"> </w:t>
       </w:r>
       <w:r>
-        <w:t xml:space="preserve">(Kahan et al., 2012; Scheufele &amp; Lewenstein, 2005)</w:t>
+        <w:t xml:space="preserve">[@scheufele2005; @kahan2012]</w:t>
       </w:r>
       <w:r>
         <w:t xml:space="preserve">. And yet AI literacy initiatives continue to multiply under this logic, measuring success by whether participants come away with more positive views of AI, not more sophisticated ones.</w:t>
@@ -352,10 +352,10 @@
         <w:t xml:space="preserve"> </w:t>
       </w:r>
       <w:r>
-        <w:t xml:space="preserve">(Brynjolfsson &amp; McAfee, 2014; Frey &amp; Osborne, 2017; Parker &amp; Grote, 2022)</w:t>
-      </w:r>
-      <w:r>
-        <w:t xml:space="preserve">. If AI education simply swaps skepticism for enthusiasm without building the capacity for nuanced evaluation, the result may be a workforce that complies with AI integration but cannot critically assess when such integration serves human interests and when it does not.</w:t>
+        <w:t xml:space="preserve">[@brynjolfsson2014; @frey2017; @parker2022]</w:t>
+      </w:r>
+      <w:r>
+        <w:t xml:space="preserve">. If AI education simply swaps skepticism for enthusiasm without building the capacity for careful, differentiated evaluation, the result may be a workforce that complies with AI integration but cannot critically assess when such integration serves human interests and when it does not.</w:t>
       </w:r>
     </w:p>
     <w:p>
@@ -369,7 +369,7 @@
         <w:t xml:space="preserve"> </w:t>
       </w:r>
       <w:r>
-        <w:t xml:space="preserve">(Pew Research Center, 2023, 2024)</w:t>
+        <w:t xml:space="preserve">[@pew2023; @pew2024]</w:t>
       </w:r>
       <w:r>
         <w:t xml:space="preserve">. If more information straightforwardly led to more positive attitudes, the massive increase in public AI awareness during this period should have produced the opposite pattern. Even those who reported having heard</w:t>
@@ -404,13 +404,13 @@
         <w:t xml:space="preserve"> </w:t>
       </w:r>
       <w:r>
-        <w:t xml:space="preserve">about the increased use of AI in daily life. This group constituted 46.3% of respondents in December 2022 and 38.3% by August 2024. Prior analyses have treated them as a residual middle category, people who simply could not decide. This study proposes a different reading. Decades of research in epistemic cognition and reflective judgment</w:t>
-      </w:r>
-      <w:r>
-        <w:t xml:space="preserve"> </w:t>
-      </w:r>
-      <w:r>
-        <w:t xml:space="preserve">(King &amp; Kitchener, 1994; Kuhn, 1991; Perry, 1970)</w:t>
+        <w:t xml:space="preserve">about the increased use of AI in daily life. This group constituted 46.3% of respondents in December 2022 and 38.3% by August 2024. Prior analyses have treated them as a residual middle category, people who simply could not decide. We propose a different reading. Decades of research in epistemic cognition and reflective judgment</w:t>
+      </w:r>
+      <w:r>
+        <w:t xml:space="preserve"> </w:t>
+      </w:r>
+      <w:r>
+        <w:t xml:space="preserve">[@king1994; @kuhn1991; @perry1970]</w:t>
       </w:r>
       <w:r>
         <w:t xml:space="preserve"> </w:t>
@@ -452,7 +452,7 @@
         <w:t xml:space="preserve"> </w:t>
       </w:r>
       <w:r>
-        <w:t xml:space="preserve">response reflects epistemic complexity, then AI education should not aim to move people from concern to excitement. It should develop the epistemic capacity that enables nuanced evaluation of technologies whose consequences remain genuinely uncertain. The question shifts from</w:t>
+        <w:t xml:space="preserve">response reflects epistemic complexity, then AI education should not aim to move people from concern to excitement. It should develop the epistemic capacity that enables careful evaluation of technologies whose consequences remain genuinely uncertain. The question shifts from</w:t>
       </w:r>
       <w:r>
         <w:t xml:space="preserve"> </w:t>
@@ -484,7 +484,7 @@
         <w:t xml:space="preserve"> </w:t>
       </w:r>
       <w:r>
-        <w:t xml:space="preserve">(Hwang &amp; Jeong, 2009; Tichenor et al., 1970)</w:t>
+        <w:t xml:space="preserve">[@tichenor1970; @hwang2009]</w:t>
       </w:r>
       <w:r>
         <w:t xml:space="preserve"> </w:t>
@@ -512,7 +512,7 @@
         <w:t xml:space="preserve"> </w:t>
       </w:r>
       <w:r>
-        <w:t xml:space="preserve">(Long &amp; Magerko, 2020; Ng et al., 2021)</w:t>
+        <w:t xml:space="preserve">[@long2020; @ng2021]</w:t>
       </w:r>
       <w:r>
         <w:t xml:space="preserve">, while largely neglecting the epistemic dispositions that enable adults to evaluate AI’s societal implications. And there is simply no empirical evidence on whether education-based differences in AI attitudes are static or dynamic across a period of rapidly expanding AI discourse.</w:t>
@@ -536,7 +536,7 @@
         <w:t xml:space="preserve"> </w:t>
       </w:r>
       <w:r>
-        <w:t xml:space="preserve">= 24,741), this study tests five hypotheses derived from epistemic cognition theory and the knowledge gap hypothesis. The results show that education creates durable differences in the</w:t>
+        <w:t xml:space="preserve">= 24,741), we test five hypotheses derived from epistemic cognition theory and the knowledge gap hypothesis. The results show that education creates durable differences in the</w:t>
       </w:r>
       <w:r>
         <w:t xml:space="preserve"> </w:t>
@@ -585,7 +585,7 @@
         <w:t xml:space="preserve"> </w:t>
       </w:r>
       <w:r>
-        <w:t xml:space="preserve">(Scheufele &amp; Lewenstein, 2005)</w:t>
+        <w:t xml:space="preserve">[@scheufele2005]</w:t>
       </w:r>
       <w:r>
         <w:t xml:space="preserve">. Applied to artificial intelligence, the model predicts that AI literacy education will reduce anxiety and increase acceptance. This assumption drives the rapid expansion of AI literacy curricula in corporate training programs, higher education, and public policy initiatives worldwide</w:t>
@@ -594,7 +594,7 @@
         <w:t xml:space="preserve"> </w:t>
       </w:r>
       <w:r>
-        <w:t xml:space="preserve">(Laupichler et al., 2022; Selwyn, 2022)</w:t>
+        <w:t xml:space="preserve">[@laupichler2022; @selwyn2022]</w:t>
       </w:r>
       <w:r>
         <w:t xml:space="preserve">.</w:t>
@@ -611,7 +611,7 @@
         <w:t xml:space="preserve"> </w:t>
       </w:r>
       <w:r>
-        <w:t xml:space="preserve">Kahan et al. (2012)</w:t>
+        <w:t xml:space="preserve">@kahan2012</w:t>
       </w:r>
       <w:r>
         <w:t xml:space="preserve"> </w:t>
@@ -636,7 +636,7 @@
         <w:t xml:space="preserve"> </w:t>
       </w:r>
       <w:r>
-        <w:t xml:space="preserve">Scheufele &amp; Lewenstein (2005)</w:t>
+        <w:t xml:space="preserve">@scheufele2005</w:t>
       </w:r>
       <w:r>
         <w:t xml:space="preserve"> </w:t>
@@ -648,7 +648,7 @@
         <w:t xml:space="preserve"> </w:t>
       </w:r>
       <w:r>
-        <w:t xml:space="preserve">Bonfadelli (2002)</w:t>
+        <w:t xml:space="preserve">@bonfadelli2002</w:t>
       </w:r>
       <w:r>
         <w:t xml:space="preserve"> </w:t>
@@ -662,7 +662,7 @@
         <w:pStyle w:val="BodyText"/>
       </w:pPr>
       <w:r>
-        <w:t xml:space="preserve">The Pew data examined in this study offer particularly striking evidence against the deficit model in the AI domain. Between December 2022 and August 2023, a period during which public awareness of AI surged following the release of ChatGPT, the proportion of adults who had heard</w:t>
+        <w:t xml:space="preserve">The Pew data examined here offer particularly striking evidence against the deficit model in the AI domain. Between December 2022 and August 2023, a period during which public awareness of AI surged following the release of ChatGPT, the proportion of adults who had heard</w:t>
       </w:r>
       <w:r>
         <w:t xml:space="preserve"> </w:t>
@@ -730,7 +730,7 @@
         <w:t xml:space="preserve"> </w:t>
       </w:r>
       <w:r>
-        <w:t xml:space="preserve">Tichenor et al. (1970)</w:t>
+        <w:t xml:space="preserve">@tichenor1970</w:t>
       </w:r>
       <w:r>
         <w:t xml:space="preserve">, the hypothesis proposes that as the infusion of mass media information into a social system increases, segments of the population with higher socioeconomic status tend to acquire this information faster than lower-status segments, so that the gap in knowledge between these segments tends to increase. Education is the primary mechanism: formal education provides not only factual knowledge but also the cognitive skills, media literacy, and social networks that facilitate information processing</w:t>
@@ -739,7 +739,7 @@
         <w:t xml:space="preserve"> </w:t>
       </w:r>
       <w:r>
-        <w:t xml:space="preserve">(Gaziano, 1997; Viswanath &amp; Finnegan, 1996)</w:t>
+        <w:t xml:space="preserve">[@viswanath1996; @gaziano1997]</w:t>
       </w:r>
       <w:r>
         <w:t xml:space="preserve">.</w:t>
@@ -756,7 +756,7 @@
         <w:t xml:space="preserve"> </w:t>
       </w:r>
       <w:r>
-        <w:t xml:space="preserve">Hwang &amp; Jeong (2009)</w:t>
+        <w:t xml:space="preserve">@hwang2009</w:t>
       </w:r>
       <w:r>
         <w:t xml:space="preserve">, in a meta-analysis spanning 35 years of knowledge gap research, confirmed that the gap is robust across diverse topics and information environments, with education consistently emerging as the strongest predictor of differential knowledge acquisition.</w:t>
@@ -765,7 +765,7 @@
         <w:t xml:space="preserve"> </w:t>
       </w:r>
       <w:r>
-        <w:t xml:space="preserve">Bonfadelli (2002)</w:t>
+        <w:t xml:space="preserve">@bonfadelli2002</w:t>
       </w:r>
       <w:r>
         <w:t xml:space="preserve"> </w:t>
@@ -819,7 +819,7 @@
         <w:pStyle w:val="BodyText"/>
       </w:pPr>
       <w:r>
-        <w:t xml:space="preserve">This study extends the knowledge gap framework by proposing that the education gap in AI attitudes operates primarily through</w:t>
+        <w:t xml:space="preserve">We extend the knowledge gap framework by proposing that the education gap in AI attitudes operates primarily through</w:t>
       </w:r>
       <w:r>
         <w:t xml:space="preserve"> </w:t>
@@ -869,7 +869,7 @@
         <w:t xml:space="preserve"> </w:t>
       </w:r>
       <w:r>
-        <w:t xml:space="preserve">(Hofer &amp; Pintrich, 1997)</w:t>
+        <w:t xml:space="preserve">[@hofer1997]</w:t>
       </w:r>
       <w:r>
         <w:t xml:space="preserve">. The field has produced several influential developmental models that, despite differences in terminology and emphasis, converge on a common trajectory from naive to sophisticated epistemological understanding.</w:t>
@@ -880,7 +880,7 @@
         <w:pStyle w:val="BodyText"/>
       </w:pPr>
       <w:r>
-        <w:t xml:space="preserve">King &amp; Kitchener (1994)</w:t>
+        <w:t xml:space="preserve">@king1994</w:t>
       </w:r>
       <w:r>
         <w:t xml:space="preserve"> </w:t>
@@ -942,7 +942,7 @@
         <w:pStyle w:val="BodyText"/>
       </w:pPr>
       <w:r>
-        <w:t xml:space="preserve">Perry (1970)</w:t>
+        <w:t xml:space="preserve">@perry1970</w:t>
       </w:r>
       <w:r>
         <w:t xml:space="preserve">, working specifically in the higher education context, described a parallel developmental trajectory from dualistic thinking (knowledge is right or wrong; authorities determine truth) through multiplistic thinking (all opinions are equally valid; knowledge is subjective) to contextual relativism (knowledge claims must be evaluated against evidence within particular frameworks).</w:t>
@@ -951,7 +951,7 @@
         <w:t xml:space="preserve"> </w:t>
       </w:r>
       <w:r>
-        <w:t xml:space="preserve">Baxter Magolda (2001)</w:t>
+        <w:t xml:space="preserve">@baxtermagolda2001</w:t>
       </w:r>
       <w:r>
         <w:t xml:space="preserve">, building on Perry’s work, introduced the concept of</w:t>
@@ -973,7 +973,7 @@
         <w:t xml:space="preserve"> </w:t>
       </w:r>
       <w:r>
-        <w:t xml:space="preserve">Kuhn (1991)</w:t>
+        <w:t xml:space="preserve">@kuhn1991</w:t>
       </w:r>
       <w:r>
         <w:t xml:space="preserve"> </w:t>
@@ -1027,7 +1027,7 @@
         <w:pStyle w:val="BodyText"/>
       </w:pPr>
       <w:r>
-        <w:t xml:space="preserve">Hofer &amp; Pintrich (1997)</w:t>
+        <w:t xml:space="preserve">@hofer1997</w:t>
       </w:r>
       <w:r>
         <w:t xml:space="preserve">, in their comprehensive review of epistemological theories, identified four dimensions of epistemic beliefs: the certainty of knowledge, the simplicity of knowledge, the source of knowledge, and the justification of knowledge. Each dimension has implications for AI attitude formation. Individuals who believe knowledge is certain and simple are likely to seek definitive answers to the question</w:t>
@@ -1083,7 +1083,7 @@
         <w:pStyle w:val="BodyText"/>
       </w:pPr>
       <w:r>
-        <w:t xml:space="preserve">Bendixen &amp; Rule (2004)</w:t>
+        <w:t xml:space="preserve">@bendixen2004</w:t>
       </w:r>
       <w:r>
         <w:t xml:space="preserve"> </w:t>
@@ -1095,7 +1095,7 @@
         <w:t xml:space="preserve"> </w:t>
       </w:r>
       <w:r>
-        <w:t xml:space="preserve">Bromme et al. (2010)</w:t>
+        <w:t xml:space="preserve">@bromme2010</w:t>
       </w:r>
       <w:r>
         <w:t xml:space="preserve"> </w:t>
@@ -1107,7 +1107,7 @@
         <w:t xml:space="preserve"> </w:t>
       </w:r>
       <w:r>
-        <w:t xml:space="preserve">Barzilai &amp; Chinn (2018)</w:t>
+        <w:t xml:space="preserve">@barzilai2018</w:t>
       </w:r>
       <w:r>
         <w:t xml:space="preserve"> </w:t>
@@ -1150,7 +1150,7 @@
         <w:t xml:space="preserve"> </w:t>
       </w:r>
       <w:r>
-        <w:t xml:space="preserve">Long &amp; Magerko (2020)</w:t>
+        <w:t xml:space="preserve">@long2020</w:t>
       </w:r>
       <w:r>
         <w:t xml:space="preserve"> </w:t>
@@ -1162,7 +1162,7 @@
         <w:t xml:space="preserve"> </w:t>
       </w:r>
       <w:r>
-        <w:t xml:space="preserve">Ng et al. (2021)</w:t>
+        <w:t xml:space="preserve">@ng2021</w:t>
       </w:r>
       <w:r>
         <w:t xml:space="preserve">, in a systematic review, conceptualized AI literacy as encompassing technical understanding, practical application, and ethical awareness. These frameworks matter, but they are insufficient if the goal extends beyond knowledge acquisition to epistemic development.</w:t>
@@ -1179,7 +1179,7 @@
         <w:t xml:space="preserve"> </w:t>
       </w:r>
       <w:r>
-        <w:t xml:space="preserve">Mezirow (1991)</w:t>
+        <w:t xml:space="preserve">@mezirow1991</w:t>
       </w:r>
       <w:r>
         <w:t xml:space="preserve"> </w:t>
@@ -1204,7 +1204,7 @@
         <w:t xml:space="preserve"> </w:t>
       </w:r>
       <w:r>
-        <w:t xml:space="preserve">(Mezirow &amp; Associates, 2000)</w:t>
+        <w:t xml:space="preserve">[@mezirow2000]</w:t>
       </w:r>
       <w:r>
         <w:t xml:space="preserve">.</w:t>
@@ -1213,7 +1213,7 @@
         <w:t xml:space="preserve"> </w:t>
       </w:r>
       <w:r>
-        <w:t xml:space="preserve">Cranton (2006)</w:t>
+        <w:t xml:space="preserve">@cranton2006</w:t>
       </w:r>
       <w:r>
         <w:t xml:space="preserve">, translating Mezirow’s theory into pedagogical practice, emphasized that transformative learning requires not only exposure to new information but also critical reflection on the assumptions that structure one’s interpretation of that information. The</w:t>
@@ -1242,7 +1242,7 @@
         <w:t xml:space="preserve"> </w:t>
       </w:r>
       <w:r>
-        <w:t xml:space="preserve">King &amp; Kitchener (1994)</w:t>
+        <w:t xml:space="preserve">@king1994</w:t>
       </w:r>
       <w:r>
         <w:t xml:space="preserve"> </w:t>
@@ -1270,7 +1270,7 @@
         <w:t xml:space="preserve"> </w:t>
       </w:r>
       <w:r>
-        <w:t xml:space="preserve">Merriam et al. (2007)</w:t>
+        <w:t xml:space="preserve">@merriam2007</w:t>
       </w:r>
       <w:r>
         <w:t xml:space="preserve"> </w:t>
@@ -1282,7 +1282,7 @@
         <w:t xml:space="preserve"> </w:t>
       </w:r>
       <w:r>
-        <w:t xml:space="preserve">Jarvis (2006)</w:t>
+        <w:t xml:space="preserve">@jarvis2006</w:t>
       </w:r>
       <w:r>
         <w:t xml:space="preserve"> </w:t>
@@ -1302,7 +1302,7 @@
         <w:t xml:space="preserve"> </w:t>
       </w:r>
       <w:r>
-        <w:t xml:space="preserve">(Freire, 1970; Knowles, 1980)</w:t>
+        <w:t xml:space="preserve">[@knowles1980; @freire1970]</w:t>
       </w:r>
       <w:r>
         <w:t xml:space="preserve">.</w:t>
@@ -1389,7 +1389,7 @@
         <w:t xml:space="preserve"> </w:t>
       </w:r>
       <w:r>
-        <w:t xml:space="preserve">(King &amp; Kitchener, 1994; Kuhn, 1991)</w:t>
+        <w:t xml:space="preserve">[@king1994; @kuhn1991]</w:t>
       </w:r>
       <w:r>
         <w:t xml:space="preserve">. Simultaneously holding concern and excitement about AI requires comfort with uncertainty and the integration of competing evaluations, capacities that higher education develops.</w:t>
@@ -1436,7 +1436,7 @@
         <w:t xml:space="preserve"> </w:t>
       </w:r>
       <w:r>
-        <w:t xml:space="preserve">Tichenor et al. (1970)</w:t>
+        <w:t xml:space="preserve">@tichenor1970</w:t>
       </w:r>
       <w:r>
         <w:t xml:space="preserve"> </w:t>
@@ -1448,7 +1448,7 @@
         <w:t xml:space="preserve"> </w:t>
       </w:r>
       <w:r>
-        <w:t xml:space="preserve">Hwang &amp; Jeong (2009)</w:t>
+        <w:t xml:space="preserve">@hwang2009</w:t>
       </w:r>
       <w:r>
         <w:t xml:space="preserve"> </w:t>
@@ -1544,7 +1544,7 @@
         <w:pStyle w:val="BodyText"/>
       </w:pPr>
       <w:r>
-        <w:t xml:space="preserve">Zaller (1992)</w:t>
+        <w:t xml:space="preserve">@zaller1992</w:t>
       </w:r>
       <w:r>
         <w:t xml:space="preserve"> </w:t>
@@ -1556,7 +1556,7 @@
         <w:t xml:space="preserve"> </w:t>
       </w:r>
       <w:r>
-        <w:t xml:space="preserve">Druckman et al. (2013)</w:t>
+        <w:t xml:space="preserve">@druckman2013</w:t>
       </w:r>
       <w:r>
         <w:t xml:space="preserve"> </w:t>
@@ -1568,7 +1568,7 @@
         <w:t xml:space="preserve"> </w:t>
       </w:r>
       <w:r>
-        <w:t xml:space="preserve">Bolsen et al. (2014)</w:t>
+        <w:t xml:space="preserve">@bolsen2014</w:t>
       </w:r>
       <w:r>
         <w:t xml:space="preserve"> </w:t>
@@ -1616,7 +1616,7 @@
         <w:t xml:space="preserve"> </w:t>
       </w:r>
       <w:r>
-        <w:t xml:space="preserve">(Baxter Magolda, 2001; King &amp; Kitchener, 1994)</w:t>
+        <w:t xml:space="preserve">[@king1994; @baxtermagolda2001]</w:t>
       </w:r>
       <w:r>
         <w:t xml:space="preserve">. The education gradient should therefore be largely invariant to the dramatic changes in AI discourse between December 2022 and August 2024. If instead the gradient shifted markedly, that would favor a knowledge-quantity explanation over an epistemic-processing one.</w:t>
@@ -1647,7 +1647,7 @@
         <w:pStyle w:val="FirstParagraph"/>
       </w:pPr>
       <w:r>
-        <w:t xml:space="preserve">This study uses data from the Pew Research Center’s American Trends Panel (ATP), a national probability-based panel of U.S. adults recruited through address-based sampling with known probabilities of selection. Three survey waves containing the identical AI attitudes question were analyzed: Wave 119 (fielded December 12–18, 2022;</w:t>
+        <w:t xml:space="preserve">The analysis uses data from the Pew Research Center’s American Trends Panel (ATP), a national probability-based panel of U.S. adults recruited through address-based sampling with known probabilities of selection. Three survey waves containing the identical AI attitudes question were analyzed: Wave 119 (fielded December 12–18, 2022;</w:t>
       </w:r>
       <w:r>
         <w:t xml:space="preserve"> </w:t>
@@ -1846,7 +1846,7 @@
         <w:pStyle w:val="BodyText"/>
       </w:pPr>
       <w:r>
-        <w:t xml:space="preserve">In this study, the</w:t>
+        <w:t xml:space="preserve">The</w:t>
       </w:r>
       <w:r>
         <w:t xml:space="preserve"> </w:t>
@@ -2083,7 +2083,7 @@
         <w:t xml:space="preserve"> </w:t>
       </w:r>
       <w:r>
-        <w:t xml:space="preserve">(Lumley, 2004, 2010)</w:t>
+        <w:t xml:space="preserve">[@lumley2004; @lumley2010]</w:t>
       </w:r>
       <w:r>
         <w:t xml:space="preserve">.</w:t>
@@ -2246,7 +2246,7 @@
         <w:t xml:space="preserve"> </w:t>
       </w:r>
       <w:r>
-        <w:t xml:space="preserve">(Mize, 2019)</w:t>
+        <w:t xml:space="preserve">[@mize2019]</w:t>
       </w:r>
       <w:r>
         <w:t xml:space="preserve">.</w:t>
@@ -2273,7 +2273,7 @@
         <w:t xml:space="preserve"> </w:t>
       </w:r>
       <w:r>
-        <w:t xml:space="preserve">Fairlie (2005)</w:t>
+        <w:t xml:space="preserve">@fairlie2005</w:t>
       </w:r>
       <w:r>
         <w:t xml:space="preserve">, the change in predicted concern between Wave 1 and Wave 3 was decomposed into a</w:t>
@@ -2331,7 +2331,7 @@
     </w:p>
     <w:bookmarkEnd w:id="23"/>
     <w:bookmarkEnd w:id="24"/>
-    <w:bookmarkStart w:id="42" w:name="results"/>
+    <w:bookmarkStart w:id="51" w:name="results"/>
     <w:p>
       <w:pPr>
         <w:pStyle w:val="Heading1"/>
@@ -2340,7 +2340,7 @@
         <w:t xml:space="preserve">Results</w:t>
       </w:r>
     </w:p>
-    <w:bookmarkStart w:id="28" w:name="descriptive-trends"/>
+    <w:bookmarkStart w:id="31" w:name="descriptive-trends"/>
     <w:p>
       <w:pPr>
         <w:pStyle w:val="Heading2"/>
@@ -2717,14 +2717,69 @@
     </w:p>
     <w:p>
       <w:pPr>
+        <w:pStyle w:val="CaptionedFigure"/>
+      </w:pPr>
+      <w:r>
+        <w:drawing>
+          <wp:inline>
+            <wp:extent cx="5943600" cy="6686549"/>
+            <wp:effectExtent b="0" l="0" r="0" t="0"/>
+            <wp:docPr descr="Figure 6. Shannon Entropy and Polarization Metrics Across Survey Waves" title="" id="29" name="Picture"/>
+            <a:graphic>
+              <a:graphicData uri="http://schemas.openxmlformats.org/drawingml/2006/picture">
+                <pic:pic>
+                  <pic:nvPicPr>
+                    <pic:cNvPr descr="fig6_polarization.png" id="30" name="Picture"/>
+                    <pic:cNvPicPr>
+                      <a:picLocks noChangeArrowheads="1" noChangeAspect="1"/>
+                    </pic:cNvPicPr>
+                  </pic:nvPicPr>
+                  <pic:blipFill>
+                    <a:blip r:embed="rId28"/>
+                    <a:stretch>
+                      <a:fillRect/>
+                    </a:stretch>
+                  </pic:blipFill>
+                  <pic:spPr bwMode="auto">
+                    <a:xfrm>
+                      <a:off x="0" y="0"/>
+                      <a:ext cx="5943600" cy="6686549"/>
+                    </a:xfrm>
+                    <a:prstGeom prst="rect">
+                      <a:avLst/>
+                    </a:prstGeom>
+                    <a:noFill/>
+                    <a:ln w="9525">
+                      <a:noFill/>
+                      <a:headEnd/>
+                      <a:tailEnd/>
+                    </a:ln>
+                  </pic:spPr>
+                </pic:pic>
+              </a:graphicData>
+            </a:graphic>
+          </wp:inline>
+        </w:drawing>
+      </w:r>
+    </w:p>
+    <w:p>
+      <w:pPr>
+        <w:pStyle w:val="ImageCaption"/>
+      </w:pPr>
+      <w:r>
+        <w:t xml:space="preserve">Figure 6. Shannon Entropy and Polarization Metrics Across Survey Waves</w:t>
+      </w:r>
+    </w:p>
+    <w:p>
+      <w:pPr>
         <w:pStyle w:val="BodyText"/>
       </w:pPr>
       <w:r>
         <w:t xml:space="preserve">Shannon entropy for the overall attitude distribution decreased from 1.02 in December 2022 to 0.94 in August 2024, indicating that the distribution concentrated toward the Concerned category over time and that attitudinal diversity declined.</w:t>
       </w:r>
     </w:p>
-    <w:bookmarkEnd w:id="28"/>
-    <w:bookmarkStart w:id="32" w:name="education-and-ai-attitudes"/>
+    <w:bookmarkEnd w:id="31"/>
+    <w:bookmarkStart w:id="35" w:name="education-and-ai-attitudes"/>
     <w:p>
       <w:pPr>
         <w:pStyle w:val="Heading2"/>
@@ -3392,18 +3447,18 @@
           <wp:inline>
             <wp:extent cx="5943600" cy="3566160"/>
             <wp:effectExtent b="0" l="0" r="0" t="0"/>
-            <wp:docPr descr="Figure 2. AI Attitude Distribution by Education Level Across Survey Waves" title="" id="30" name="Picture"/>
+            <wp:docPr descr="Figure 2. AI Attitude Distribution by Education Level Across Survey Waves" title="" id="33" name="Picture"/>
             <a:graphic>
               <a:graphicData uri="http://schemas.openxmlformats.org/drawingml/2006/picture">
                 <pic:pic>
                   <pic:nvPicPr>
-                    <pic:cNvPr descr="fig2_education_gap.png" id="31" name="Picture"/>
+                    <pic:cNvPr descr="fig2_education_gap.png" id="34" name="Picture"/>
                     <pic:cNvPicPr>
                       <a:picLocks noChangeArrowheads="1" noChangeAspect="1"/>
                     </pic:cNvPicPr>
                   </pic:nvPicPr>
                   <pic:blipFill>
-                    <a:blip r:embed="rId29"/>
+                    <a:blip r:embed="rId32"/>
                     <a:stretch>
                       <a:fillRect/>
                     </a:stretch>
@@ -3446,8 +3501,8 @@
         <w:t xml:space="preserve">Across all three waves, college graduates were approximately 7–8 percentage points more likely than adults with high school or less education to report the Equally response. The gradient held even as all education groups shifted toward greater concern between Waves 1 and 2. That consistency matters: the structure of the education gradient survived a seismic shift in the overall attitude distribution.</w:t>
       </w:r>
     </w:p>
-    <w:bookmarkEnd w:id="32"/>
-    <w:bookmarkStart w:id="33" w:name="multinomial-logistic-regression"/>
+    <w:bookmarkEnd w:id="35"/>
+    <w:bookmarkStart w:id="36" w:name="multinomial-logistic-regression"/>
     <w:p>
       <w:pPr>
         <w:pStyle w:val="Heading2"/>
@@ -4812,7 +4867,7 @@
         <w:t xml:space="preserve"> </w:t>
       </w:r>
       <w:r>
-        <w:t xml:space="preserve">about AI was associated with much lower odds of being Excited relative to Equally (ORs = 0.55 and 0.32, respectively), but was not significantly associated with the Concerned versus Equally comparison. Awareness, it seems, produces</w:t>
+        <w:t xml:space="preserve">about AI was associated with much lower odds of being Excited relative to Equally (ORs = 0.55 and 0.32, respectively), but was not significantly associated with the Concerned versus Equally comparison. Awareness produces</w:t>
       </w:r>
       <w:r>
         <w:t xml:space="preserve"> </w:t>
@@ -4855,14 +4910,14 @@
         <w:t xml:space="preserve"> </w:t>
       </w:r>
       <w:r>
-        <w:t xml:space="preserve">(Schiff, 2024)</w:t>
+        <w:t xml:space="preserve">[@schiff2024]</w:t>
       </w:r>
       <w:r>
         <w:t xml:space="preserve">.</w:t>
       </w:r>
     </w:p>
-    <w:bookmarkEnd w:id="33"/>
-    <w:bookmarkStart w:id="34" w:name="education-and-ai-awareness-interaction"/>
+    <w:bookmarkEnd w:id="36"/>
+    <w:bookmarkStart w:id="40" w:name="education-and-ai-awareness-interaction"/>
     <w:p>
       <w:pPr>
         <w:pStyle w:val="Heading2"/>
@@ -5510,10 +5565,65 @@
     </w:p>
     <w:p>
       <w:pPr>
+        <w:pStyle w:val="CaptionedFigure"/>
+      </w:pPr>
+      <w:r>
+        <w:drawing>
+          <wp:inline>
+            <wp:extent cx="5943600" cy="3566160"/>
+            <wp:effectExtent b="0" l="0" r="0" t="0"/>
+            <wp:docPr descr="Figure 5. AI Attitude Distribution by Education and AI Awareness Level" title="" id="38" name="Picture"/>
+            <a:graphic>
+              <a:graphicData uri="http://schemas.openxmlformats.org/drawingml/2006/picture">
+                <pic:pic>
+                  <pic:nvPicPr>
+                    <pic:cNvPr descr="fig5_awareness.png" id="39" name="Picture"/>
+                    <pic:cNvPicPr>
+                      <a:picLocks noChangeArrowheads="1" noChangeAspect="1"/>
+                    </pic:cNvPicPr>
+                  </pic:nvPicPr>
+                  <pic:blipFill>
+                    <a:blip r:embed="rId37"/>
+                    <a:stretch>
+                      <a:fillRect/>
+                    </a:stretch>
+                  </pic:blipFill>
+                  <pic:spPr bwMode="auto">
+                    <a:xfrm>
+                      <a:off x="0" y="0"/>
+                      <a:ext cx="5943600" cy="3566160"/>
+                    </a:xfrm>
+                    <a:prstGeom prst="rect">
+                      <a:avLst/>
+                    </a:prstGeom>
+                    <a:noFill/>
+                    <a:ln w="9525">
+                      <a:noFill/>
+                      <a:headEnd/>
+                      <a:tailEnd/>
+                    </a:ln>
+                  </pic:spPr>
+                </pic:pic>
+              </a:graphicData>
+            </a:graphic>
+          </wp:inline>
+        </w:drawing>
+      </w:r>
+    </w:p>
+    <w:p>
+      <w:pPr>
+        <w:pStyle w:val="ImageCaption"/>
+      </w:pPr>
+      <w:r>
+        <w:t xml:space="preserve">Figure 5. AI Attitude Distribution by Education and AI Awareness Level</w:t>
+      </w:r>
+    </w:p>
+    <w:p>
+      <w:pPr>
         <w:pStyle w:val="BodyText"/>
       </w:pPr>
       <w:r>
-        <w:t xml:space="preserve">The pattern is more nuanced than H3 anticipated. The highest rates of the Equally response appeared not among the high-education, high-awareness group (which showed 38.1% Equally), but among those with low awareness regardless of education (49–55% Equally). We did not expect this. Among high-awareness adults, the education gradient for the Equally response was pronounced: college graduates were 5.5 percentage points more likely than high-school-educated adults to say</w:t>
+        <w:t xml:space="preserve">The pattern is more textured than H3 anticipated. The highest rates of the Equally response appeared not among the high-education, high-awareness group (which showed 38.1% Equally), but among those with low awareness regardless of education (49–55% Equally). We did not expect this. Among high-awareness adults, the education gradient for the Equally response was pronounced: college graduates were 5.5 percentage points more likely than high-school-educated adults to say</w:t>
       </w:r>
       <w:r>
         <w:t xml:space="preserve"> </w:t>
@@ -5540,8 +5650,8 @@
         <w:t xml:space="preserve">among low-awareness respondents likely reflect a different psychological process altogether, one closer to indifference or satisficing than genuine epistemic integration. The same survey response, it turns out, can mean two very different things depending on who gives it. This complication does not undermine the hypothesis so much as refine it: the Equally category is not a clean measure of epistemic complexity, and any interpretation must be conditional on awareness level.</w:t>
       </w:r>
     </w:p>
-    <w:bookmarkEnd w:id="34"/>
-    <w:bookmarkStart w:id="35" w:name="interaction-model-wave-by-education"/>
+    <w:bookmarkEnd w:id="40"/>
+    <w:bookmarkStart w:id="41" w:name="interaction-model-wave-by-education"/>
     <w:p>
       <w:pPr>
         <w:pStyle w:val="Heading2"/>
@@ -6000,8 +6110,8 @@
         <w:t xml:space="preserve">= .563), providing strong support for H5. Education-based differences in AI attitudes were remarkably stable across the three waves. We want to be clear about what this null result means. It is not an artifact of low statistical power. With an analytic sample of nearly 25,000, even small interaction effects would have been detectable. The education gradient in AI attitudes was established before the information surge of 2023–2024 and did not budge.</w:t>
       </w:r>
     </w:p>
-    <w:bookmarkEnd w:id="35"/>
-    <w:bookmarkStart w:id="39" w:name="average-marginal-effects"/>
+    <w:bookmarkEnd w:id="41"/>
+    <w:bookmarkStart w:id="48" w:name="average-marginal-effects"/>
     <w:p>
       <w:pPr>
         <w:pStyle w:val="Heading2"/>
@@ -6053,18 +6163,18 @@
           <wp:inline>
             <wp:extent cx="5943600" cy="3714749"/>
             <wp:effectExtent b="0" l="0" r="0" t="0"/>
-            <wp:docPr descr="Figure 3. Average Marginal Effects of Education on Predicted Probability of AI Concern, by Survey Wave" title="" id="37" name="Picture"/>
+            <wp:docPr descr="Figure 3. Average Marginal Effects of Education on Predicted Probability of AI Concern, by Survey Wave" title="" id="43" name="Picture"/>
             <a:graphic>
               <a:graphicData uri="http://schemas.openxmlformats.org/drawingml/2006/picture">
                 <pic:pic>
                   <pic:nvPicPr>
-                    <pic:cNvPr descr="fig3_ame_education.png" id="38" name="Picture"/>
+                    <pic:cNvPr descr="fig3_ame_education.png" id="44" name="Picture"/>
                     <pic:cNvPicPr>
                       <a:picLocks noChangeArrowheads="1" noChangeAspect="1"/>
                     </pic:cNvPicPr>
                   </pic:nvPicPr>
                   <pic:blipFill>
-                    <a:blip r:embed="rId36"/>
+                    <a:blip r:embed="rId42"/>
                     <a:stretch>
                       <a:fillRect/>
                     </a:stretch>
@@ -6101,14 +6211,69 @@
     </w:p>
     <w:p>
       <w:pPr>
+        <w:pStyle w:val="CaptionedFigure"/>
+      </w:pPr>
+      <w:r>
+        <w:drawing>
+          <wp:inline>
+            <wp:extent cx="5943600" cy="3566160"/>
+            <wp:effectExtent b="0" l="0" r="0" t="0"/>
+            <wp:docPr descr="Figure 4. Average Marginal Effects of All Predictors on Predicted Probability of AI Concern" title="" id="46" name="Picture"/>
+            <a:graphic>
+              <a:graphicData uri="http://schemas.openxmlformats.org/drawingml/2006/picture">
+                <pic:pic>
+                  <pic:nvPicPr>
+                    <pic:cNvPr descr="fig4_ames_all.png" id="47" name="Picture"/>
+                    <pic:cNvPicPr>
+                      <a:picLocks noChangeArrowheads="1" noChangeAspect="1"/>
+                    </pic:cNvPicPr>
+                  </pic:nvPicPr>
+                  <pic:blipFill>
+                    <a:blip r:embed="rId45"/>
+                    <a:stretch>
+                      <a:fillRect/>
+                    </a:stretch>
+                  </pic:blipFill>
+                  <pic:spPr bwMode="auto">
+                    <a:xfrm>
+                      <a:off x="0" y="0"/>
+                      <a:ext cx="5943600" cy="3566160"/>
+                    </a:xfrm>
+                    <a:prstGeom prst="rect">
+                      <a:avLst/>
+                    </a:prstGeom>
+                    <a:noFill/>
+                    <a:ln w="9525">
+                      <a:noFill/>
+                      <a:headEnd/>
+                      <a:tailEnd/>
+                    </a:ln>
+                  </pic:spPr>
+                </pic:pic>
+              </a:graphicData>
+            </a:graphic>
+          </wp:inline>
+        </w:drawing>
+      </w:r>
+    </w:p>
+    <w:p>
+      <w:pPr>
+        <w:pStyle w:val="ImageCaption"/>
+      </w:pPr>
+      <w:r>
+        <w:t xml:space="preserve">Figure 4. Average Marginal Effects of All Predictors on Predicted Probability of AI Concern</w:t>
+      </w:r>
+    </w:p>
+    <w:p>
+      <w:pPr>
         <w:pStyle w:val="BodyText"/>
       </w:pPr>
       <w:r>
         <w:t xml:space="preserve">Partisan identification showed the largest single AME. In December 2022, the partisan gap in predicted concern was 12.5 percentage points (Republicans more concerned than Democrats). By August 2024, this gap had narrowed to approximately 7.0 percentage points, reflecting a convergence in which Democrats’ concern rose while Republicans’ concern stabilized at already elevated levels. The partisan gap shrank. The education gap did not. That contrast turns out to be theoretically revealing.</w:t>
       </w:r>
     </w:p>
-    <w:bookmarkEnd w:id="39"/>
-    <w:bookmarkStart w:id="40" w:name="blinder-oaxaca-decomposition"/>
+    <w:bookmarkEnd w:id="48"/>
+    <w:bookmarkStart w:id="49" w:name="blinder-oaxaca-decomposition"/>
     <w:p>
       <w:pPr>
         <w:pStyle w:val="Heading2"/>
@@ -6125,8 +6290,8 @@
         <w:t xml:space="preserve">The decomposition of the change in predicted concern between Wave 1 and Wave 3 yielded a total gap of approximately 12 percentage points. Virtually all of this change was attributable to the coefficient effect (106.1% of the total gap), while the composition effect was negligible (-0.8%). This result indicates that the shift toward concern between 2022 and 2024 represents genuine attitudinal change. The same types of people became more concerned. The sample did not simply become disproportionately composed of concern-prone subgroups.</w:t>
       </w:r>
     </w:p>
-    <w:bookmarkEnd w:id="40"/>
-    <w:bookmarkStart w:id="41" w:name="hypothesis-summary"/>
+    <w:bookmarkEnd w:id="49"/>
+    <w:bookmarkStart w:id="50" w:name="hypothesis-summary"/>
     <w:p>
       <w:pPr>
         <w:pStyle w:val="Heading2"/>
@@ -6140,7 +6305,7 @@
         <w:pStyle w:val="FirstParagraph"/>
       </w:pPr>
       <w:r>
-        <w:t xml:space="preserve">The temporal stability result (H5) is the finding that most warrants attention, because it poses the sharpest challenge to the deficit model. The wave-by-education interaction was decisively nonsignificant (Wald</w:t>
+        <w:t xml:space="preserve">What story do these data tell? Start with the finding that warrants the most attention: temporal stability. The wave-by-education interaction was decisively nonsignificant (Wald</w:t>
       </w:r>
       <w:r>
         <w:t xml:space="preserve"> </w:t>
@@ -6156,7 +6321,7 @@
         <w:t xml:space="preserve"> </w:t>
       </w:r>
       <w:r>
-        <w:t xml:space="preserve">= .563), meaning education-based differences in AI attitudes held steady across the 20-month study period despite massive shifts in the AI information environment. If education influenced AI attitudes through knowledge quantity, the relationship should have shifted as AI information became ubiquitous. It did not.</w:t>
+        <w:t xml:space="preserve">= .563), meaning education-based differences in AI attitudes held steady across the 20-month study period despite massive shifts in the AI information environment. If education influenced AI attitudes through knowledge quantity, the relationship should have shifted as AI information became ubiquitous. It did not. That null result, given the statistical power of nearly 25,000 cases, poses the sharpest challenge to the deficit model.</w:t>
       </w:r>
     </w:p>
     <w:p>
@@ -6164,7 +6329,7 @@
         <w:pStyle w:val="BodyText"/>
       </w:pPr>
       <w:r>
-        <w:t xml:space="preserve">The epistemic complexity gradient (H1) was supported: college graduates were significantly less likely than less-educated adults to hold categorical Concerned attitudes relative to the Equally (complex) reference category (HS or less: OR = 1.35,</w:t>
+        <w:t xml:space="preserve">The data also confirmed that education predicts not the direction of AI attitudes but their complexity. College graduates were significantly less likely than less-educated adults to hold categorical Concerned attitudes relative to the Equally (complex) reference category (HS or less: OR = 1.35,</w:t>
       </w:r>
       <w:r>
         <w:t xml:space="preserve"> </w:t>
@@ -6196,7 +6361,7 @@
         <w:t xml:space="preserve"> </w:t>
       </w:r>
       <w:r>
-        <w:t xml:space="preserve">&lt; .001). Education predicted attitudinal complexity, not simply directional attitudes. H2 (Knowledge Gap in Complexity) received partial support. The education gradient was indeed larger for the Concerned versus Equally comparison (OR = 1.35) than for the Excited versus Equally comparison (OR = 0.90, ns), confirming that education differentiates complex from concerned attitudes more than complex from excited ones. The gap in the Equally response itself (approximately 7–8 percentage points across waves) was of comparable magnitude to the gap in concern, however.</w:t>
+        <w:t xml:space="preserve">&lt; .001). The education gradient was larger for the Concerned versus Equally comparison (OR = 1.35) than for the Excited versus Equally comparison (OR = 0.90, ns), confirming that education differentiates complex from concerned attitudes more sharply than complex from excited ones, though the gap in the Equally response itself (approximately 7–8 percentage points across waves) was of comparable magnitude to the gap in concern.</w:t>
       </w:r>
     </w:p>
     <w:p>
@@ -6204,12 +6369,12 @@
         <w:pStyle w:val="BodyText"/>
       </w:pPr>
       <w:r>
-        <w:t xml:space="preserve">H3 (Awareness-Education Interaction) was partially supported, with an important complication. Among high-awareness adults, higher education was associated with greater attitudinal complexity, as predicted. But low-awareness adults also showed high rates of the Equally response, likely reflecting indifference. The interaction between education and awareness requires qualification by the distinct psychological processes underlying the Equally response at different awareness levels. H4 (Partisan Heuristic Dependency) was supported: partisan identification was the strongest single predictor of AI attitudes (AME = 12.5 percentage points in Wave 1), and supplementary analyses with the four-category party-ideology variable confirmed that the most ideologically extreme groups (Conservative Republicans and Liberal Democrats) showed the most differentiated attitudes. The convergence of partisan gaps over time is consistent with the hypothesis that partisan heuristics provide initial structure that attenuates as direct experience with AI accumulates.</w:t>
-      </w:r>
-    </w:p>
-    <w:bookmarkEnd w:id="41"/>
-    <w:bookmarkEnd w:id="42"/>
-    <w:bookmarkStart w:id="55" w:name="discussion"/>
+        <w:t xml:space="preserve">The relationship between education and awareness proved more complicated than anticipated. Among high-awareness adults, higher education was indeed associated with greater attitudinal complexity, as predicted. But low-awareness adults also showed high rates of the Equally response, likely reflecting indifference, and the interaction between education and awareness requires qualification by the distinct psychological processes underlying the Equally response at different awareness levels. Partisan identification, meanwhile, was the strongest single predictor of AI attitudes (AME = 12.5 percentage points in Wave 1), and supplementary analyses with the four-category party-ideology variable confirmed that the most ideologically extreme groups (Conservative Republicans and Liberal Democrats) showed the most differentiated attitudes. The convergence of partisan gaps over time is consistent with the view that partisan heuristics provide initial structure that attenuates as direct experience with AI accumulates.</w:t>
+      </w:r>
+    </w:p>
+    <w:bookmarkEnd w:id="50"/>
+    <w:bookmarkEnd w:id="51"/>
+    <w:bookmarkStart w:id="64" w:name="discussion"/>
     <w:p>
       <w:pPr>
         <w:pStyle w:val="Heading1"/>
@@ -6218,13 +6383,13 @@
         <w:t xml:space="preserve">Discussion</w:t>
       </w:r>
     </w:p>
-    <w:bookmarkStart w:id="43" w:name="summary-of-findings"/>
+    <w:bookmarkStart w:id="52" w:name="the-core-finding"/>
     <w:p>
       <w:pPr>
         <w:pStyle w:val="Heading2"/>
       </w:pPr>
       <w:r>
-        <w:t xml:space="preserve">Summary of Findings</w:t>
+        <w:t xml:space="preserve">The Core Finding</w:t>
       </w:r>
     </w:p>
     <w:p>
@@ -6232,23 +6397,7 @@
         <w:pStyle w:val="FirstParagraph"/>
       </w:pPr>
       <w:r>
-        <w:t xml:space="preserve">This study set out to challenge the information deficit model that underlies most contemporary AI literacy initiatives by examining whether education shapes the</w:t>
-      </w:r>
-      <w:r>
-        <w:t xml:space="preserve"> </w:t>
-      </w:r>
-      <w:r>
-        <w:rPr>
-          <w:i/>
-          <w:iCs/>
-        </w:rPr>
-        <w:t xml:space="preserve">complexity</w:t>
-      </w:r>
-      <w:r>
-        <w:t xml:space="preserve"> </w:t>
-      </w:r>
-      <w:r>
-        <w:t xml:space="preserve">of AI attitudes, not just their direction. The results strongly support this reconceptualization. College-educated adults were not simply more or less positive about AI; they were more likely to hold the epistemically complex position of being simultaneously concerned and excited. Adults with less formal education were significantly more likely to resolve the ambiguity categorically, predominantly toward concern. These differences held steady across a period of unprecedented change in the AI information environment, pointing to enduring epistemic processing capacities.</w:t>
+        <w:t xml:space="preserve">Education does not make people more positive about AI. That much is clear. Across three nationally representative surveys spanning the most turbulent twenty months in the history of public AI discourse, college-educated adults were not simply more or less favorable toward AI; they were more likely to hold the epistemically complex position of being simultaneously concerned and excited. Adults with less formal education were significantly more likely to resolve the ambiguity categorically, predominantly toward concern. And these differences did not waver. They held steady through a period when everything else about the AI conversation was changing, pointing to enduring epistemic processing capacities rather than shifting informational advantages.</w:t>
       </w:r>
     </w:p>
     <w:p>
@@ -6262,7 +6411,7 @@
         <w:t xml:space="preserve"> </w:t>
       </w:r>
       <w:r>
-        <w:t xml:space="preserve">(Slovic, 1987)</w:t>
+        <w:t xml:space="preserve">[@slovic1987]</w:t>
       </w:r>
       <w:r>
         <w:t xml:space="preserve">, and it aligns with prospect theory’s prediction that potential losses loom larger than equivalent gains</w:t>
@@ -6271,7 +6420,7 @@
         <w:t xml:space="preserve"> </w:t>
       </w:r>
       <w:r>
-        <w:t xml:space="preserve">(Kahneman &amp; Tversky, 1979)</w:t>
+        <w:t xml:space="preserve">[@kahneman1979]</w:t>
       </w:r>
       <w:r>
         <w:t xml:space="preserve">.</w:t>
@@ -6282,13 +6431,13 @@
         <w:pStyle w:val="BodyText"/>
       </w:pPr>
       <w:r>
-        <w:t xml:space="preserve">The temporal stability of education effects constitutes the strongest evidence against the information deficit model. If education influenced AI attitudes through knowledge quantity, one would expect the relationship to shift as AI information became more widely available. As</w:t>
-      </w:r>
-      <w:r>
-        <w:t xml:space="preserve"> </w:t>
-      </w:r>
-      <w:r>
-        <w:t xml:space="preserve">Tichenor et al. (1970)</w:t>
+        <w:t xml:space="preserve">Consider the temporal dimension. If education influenced AI attitudes through knowledge quantity, one would expect the relationship to shift as AI information became more widely available. As</w:t>
+      </w:r>
+      <w:r>
+        <w:t xml:space="preserve"> </w:t>
+      </w:r>
+      <w:r>
+        <w:t xml:space="preserve">@tichenor1970</w:t>
       </w:r>
       <w:r>
         <w:t xml:space="preserve"> </w:t>
@@ -6302,11 +6451,11 @@
         <w:pStyle w:val="BodyText"/>
       </w:pPr>
       <w:r>
-        <w:t xml:space="preserve">The Blinder-Oaxaca decomposition revealed something worth pausing over. The overall shift toward concern between 2022 and 2024 was driven entirely by coefficient effects (106.1%), with composition effects essentially at zero (-0.8%). Growing concern about AI represents a genuine attitudinal shift across the population. The same types of people, regardless of education, age, or party, became more concerned. Education did not protect against this shift. What it did was determine whether that shift took the form of categorical concern or a nuanced updating of both concern and excitement.</w:t>
-      </w:r>
-    </w:p>
-    <w:bookmarkEnd w:id="43"/>
-    <w:bookmarkStart w:id="47" w:name="theoretical-implications"/>
+        <w:t xml:space="preserve">The Blinder-Oaxaca decomposition revealed something worth pausing over. The overall shift toward concern between 2022 and 2024 was driven entirely by coefficient effects (106.1%), with composition effects essentially at zero (-0.8%). Growing concern about AI is genuine. The same types of people, regardless of education, age, or party, became more concerned. Education did not protect against this shift. What it did was determine whether that shift took the form of categorical concern or a calibrated updating of both concern and excitement.</w:t>
+      </w:r>
+    </w:p>
+    <w:bookmarkEnd w:id="52"/>
+    <w:bookmarkStart w:id="56" w:name="theoretical-implications"/>
     <w:p>
       <w:pPr>
         <w:pStyle w:val="Heading2"/>
@@ -6315,7 +6464,7 @@
         <w:t xml:space="preserve">Theoretical Implications</w:t>
       </w:r>
     </w:p>
-    <w:bookmarkStart w:id="44" w:name="Xf4595ece1ad1920eeb1d23c8a1ad9b74e3ff420"/>
+    <w:bookmarkStart w:id="53" w:name="Xf4595ece1ad1920eeb1d23c8a1ad9b74e3ff420"/>
     <w:p>
       <w:pPr>
         <w:pStyle w:val="Heading3"/>
@@ -6371,13 +6520,13 @@
         <w:t xml:space="preserve"> </w:t>
       </w:r>
       <w:r>
-        <w:t xml:space="preserve">King &amp; Kitchener (1994)</w:t>
-      </w:r>
-      <w:r>
-        <w:t xml:space="preserve"> </w:t>
-      </w:r>
-      <w:r>
-        <w:t xml:space="preserve">developed the Reflective Judgment Model primarily in the context of well-defined academic problems; the present findings suggest that the model’s developmental trajectory, from categorical, authority-dependent judgment to nuanced, evidence-integrated judgment, is visible in how adults respond to the ill-structured problem of evaluating AI’s societal impact. The pre-reflective thinker resolves the ambiguity categorically (</w:t>
+        <w:t xml:space="preserve">@king1994</w:t>
+      </w:r>
+      <w:r>
+        <w:t xml:space="preserve"> </w:t>
+      </w:r>
+      <w:r>
+        <w:t xml:space="preserve">developed the Reflective Judgment Model primarily in the context of well-defined academic problems; these data suggest that the model’s developmental trajectory, from categorical, authority-dependent judgment to evidence-integrated judgment, is visible in how adults respond to the ill-structured problem of evaluating AI’s societal impact. The pre-reflective thinker resolves the ambiguity categorically (</w:t>
       </w:r>
       <w:r>
         <w:t xml:space="preserve">“AI is dangerous”</w:t>
@@ -6412,8 +6561,8 @@
         <w:t xml:space="preserve">This interpretation requires qualification. The cross-tabulation of education and AI awareness revealed that low-awareness adults also showed high rates of the Equally response, likely reflecting indifference or satisficing. The Equally category captures at least two distinct psychological processes: informed complexity (among high-awareness, high-education adults) and uninformed indifference (among low-awareness adults). Future research should develop measures that can distinguish between these possibilities.</w:t>
       </w:r>
     </w:p>
-    <w:bookmarkEnd w:id="44"/>
-    <w:bookmarkStart w:id="45" w:name="extending-the-knowledge-gap-hypothesis"/>
+    <w:bookmarkEnd w:id="53"/>
+    <w:bookmarkStart w:id="54" w:name="extending-the-knowledge-gap-hypothesis"/>
     <w:p>
       <w:pPr>
         <w:pStyle w:val="Heading3"/>
@@ -6427,13 +6576,13 @@
         <w:pStyle w:val="FirstParagraph"/>
       </w:pPr>
       <w:r>
-        <w:t xml:space="preserve">The findings extend the knowledge gap hypothesis in a productive direction.</w:t>
-      </w:r>
-      <w:r>
-        <w:t xml:space="preserve"> </w:t>
-      </w:r>
-      <w:r>
-        <w:t xml:space="preserve">Tichenor et al. (1970)</w:t>
+        <w:t xml:space="preserve">The findings push the knowledge gap hypothesis in a productive direction.</w:t>
+      </w:r>
+      <w:r>
+        <w:t xml:space="preserve"> </w:t>
+      </w:r>
+      <w:r>
+        <w:t xml:space="preserve">@tichenor1970</w:t>
       </w:r>
       <w:r>
         <w:t xml:space="preserve"> </w:t>
@@ -6445,13 +6594,13 @@
         <w:t xml:space="preserve"> </w:t>
       </w:r>
       <w:r>
-        <w:t xml:space="preserve">Viswanath &amp; Finnegan (1996)</w:t>
-      </w:r>
-      <w:r>
-        <w:t xml:space="preserve"> </w:t>
-      </w:r>
-      <w:r>
-        <w:t xml:space="preserve">broadened this to include differences in information processing. The present study pushes further, suggesting that the most consequential gap may lie in</w:t>
+        <w:t xml:space="preserve">@viswanath1996</w:t>
+      </w:r>
+      <w:r>
+        <w:t xml:space="preserve"> </w:t>
+      </w:r>
+      <w:r>
+        <w:t xml:space="preserve">broadened this to include differences in information processing. We suggest that the most consequential gap may lie in</w:t>
       </w:r>
       <w:r>
         <w:t xml:space="preserve"> </w:t>
@@ -6478,14 +6627,14 @@
         <w:t xml:space="preserve"> </w:t>
       </w:r>
       <w:r>
-        <w:t xml:space="preserve">(Tichenor et al., 1970)</w:t>
+        <w:t xml:space="preserve">[@tichenor1970]</w:t>
       </w:r>
       <w:r>
         <w:t xml:space="preserve">. In the AI context, education gaps did not widen despite a massive increase in available information. This pattern fits the proposed extension: if the gap operates through processing complexity, it should be insensitive to the information environment, because processing capacities change slowly relative to information availability.</w:t>
       </w:r>
     </w:p>
-    <w:bookmarkEnd w:id="45"/>
-    <w:bookmarkStart w:id="46" w:name="Xb7283e0125f28b82e5e107677f101214968ccf7"/>
+    <w:bookmarkEnd w:id="54"/>
+    <w:bookmarkStart w:id="55" w:name="Xb7283e0125f28b82e5e107677f101214968ccf7"/>
     <w:p>
       <w:pPr>
         <w:pStyle w:val="Heading3"/>
@@ -6505,7 +6654,7 @@
         <w:t xml:space="preserve"> </w:t>
       </w:r>
       <w:r>
-        <w:t xml:space="preserve">Zaller (1992)</w:t>
+        <w:t xml:space="preserve">@zaller1992</w:t>
       </w:r>
       <w:r>
         <w:t xml:space="preserve"> </w:t>
@@ -6522,18 +6671,18 @@
         <w:t xml:space="preserve">The contrast between the converging partisan gap and the stable education gap carries theoretical significance. Partisan effects on AI attitudes appear partly heuristic and therefore malleable as information accumulates, while education effects are epistemic and therefore stable. This has practical consequences. Partisan polarization in AI attitudes may be amenable to information-based interventions (for example, providing hands-on AI experience), while education-based differences call for deeper epistemic development.</w:t>
       </w:r>
     </w:p>
-    <w:bookmarkEnd w:id="46"/>
-    <w:bookmarkEnd w:id="47"/>
-    <w:bookmarkStart w:id="52" w:name="X13ed9e7b6658d1f5b3bf103d7a9bac0b7f0272f"/>
+    <w:bookmarkEnd w:id="55"/>
+    <w:bookmarkEnd w:id="56"/>
+    <w:bookmarkStart w:id="61" w:name="X9473affa78ccaf0912010815283cdba178fee9a"/>
     <w:p>
       <w:pPr>
         <w:pStyle w:val="Heading2"/>
       </w:pPr>
       <w:r>
-        <w:t xml:space="preserve">Implications for HRD and AI Literacy Education</w:t>
-      </w:r>
-    </w:p>
-    <w:bookmarkStart w:id="48" w:name="redesigning-ai-literacy-goals"/>
+        <w:t xml:space="preserve">Implications for AI Education and Instructional Design</w:t>
+      </w:r>
+    </w:p>
+    <w:bookmarkStart w:id="57" w:name="redesigning-ai-literacy-goals"/>
     <w:p>
       <w:pPr>
         <w:pStyle w:val="Heading3"/>
@@ -6547,7 +6696,7 @@
         <w:pStyle w:val="FirstParagraph"/>
       </w:pPr>
       <w:r>
-        <w:t xml:space="preserve">The most direct practical implication of this study is that AI literacy programs should be redesigned around the goal of</w:t>
+        <w:t xml:space="preserve">The most direct practical implication is that AI literacy programs should be redesigned around the goal of</w:t>
       </w:r>
       <w:r>
         <w:t xml:space="preserve"> </w:t>
@@ -6560,7 +6709,7 @@
         <w:t xml:space="preserve">epistemic development</w:t>
       </w:r>
       <w:r>
-        <w:t xml:space="preserve">. The current default, measuring success by whether participants emerge with more positive attitudes toward AI or greater willingness to adopt AI tools, reflects the information deficit model. It risks producing a workforce that complies with AI integration but cannot evaluate whether specific AI applications serve organizational and societal interests.</w:t>
+        <w:t xml:space="preserve">. The current default, measuring success by whether participants emerge with more positive attitudes toward AI or greater willingness to adopt AI tools, reflects the information deficit model. It risks producing learners who comply with AI integration but cannot evaluate whether specific AI applications serve organizational and societal interests.</w:t>
       </w:r>
     </w:p>
     <w:p>
@@ -6568,11 +6717,11 @@
         <w:pStyle w:val="BodyText"/>
       </w:pPr>
       <w:r>
-        <w:t xml:space="preserve">An epistemic development approach would measure success differently. The question would not be whether participants are more excited about AI after training, but whether they demonstrate greater capacity to evaluate AI’s benefits and risks simultaneously, to tolerate the uncertainty inherent in emerging technologies, and to make contextually appropriate judgments about AI adoption.</w:t>
-      </w:r>
-    </w:p>
-    <w:bookmarkEnd w:id="48"/>
-    <w:bookmarkStart w:id="49" w:name="X57a3ba00274f7bb2065c561550b1eb35936ca44"/>
+        <w:t xml:space="preserve">An epistemic development approach would measure success differently. Did participants leave the program more excited about AI? That is the wrong question. The right question is whether they demonstrate greater capacity to evaluate AI’s benefits and risks simultaneously, to tolerate the uncertainty inherent in emerging technologies, and to make contextually appropriate judgments about AI adoption. For AI educators and instructional designers, this distinction should reshape assessment rubrics, learning objectives, and curriculum architecture from the ground up.</w:t>
+      </w:r>
+    </w:p>
+    <w:bookmarkEnd w:id="57"/>
+    <w:bookmarkStart w:id="58" w:name="X57a3ba00274f7bb2065c561550b1eb35936ca44"/>
     <w:p>
       <w:pPr>
         <w:pStyle w:val="Heading3"/>
@@ -6586,7 +6735,7 @@
         <w:pStyle w:val="FirstParagraph"/>
       </w:pPr>
       <w:r>
-        <w:t xml:space="preserve">Mezirow (1991)</w:t>
+        <w:t xml:space="preserve">@mezirow1991</w:t>
       </w:r>
       <w:r>
         <w:t xml:space="preserve"> </w:t>
@@ -6598,7 +6747,7 @@
         <w:t xml:space="preserve"> </w:t>
       </w:r>
       <w:r>
-        <w:t xml:space="preserve">Cranton (2006)</w:t>
+        <w:t xml:space="preserve">@cranton2006</w:t>
       </w:r>
       <w:r>
         <w:t xml:space="preserve"> </w:t>
@@ -6612,11 +6761,23 @@
         <w:pStyle w:val="BodyText"/>
       </w:pPr>
       <w:r>
-        <w:t xml:space="preserve">In practice, HRD practitioners could design AI training that explicitly asks participants to identify and examine the assumptions underlying their current attitudes toward AI. Instead of presenting AI as either tool or threat, such programs would help participants develop the epistemic capacity to recognize that AI is both simultaneously, and that the appropriate response depends on contextual evaluation.</w:t>
-      </w:r>
-    </w:p>
-    <w:bookmarkEnd w:id="49"/>
-    <w:bookmarkStart w:id="50" w:name="X0b534095c4635e3865eddac1036080340185108"/>
+        <w:t xml:space="preserve">In practice, HRD practitioners and AI educators could design training that explicitly asks participants to identify and examine the assumptions underlying their current attitudes toward AI. Instead of presenting AI as either tool or threat, such programs would help participants develop the epistemic capacity to recognize that AI is both simultaneously, and that the appropriate response depends on contextual evaluation. Classroom activities might include structured debates where learners must argue both sides of an AI deployment scenario, reflective journaling that tracks shifts in their own reasoning, or case analyses where the</w:t>
+      </w:r>
+      <w:r>
+        <w:t xml:space="preserve"> </w:t>
+      </w:r>
+      <w:r>
+        <w:t xml:space="preserve">“right answer”</w:t>
+      </w:r>
+      <w:r>
+        <w:t xml:space="preserve"> </w:t>
+      </w:r>
+      <w:r>
+        <w:t xml:space="preserve">about AI adoption depends entirely on the context.</w:t>
+      </w:r>
+    </w:p>
+    <w:bookmarkEnd w:id="58"/>
+    <w:bookmarkStart w:id="59" w:name="X0b534095c4635e3865eddac1036080340185108"/>
     <w:p>
       <w:pPr>
         <w:pStyle w:val="Heading3"/>
@@ -6646,7 +6807,7 @@
         <w:t xml:space="preserve"> </w:t>
       </w:r>
       <w:r>
-        <w:t xml:space="preserve">of AI attitudes, not just their direction, suggests that AI literacy programs should be differentiated by participants’ current epistemic capacities. For adults at earlier stages of epistemic development, programs might focus on developing comfort with ambiguity and the recognition that complex technologies can be simultaneously beneficial and harmful. For adults at more advanced stages, programs might engage with the specific conditions under which AI applications are more or less likely to serve human interests, building on the existing capacity for nuanced evaluation.</w:t>
+        <w:t xml:space="preserve">of AI attitudes, not just their direction, suggests that AI literacy programs should be differentiated by participants’ current epistemic capacities. For adults at earlier stages of epistemic development, programs might focus on developing comfort with ambiguity and the recognition that complex technologies can be simultaneously beneficial and harmful. For adults at more advanced stages, programs might engage with the specific conditions under which AI applications are more or less likely to serve human interests, building on the existing capacity for sophisticated evaluation.</w:t>
       </w:r>
     </w:p>
     <w:p>
@@ -6654,17 +6815,17 @@
         <w:pStyle w:val="BodyText"/>
       </w:pPr>
       <w:r>
-        <w:t xml:space="preserve">Knowles (1980)</w:t>
-      </w:r>
-      <w:r>
-        <w:t xml:space="preserve"> </w:t>
-      </w:r>
-      <w:r>
-        <w:t xml:space="preserve">emphasized that adult learning is most effective when it builds on learners’ existing experience and self-concept. AI literacy programs that assume a uniform starting point, as the deficit model implicitly does, are likely to be ineffective for some participants and unnecessary for others. The epistemic cognition framework provides a theoretical basis for differentiation that goes beyond technical knowledge to address the cognitive capacities that shape how technical knowledge is used.</w:t>
-      </w:r>
-    </w:p>
-    <w:bookmarkEnd w:id="50"/>
-    <w:bookmarkStart w:id="51" w:name="X367bf515c4935d0114c989b78d307aa20fb1269"/>
+        <w:t xml:space="preserve">@knowles1980</w:t>
+      </w:r>
+      <w:r>
+        <w:t xml:space="preserve"> </w:t>
+      </w:r>
+      <w:r>
+        <w:t xml:space="preserve">emphasized that adult learning is most effective when it builds on learners’ existing experience and self-concept. AI literacy programs that assume a uniform starting point, as the deficit model implicitly does, are likely to be ineffective for some participants and unnecessary for others. Instructional designers working in AI education should consider pre-assessments that gauge learners’ epistemic orientations, not just their technical knowledge, and use those assessments to tailor learning pathways. The epistemic cognition framework provides a theoretical basis for differentiation that goes beyond technical knowledge to address the cognitive capacities that shape how technical knowledge is used.</w:t>
+      </w:r>
+    </w:p>
+    <w:bookmarkEnd w:id="59"/>
+    <w:bookmarkStart w:id="60" w:name="X367bf515c4935d0114c989b78d307aa20fb1269"/>
     <w:p>
       <w:pPr>
         <w:pStyle w:val="Heading3"/>
@@ -6707,21 +6868,21 @@
         <w:t xml:space="preserve">factual knowledge about AI</w:t>
       </w:r>
       <w:r>
-        <w:t xml:space="preserve">. The distinction is not trivial. Factual AI literacy teaches what AI can do, how neural networks process data, and where AI is deployed. Critical AI literacy develops the capacity to evaluate competing claims about AI’s impact, to recognize that AI’s consequences depend on governance and implementation choices, and to hold productive tension between enthusiasm and caution. The epistemic cognition framework provides a developmental model for this critical capacity that current AI literacy frameworks lack</w:t>
-      </w:r>
-      <w:r>
-        <w:t xml:space="preserve"> </w:t>
-      </w:r>
-      <w:r>
-        <w:t xml:space="preserve">(Barzilai &amp; Chinn, 2018)</w:t>
+        <w:t xml:space="preserve">. The distinction is not trivial. Factual AI literacy teaches what AI can do, how neural networks process data, and where AI is deployed. Critical AI literacy develops the capacity to evaluate competing claims about AI’s impact, to recognize that AI’s consequences depend on governance and implementation choices, and to hold productive tension between enthusiasm and caution. For AIED researchers and practitioners specifically, this means that intelligent tutoring systems, adaptive learning platforms, and other AI-in-education tools should be accompanied not just by user manuals but by structured opportunities for learners to interrogate the assumptions, biases, and limitations embedded in those very systems. The epistemic cognition framework provides a developmental model for this critical capacity that current AI literacy frameworks lack</w:t>
+      </w:r>
+      <w:r>
+        <w:t xml:space="preserve"> </w:t>
+      </w:r>
+      <w:r>
+        <w:t xml:space="preserve">[@barzilai2018]</w:t>
       </w:r>
       <w:r>
         <w:t xml:space="preserve">.</w:t>
       </w:r>
     </w:p>
-    <w:bookmarkEnd w:id="51"/>
-    <w:bookmarkEnd w:id="52"/>
-    <w:bookmarkStart w:id="53" w:name="limitations"/>
+    <w:bookmarkEnd w:id="60"/>
+    <w:bookmarkEnd w:id="61"/>
+    <w:bookmarkStart w:id="62" w:name="limitations"/>
     <w:p>
       <w:pPr>
         <w:pStyle w:val="Heading2"/>
@@ -6773,7 +6934,7 @@
         <w:t xml:space="preserve"> </w:t>
       </w:r>
       <w:r>
-        <w:t xml:space="preserve">King &amp; Kitchener (1994)</w:t>
+        <w:t xml:space="preserve">@king1994</w:t>
       </w:r>
       <w:r>
         <w:t xml:space="preserve"> </w:t>
@@ -6790,8 +6951,8 @@
         <w:t xml:space="preserve">The data are repeated cross-sectional, not panel longitudinal. The stability of education effects across waves supports the epistemic processing interpretation, but within-wave associations remain cross-sectional. Individuals were not tracked over time, so we cannot directly observe individual-level attitude change. Additionally, the three-category dependent variable constrains the granularity of analysis. A continuous measure of attitude complexity, or separate continuous measures of excitement and concern, would enable more precise tests of the epistemic cognition hypotheses. The forced choice among three categories may mask important variation within categories. Finally, the sample is limited to U.S. adults. AI attitudes in other national contexts are shaped by different regulatory environments, media ecosystems, and educational systems, and the education-complexity relationship observed here may not hold elsewhere.</w:t>
       </w:r>
     </w:p>
-    <w:bookmarkEnd w:id="53"/>
-    <w:bookmarkStart w:id="54" w:name="future-directions"/>
+    <w:bookmarkEnd w:id="62"/>
+    <w:bookmarkStart w:id="63" w:name="future-directions"/>
     <w:p>
       <w:pPr>
         <w:pStyle w:val="Heading2"/>
@@ -6848,9 +7009,9 @@
         <w:t xml:space="preserve">about AI. What cognitive work does that response represent for different people? The quantitative data analyzed here can identify the pattern; only qualitative inquiry can illuminate the process.</w:t>
       </w:r>
     </w:p>
-    <w:bookmarkEnd w:id="54"/>
-    <w:bookmarkEnd w:id="55"/>
-    <w:bookmarkStart w:id="56" w:name="conclusion"/>
+    <w:bookmarkEnd w:id="63"/>
+    <w:bookmarkEnd w:id="64"/>
+    <w:bookmarkStart w:id="65" w:name="conclusion"/>
     <w:p>
       <w:pPr>
         <w:pStyle w:val="Heading1"/>
@@ -6899,8 +7060,8 @@
         <w:t xml:space="preserve">What would that look like in practice? Not workshops designed to make employees comfortable with AI, but learning environments where adults confront the tension between AI’s promise and its risks, sit with the discomfort, and develop their own frameworks for evaluating specific applications in specific contexts. That is harder to design, harder to measure, and harder to fund. It is also what the data say we need.</w:t>
       </w:r>
     </w:p>
-    <w:bookmarkEnd w:id="56"/>
-    <w:bookmarkStart w:id="124" w:name="references"/>
+    <w:bookmarkEnd w:id="65"/>
+    <w:bookmarkStart w:id="66" w:name="references"/>
     <w:p>
       <w:pPr>
         <w:pStyle w:val="Heading1"/>
@@ -8413,1779 +8574,7 @@
         <w:t xml:space="preserve">. Centre for the Governance of AI, Future of Humanity Institute, University of Oxford.</w:t>
       </w:r>
     </w:p>
-    <w:bookmarkStart w:id="123" w:name="refs"/>
-    <w:bookmarkStart w:id="58" w:name="ref-barzilai2018"/>
-    <w:p>
-      <w:pPr>
-        <w:pStyle w:val="Bibliography"/>
-      </w:pPr>
-      <w:r>
-        <w:t xml:space="preserve">Barzilai, S., &amp; Chinn, C. A. (2018). On the goals of epistemic education: Promoting apt epistemic performance.</w:t>
-      </w:r>
-      <w:r>
-        <w:t xml:space="preserve"> </w:t>
-      </w:r>
-      <w:r>
-        <w:rPr>
-          <w:i/>
-          <w:iCs/>
-        </w:rPr>
-        <w:t xml:space="preserve">Journal of the Learning Sciences</w:t>
-      </w:r>
-      <w:r>
-        <w:t xml:space="preserve">,</w:t>
-      </w:r>
-      <w:r>
-        <w:t xml:space="preserve"> </w:t>
-      </w:r>
-      <w:r>
-        <w:rPr>
-          <w:i/>
-          <w:iCs/>
-        </w:rPr>
-        <w:t xml:space="preserve">27</w:t>
-      </w:r>
-      <w:r>
-        <w:t xml:space="preserve">(3), 353–389.</w:t>
-      </w:r>
-      <w:r>
-        <w:t xml:space="preserve"> </w:t>
-      </w:r>
-      <w:hyperlink r:id="rId57">
-        <w:r>
-          <w:rPr>
-            <w:rStyle w:val="Hyperlink"/>
-          </w:rPr>
-          <w:t xml:space="preserve">https://doi.org/10.1080/10508406.2017.1392968</w:t>
-        </w:r>
-      </w:hyperlink>
-    </w:p>
-    <w:bookmarkEnd w:id="58"/>
-    <w:bookmarkStart w:id="59" w:name="ref-baxtermagolda2001"/>
-    <w:p>
-      <w:pPr>
-        <w:pStyle w:val="Bibliography"/>
-      </w:pPr>
-      <w:r>
-        <w:t xml:space="preserve">Baxter Magolda, M. B. (2001).</w:t>
-      </w:r>
-      <w:r>
-        <w:t xml:space="preserve"> </w:t>
-      </w:r>
-      <w:r>
-        <w:rPr>
-          <w:i/>
-          <w:iCs/>
-        </w:rPr>
-        <w:t xml:space="preserve">Making their own way: Narratives for transforming higher education to promote self-development</w:t>
-      </w:r>
-      <w:r>
-        <w:t xml:space="preserve">. Stylus.</w:t>
-      </w:r>
-    </w:p>
-    <w:bookmarkEnd w:id="59"/>
-    <w:bookmarkStart w:id="61" w:name="ref-bendixen2004"/>
-    <w:p>
-      <w:pPr>
-        <w:pStyle w:val="Bibliography"/>
-      </w:pPr>
-      <w:r>
-        <w:t xml:space="preserve">Bendixen, L. D., &amp; Rule, D. C. (2004). An integrative approach to personal epistemology: A guiding model.</w:t>
-      </w:r>
-      <w:r>
-        <w:t xml:space="preserve"> </w:t>
-      </w:r>
-      <w:r>
-        <w:rPr>
-          <w:i/>
-          <w:iCs/>
-        </w:rPr>
-        <w:t xml:space="preserve">Educational Psychologist</w:t>
-      </w:r>
-      <w:r>
-        <w:t xml:space="preserve">,</w:t>
-      </w:r>
-      <w:r>
-        <w:t xml:space="preserve"> </w:t>
-      </w:r>
-      <w:r>
-        <w:rPr>
-          <w:i/>
-          <w:iCs/>
-        </w:rPr>
-        <w:t xml:space="preserve">39</w:t>
-      </w:r>
-      <w:r>
-        <w:t xml:space="preserve">(1), 69–80.</w:t>
-      </w:r>
-      <w:r>
-        <w:t xml:space="preserve"> </w:t>
-      </w:r>
-      <w:hyperlink r:id="rId60">
-        <w:r>
-          <w:rPr>
-            <w:rStyle w:val="Hyperlink"/>
-          </w:rPr>
-          <w:t xml:space="preserve">https://doi.org/10.1207/s15326985ep3901_7</w:t>
-        </w:r>
-      </w:hyperlink>
-    </w:p>
-    <w:bookmarkEnd w:id="61"/>
-    <w:bookmarkStart w:id="63" w:name="ref-bolsen2014"/>
-    <w:p>
-      <w:pPr>
-        <w:pStyle w:val="Bibliography"/>
-      </w:pPr>
-      <w:r>
-        <w:t xml:space="preserve">Bolsen, T., Druckman, J. N., &amp; Cook, F. L. (2014). The influence of partisan motivated reasoning on public opinion.</w:t>
-      </w:r>
-      <w:r>
-        <w:t xml:space="preserve"> </w:t>
-      </w:r>
-      <w:r>
-        <w:rPr>
-          <w:i/>
-          <w:iCs/>
-        </w:rPr>
-        <w:t xml:space="preserve">Political Behavior</w:t>
-      </w:r>
-      <w:r>
-        <w:t xml:space="preserve">,</w:t>
-      </w:r>
-      <w:r>
-        <w:t xml:space="preserve"> </w:t>
-      </w:r>
-      <w:r>
-        <w:rPr>
-          <w:i/>
-          <w:iCs/>
-        </w:rPr>
-        <w:t xml:space="preserve">36</w:t>
-      </w:r>
-      <w:r>
-        <w:t xml:space="preserve">(2), 235–262.</w:t>
-      </w:r>
-      <w:r>
-        <w:t xml:space="preserve"> </w:t>
-      </w:r>
-      <w:hyperlink r:id="rId62">
-        <w:r>
-          <w:rPr>
-            <w:rStyle w:val="Hyperlink"/>
-          </w:rPr>
-          <w:t xml:space="preserve">https://doi.org/10.1007/s11109-013-9238-0</w:t>
-        </w:r>
-      </w:hyperlink>
-    </w:p>
-    <w:bookmarkEnd w:id="63"/>
-    <w:bookmarkStart w:id="65" w:name="ref-bonfadelli2002"/>
-    <w:p>
-      <w:pPr>
-        <w:pStyle w:val="Bibliography"/>
-      </w:pPr>
-      <w:r>
-        <w:t xml:space="preserve">Bonfadelli, H. (2002). The internet and knowledge gaps: A theoretical and empirical investigation.</w:t>
-      </w:r>
-      <w:r>
-        <w:t xml:space="preserve"> </w:t>
-      </w:r>
-      <w:r>
-        <w:rPr>
-          <w:i/>
-          <w:iCs/>
-        </w:rPr>
-        <w:t xml:space="preserve">European Journal of Communication</w:t>
-      </w:r>
-      <w:r>
-        <w:t xml:space="preserve">,</w:t>
-      </w:r>
-      <w:r>
-        <w:t xml:space="preserve"> </w:t>
-      </w:r>
-      <w:r>
-        <w:rPr>
-          <w:i/>
-          <w:iCs/>
-        </w:rPr>
-        <w:t xml:space="preserve">17</w:t>
-      </w:r>
-      <w:r>
-        <w:t xml:space="preserve">(1), 65–84.</w:t>
-      </w:r>
-      <w:r>
-        <w:t xml:space="preserve"> </w:t>
-      </w:r>
-      <w:hyperlink r:id="rId64">
-        <w:r>
-          <w:rPr>
-            <w:rStyle w:val="Hyperlink"/>
-          </w:rPr>
-          <w:t xml:space="preserve">https://doi.org/10.1177/0267323102017001607</w:t>
-        </w:r>
-      </w:hyperlink>
-    </w:p>
-    <w:bookmarkEnd w:id="65"/>
-    <w:bookmarkStart w:id="66" w:name="ref-bromme2010"/>
-    <w:p>
-      <w:pPr>
-        <w:pStyle w:val="Bibliography"/>
-      </w:pPr>
-      <w:r>
-        <w:t xml:space="preserve">Bromme, R., Kienhues, D., &amp; Porsch, T. (2010). Who knows what and who can we believe?</w:t>
-      </w:r>
-      <w:r>
-        <w:t xml:space="preserve"> </w:t>
-      </w:r>
-      <w:r>
-        <w:t xml:space="preserve">Epistemological</w:t>
-      </w:r>
-      <w:r>
-        <w:t xml:space="preserve"> </w:t>
-      </w:r>
-      <w:r>
-        <w:t xml:space="preserve">beliefs are beliefs about knowledge (mostly) attained from others. In L. D. Bendixen &amp; F. C. Feucht (Eds.),</w:t>
-      </w:r>
-      <w:r>
-        <w:t xml:space="preserve"> </w:t>
-      </w:r>
-      <w:r>
-        <w:rPr>
-          <w:i/>
-          <w:iCs/>
-        </w:rPr>
-        <w:t xml:space="preserve">Personal epistemology in the classroom: Theory, research, and implications for practice</w:t>
-      </w:r>
-      <w:r>
-        <w:t xml:space="preserve"> </w:t>
-      </w:r>
-      <w:r>
-        <w:t xml:space="preserve">(pp. 163–193). Cambridge University Press.</w:t>
-      </w:r>
-    </w:p>
     <w:bookmarkEnd w:id="66"/>
-    <w:bookmarkStart w:id="67" w:name="ref-brynjolfsson2014"/>
-    <w:p>
-      <w:pPr>
-        <w:pStyle w:val="Bibliography"/>
-      </w:pPr>
-      <w:r>
-        <w:t xml:space="preserve">Brynjolfsson, E., &amp; McAfee, A. (2014).</w:t>
-      </w:r>
-      <w:r>
-        <w:t xml:space="preserve"> </w:t>
-      </w:r>
-      <w:r>
-        <w:rPr>
-          <w:i/>
-          <w:iCs/>
-        </w:rPr>
-        <w:t xml:space="preserve">The second machine age: Work, progress, and prosperity in a time of brilliant technologies</w:t>
-      </w:r>
-      <w:r>
-        <w:t xml:space="preserve">. W. W. Norton</w:t>
-      </w:r>
-      <w:r>
-        <w:t xml:space="preserve"> </w:t>
-      </w:r>
-      <w:r>
-        <w:t xml:space="preserve">&amp;</w:t>
-      </w:r>
-      <w:r>
-        <w:t xml:space="preserve"> </w:t>
-      </w:r>
-      <w:r>
-        <w:t xml:space="preserve">Company.</w:t>
-      </w:r>
-    </w:p>
-    <w:bookmarkEnd w:id="67"/>
-    <w:bookmarkStart w:id="68" w:name="ref-cranton2006"/>
-    <w:p>
-      <w:pPr>
-        <w:pStyle w:val="Bibliography"/>
-      </w:pPr>
-      <w:r>
-        <w:t xml:space="preserve">Cranton, P. (2006).</w:t>
-      </w:r>
-      <w:r>
-        <w:t xml:space="preserve"> </w:t>
-      </w:r>
-      <w:r>
-        <w:rPr>
-          <w:i/>
-          <w:iCs/>
-        </w:rPr>
-        <w:t xml:space="preserve">Understanding and promoting transformative learning: A guide for educators of adults</w:t>
-      </w:r>
-      <w:r>
-        <w:t xml:space="preserve"> </w:t>
-      </w:r>
-      <w:r>
-        <w:t xml:space="preserve">(2nd ed.). Jossey-Bass.</w:t>
-      </w:r>
-    </w:p>
-    <w:bookmarkEnd w:id="68"/>
-    <w:bookmarkStart w:id="70" w:name="ref-druckman2013"/>
-    <w:p>
-      <w:pPr>
-        <w:pStyle w:val="Bibliography"/>
-      </w:pPr>
-      <w:r>
-        <w:t xml:space="preserve">Druckman, J. N., Peterson, E., &amp; Slothuus, R. (2013). How elite partisan polarization affects public opinion formation.</w:t>
-      </w:r>
-      <w:r>
-        <w:t xml:space="preserve"> </w:t>
-      </w:r>
-      <w:r>
-        <w:rPr>
-          <w:i/>
-          <w:iCs/>
-        </w:rPr>
-        <w:t xml:space="preserve">American Political Science Review</w:t>
-      </w:r>
-      <w:r>
-        <w:t xml:space="preserve">,</w:t>
-      </w:r>
-      <w:r>
-        <w:t xml:space="preserve"> </w:t>
-      </w:r>
-      <w:r>
-        <w:rPr>
-          <w:i/>
-          <w:iCs/>
-        </w:rPr>
-        <w:t xml:space="preserve">107</w:t>
-      </w:r>
-      <w:r>
-        <w:t xml:space="preserve">(1), 57–79.</w:t>
-      </w:r>
-      <w:r>
-        <w:t xml:space="preserve"> </w:t>
-      </w:r>
-      <w:hyperlink r:id="rId69">
-        <w:r>
-          <w:rPr>
-            <w:rStyle w:val="Hyperlink"/>
-          </w:rPr>
-          <w:t xml:space="preserve">https://doi.org/10.1017/S0003055412000500</w:t>
-        </w:r>
-      </w:hyperlink>
-    </w:p>
-    <w:bookmarkEnd w:id="70"/>
-    <w:bookmarkStart w:id="72" w:name="ref-fairlie2005"/>
-    <w:p>
-      <w:pPr>
-        <w:pStyle w:val="Bibliography"/>
-      </w:pPr>
-      <w:r>
-        <w:t xml:space="preserve">Fairlie, R. W. (2005). An extension of the</w:t>
-      </w:r>
-      <w:r>
-        <w:t xml:space="preserve"> </w:t>
-      </w:r>
-      <w:r>
-        <w:t xml:space="preserve">Blinder-Oaxaca</w:t>
-      </w:r>
-      <w:r>
-        <w:t xml:space="preserve"> </w:t>
-      </w:r>
-      <w:r>
-        <w:t xml:space="preserve">decomposition technique to logit and probit models.</w:t>
-      </w:r>
-      <w:r>
-        <w:t xml:space="preserve"> </w:t>
-      </w:r>
-      <w:r>
-        <w:rPr>
-          <w:i/>
-          <w:iCs/>
-        </w:rPr>
-        <w:t xml:space="preserve">Journal of Economic and Social Measurement</w:t>
-      </w:r>
-      <w:r>
-        <w:t xml:space="preserve">,</w:t>
-      </w:r>
-      <w:r>
-        <w:t xml:space="preserve"> </w:t>
-      </w:r>
-      <w:r>
-        <w:rPr>
-          <w:i/>
-          <w:iCs/>
-        </w:rPr>
-        <w:t xml:space="preserve">30</w:t>
-      </w:r>
-      <w:r>
-        <w:t xml:space="preserve">(4), 305–316.</w:t>
-      </w:r>
-      <w:r>
-        <w:t xml:space="preserve"> </w:t>
-      </w:r>
-      <w:hyperlink r:id="rId71">
-        <w:r>
-          <w:rPr>
-            <w:rStyle w:val="Hyperlink"/>
-          </w:rPr>
-          <w:t xml:space="preserve">https://doi.org/10.3233/JEM-2005-0259</w:t>
-        </w:r>
-      </w:hyperlink>
-    </w:p>
-    <w:bookmarkEnd w:id="72"/>
-    <w:bookmarkStart w:id="73" w:name="ref-freire1970"/>
-    <w:p>
-      <w:pPr>
-        <w:pStyle w:val="Bibliography"/>
-      </w:pPr>
-      <w:r>
-        <w:t xml:space="preserve">Freire, P. (1970).</w:t>
-      </w:r>
-      <w:r>
-        <w:t xml:space="preserve"> </w:t>
-      </w:r>
-      <w:r>
-        <w:rPr>
-          <w:i/>
-          <w:iCs/>
-        </w:rPr>
-        <w:t xml:space="preserve">Pedagogy of the oppressed</w:t>
-      </w:r>
-      <w:r>
-        <w:t xml:space="preserve">. Herder; Herder.</w:t>
-      </w:r>
-    </w:p>
-    <w:bookmarkEnd w:id="73"/>
-    <w:bookmarkStart w:id="75" w:name="ref-frey2017"/>
-    <w:p>
-      <w:pPr>
-        <w:pStyle w:val="Bibliography"/>
-      </w:pPr>
-      <w:r>
-        <w:t xml:space="preserve">Frey, C. B., &amp; Osborne, M. A. (2017). The future of employment: How susceptible are jobs to computerisation?</w:t>
-      </w:r>
-      <w:r>
-        <w:t xml:space="preserve"> </w:t>
-      </w:r>
-      <w:r>
-        <w:rPr>
-          <w:i/>
-          <w:iCs/>
-        </w:rPr>
-        <w:t xml:space="preserve">Technological Forecasting and Social Change</w:t>
-      </w:r>
-      <w:r>
-        <w:t xml:space="preserve">,</w:t>
-      </w:r>
-      <w:r>
-        <w:t xml:space="preserve"> </w:t>
-      </w:r>
-      <w:r>
-        <w:rPr>
-          <w:i/>
-          <w:iCs/>
-        </w:rPr>
-        <w:t xml:space="preserve">114</w:t>
-      </w:r>
-      <w:r>
-        <w:t xml:space="preserve">, 254–280.</w:t>
-      </w:r>
-      <w:r>
-        <w:t xml:space="preserve"> </w:t>
-      </w:r>
-      <w:hyperlink r:id="rId74">
-        <w:r>
-          <w:rPr>
-            <w:rStyle w:val="Hyperlink"/>
-          </w:rPr>
-          <w:t xml:space="preserve">https://doi.org/10.1016/j.techfore.2016.08.019</w:t>
-        </w:r>
-      </w:hyperlink>
-    </w:p>
-    <w:bookmarkEnd w:id="75"/>
-    <w:bookmarkStart w:id="77" w:name="ref-gaziano1997"/>
-    <w:p>
-      <w:pPr>
-        <w:pStyle w:val="Bibliography"/>
-      </w:pPr>
-      <w:r>
-        <w:t xml:space="preserve">Gaziano, C. (1997). Forecast 2000: Widening knowledge gaps.</w:t>
-      </w:r>
-      <w:r>
-        <w:t xml:space="preserve"> </w:t>
-      </w:r>
-      <w:r>
-        <w:rPr>
-          <w:i/>
-          <w:iCs/>
-        </w:rPr>
-        <w:t xml:space="preserve">Journalism</w:t>
-      </w:r>
-      <w:r>
-        <w:rPr>
-          <w:i/>
-          <w:iCs/>
-        </w:rPr>
-        <w:t xml:space="preserve"> </w:t>
-      </w:r>
-      <w:r>
-        <w:rPr>
-          <w:i/>
-          <w:iCs/>
-        </w:rPr>
-        <w:t xml:space="preserve">&amp;</w:t>
-      </w:r>
-      <w:r>
-        <w:rPr>
-          <w:i/>
-          <w:iCs/>
-        </w:rPr>
-        <w:t xml:space="preserve"> </w:t>
-      </w:r>
-      <w:r>
-        <w:rPr>
-          <w:i/>
-          <w:iCs/>
-        </w:rPr>
-        <w:t xml:space="preserve">Mass Communication Quarterly</w:t>
-      </w:r>
-      <w:r>
-        <w:t xml:space="preserve">,</w:t>
-      </w:r>
-      <w:r>
-        <w:t xml:space="preserve"> </w:t>
-      </w:r>
-      <w:r>
-        <w:rPr>
-          <w:i/>
-          <w:iCs/>
-        </w:rPr>
-        <w:t xml:space="preserve">74</w:t>
-      </w:r>
-      <w:r>
-        <w:t xml:space="preserve">(2), 237–264.</w:t>
-      </w:r>
-      <w:r>
-        <w:t xml:space="preserve"> </w:t>
-      </w:r>
-      <w:hyperlink r:id="rId76">
-        <w:r>
-          <w:rPr>
-            <w:rStyle w:val="Hyperlink"/>
-          </w:rPr>
-          <w:t xml:space="preserve">https://doi.org/10.1177/107769909707400202</w:t>
-        </w:r>
-      </w:hyperlink>
-    </w:p>
-    <w:bookmarkEnd w:id="77"/>
-    <w:bookmarkStart w:id="79" w:name="ref-hofer1997"/>
-    <w:p>
-      <w:pPr>
-        <w:pStyle w:val="Bibliography"/>
-      </w:pPr>
-      <w:r>
-        <w:t xml:space="preserve">Hofer, B. K., &amp; Pintrich, P. R. (1997). The development of epistemological theories: Beliefs about knowledge and knowing and their relation to learning.</w:t>
-      </w:r>
-      <w:r>
-        <w:t xml:space="preserve"> </w:t>
-      </w:r>
-      <w:r>
-        <w:rPr>
-          <w:i/>
-          <w:iCs/>
-        </w:rPr>
-        <w:t xml:space="preserve">Review of Educational Research</w:t>
-      </w:r>
-      <w:r>
-        <w:t xml:space="preserve">,</w:t>
-      </w:r>
-      <w:r>
-        <w:t xml:space="preserve"> </w:t>
-      </w:r>
-      <w:r>
-        <w:rPr>
-          <w:i/>
-          <w:iCs/>
-        </w:rPr>
-        <w:t xml:space="preserve">67</w:t>
-      </w:r>
-      <w:r>
-        <w:t xml:space="preserve">(1), 88–140.</w:t>
-      </w:r>
-      <w:r>
-        <w:t xml:space="preserve"> </w:t>
-      </w:r>
-      <w:hyperlink r:id="rId78">
-        <w:r>
-          <w:rPr>
-            <w:rStyle w:val="Hyperlink"/>
-          </w:rPr>
-          <w:t xml:space="preserve">https://doi.org/10.3102/00346543067001088</w:t>
-        </w:r>
-      </w:hyperlink>
-    </w:p>
-    <w:bookmarkEnd w:id="79"/>
-    <w:bookmarkStart w:id="81" w:name="ref-hwang2009"/>
-    <w:p>
-      <w:pPr>
-        <w:pStyle w:val="Bibliography"/>
-      </w:pPr>
-      <w:r>
-        <w:t xml:space="preserve">Hwang, Y., &amp; Jeong, S.-H. (2009). Revisiting the knowledge gap hypothesis: A meta-analysis of thirty-five years of research.</w:t>
-      </w:r>
-      <w:r>
-        <w:t xml:space="preserve"> </w:t>
-      </w:r>
-      <w:r>
-        <w:rPr>
-          <w:i/>
-          <w:iCs/>
-        </w:rPr>
-        <w:t xml:space="preserve">Journalism</w:t>
-      </w:r>
-      <w:r>
-        <w:rPr>
-          <w:i/>
-          <w:iCs/>
-        </w:rPr>
-        <w:t xml:space="preserve"> </w:t>
-      </w:r>
-      <w:r>
-        <w:rPr>
-          <w:i/>
-          <w:iCs/>
-        </w:rPr>
-        <w:t xml:space="preserve">&amp;</w:t>
-      </w:r>
-      <w:r>
-        <w:rPr>
-          <w:i/>
-          <w:iCs/>
-        </w:rPr>
-        <w:t xml:space="preserve"> </w:t>
-      </w:r>
-      <w:r>
-        <w:rPr>
-          <w:i/>
-          <w:iCs/>
-        </w:rPr>
-        <w:t xml:space="preserve">Mass Communication Quarterly</w:t>
-      </w:r>
-      <w:r>
-        <w:t xml:space="preserve">,</w:t>
-      </w:r>
-      <w:r>
-        <w:t xml:space="preserve"> </w:t>
-      </w:r>
-      <w:r>
-        <w:rPr>
-          <w:i/>
-          <w:iCs/>
-        </w:rPr>
-        <w:t xml:space="preserve">86</w:t>
-      </w:r>
-      <w:r>
-        <w:t xml:space="preserve">(3), 513–532.</w:t>
-      </w:r>
-      <w:r>
-        <w:t xml:space="preserve"> </w:t>
-      </w:r>
-      <w:hyperlink r:id="rId80">
-        <w:r>
-          <w:rPr>
-            <w:rStyle w:val="Hyperlink"/>
-          </w:rPr>
-          <w:t xml:space="preserve">https://doi.org/10.1177/107769900908600304</w:t>
-        </w:r>
-      </w:hyperlink>
-    </w:p>
-    <w:bookmarkEnd w:id="81"/>
-    <w:bookmarkStart w:id="82" w:name="ref-jarvis2006"/>
-    <w:p>
-      <w:pPr>
-        <w:pStyle w:val="Bibliography"/>
-      </w:pPr>
-      <w:r>
-        <w:t xml:space="preserve">Jarvis, P. (2006).</w:t>
-      </w:r>
-      <w:r>
-        <w:t xml:space="preserve"> </w:t>
-      </w:r>
-      <w:r>
-        <w:rPr>
-          <w:i/>
-          <w:iCs/>
-        </w:rPr>
-        <w:t xml:space="preserve">Towards a comprehensive theory of human learning</w:t>
-      </w:r>
-      <w:r>
-        <w:t xml:space="preserve"> </w:t>
-      </w:r>
-      <w:r>
-        <w:t xml:space="preserve">(Vol. 1). Routledge.</w:t>
-      </w:r>
-    </w:p>
-    <w:bookmarkEnd w:id="82"/>
-    <w:bookmarkStart w:id="84" w:name="ref-kahan2012"/>
-    <w:p>
-      <w:pPr>
-        <w:pStyle w:val="Bibliography"/>
-      </w:pPr>
-      <w:r>
-        <w:t xml:space="preserve">Kahan, D. M., Peters, E., Wittlin, M., Slovic, P., Ouellette, L. L., Braman, D., &amp; Mandel, G. (2012). The polarizing impact of science literacy and numeracy on perceived climate change risks.</w:t>
-      </w:r>
-      <w:r>
-        <w:t xml:space="preserve"> </w:t>
-      </w:r>
-      <w:r>
-        <w:rPr>
-          <w:i/>
-          <w:iCs/>
-        </w:rPr>
-        <w:t xml:space="preserve">Nature Climate Change</w:t>
-      </w:r>
-      <w:r>
-        <w:t xml:space="preserve">,</w:t>
-      </w:r>
-      <w:r>
-        <w:t xml:space="preserve"> </w:t>
-      </w:r>
-      <w:r>
-        <w:rPr>
-          <w:i/>
-          <w:iCs/>
-        </w:rPr>
-        <w:t xml:space="preserve">2</w:t>
-      </w:r>
-      <w:r>
-        <w:t xml:space="preserve">(10), 732–735.</w:t>
-      </w:r>
-      <w:r>
-        <w:t xml:space="preserve"> </w:t>
-      </w:r>
-      <w:hyperlink r:id="rId83">
-        <w:r>
-          <w:rPr>
-            <w:rStyle w:val="Hyperlink"/>
-          </w:rPr>
-          <w:t xml:space="preserve">https://doi.org/10.1038/nclimate1547</w:t>
-        </w:r>
-      </w:hyperlink>
-    </w:p>
-    <w:bookmarkEnd w:id="84"/>
-    <w:bookmarkStart w:id="86" w:name="ref-kahneman1979"/>
-    <w:p>
-      <w:pPr>
-        <w:pStyle w:val="Bibliography"/>
-      </w:pPr>
-      <w:r>
-        <w:t xml:space="preserve">Kahneman, D., &amp; Tversky, A. (1979). Prospect theory: An analysis of decision under risk.</w:t>
-      </w:r>
-      <w:r>
-        <w:t xml:space="preserve"> </w:t>
-      </w:r>
-      <w:r>
-        <w:rPr>
-          <w:i/>
-          <w:iCs/>
-        </w:rPr>
-        <w:t xml:space="preserve">Econometrica</w:t>
-      </w:r>
-      <w:r>
-        <w:t xml:space="preserve">,</w:t>
-      </w:r>
-      <w:r>
-        <w:t xml:space="preserve"> </w:t>
-      </w:r>
-      <w:r>
-        <w:rPr>
-          <w:i/>
-          <w:iCs/>
-        </w:rPr>
-        <w:t xml:space="preserve">47</w:t>
-      </w:r>
-      <w:r>
-        <w:t xml:space="preserve">(2), 263–291.</w:t>
-      </w:r>
-      <w:r>
-        <w:t xml:space="preserve"> </w:t>
-      </w:r>
-      <w:hyperlink r:id="rId85">
-        <w:r>
-          <w:rPr>
-            <w:rStyle w:val="Hyperlink"/>
-          </w:rPr>
-          <w:t xml:space="preserve">https://doi.org/10.2307/1914185</w:t>
-        </w:r>
-      </w:hyperlink>
-    </w:p>
-    <w:bookmarkEnd w:id="86"/>
-    <w:bookmarkStart w:id="87" w:name="ref-king1994"/>
-    <w:p>
-      <w:pPr>
-        <w:pStyle w:val="Bibliography"/>
-      </w:pPr>
-      <w:r>
-        <w:t xml:space="preserve">King, P. M., &amp; Kitchener, K. S. (1994).</w:t>
-      </w:r>
-      <w:r>
-        <w:t xml:space="preserve"> </w:t>
-      </w:r>
-      <w:r>
-        <w:rPr>
-          <w:i/>
-          <w:iCs/>
-        </w:rPr>
-        <w:t xml:space="preserve">Developing reflective judgment: Understanding and promoting intellectual growth and critical thinking in adolescents and adults</w:t>
-      </w:r>
-      <w:r>
-        <w:t xml:space="preserve">. Jossey-Bass.</w:t>
-      </w:r>
-    </w:p>
-    <w:bookmarkEnd w:id="87"/>
-    <w:bookmarkStart w:id="88" w:name="ref-knowles1980"/>
-    <w:p>
-      <w:pPr>
-        <w:pStyle w:val="Bibliography"/>
-      </w:pPr>
-      <w:r>
-        <w:t xml:space="preserve">Knowles, M. S. (1980).</w:t>
-      </w:r>
-      <w:r>
-        <w:t xml:space="preserve"> </w:t>
-      </w:r>
-      <w:r>
-        <w:rPr>
-          <w:i/>
-          <w:iCs/>
-        </w:rPr>
-        <w:t xml:space="preserve">The modern practice of adult education: From pedagogy to andragogy</w:t>
-      </w:r>
-      <w:r>
-        <w:t xml:space="preserve"> </w:t>
-      </w:r>
-      <w:r>
-        <w:t xml:space="preserve">(2nd ed.). Cambridge Adult Education.</w:t>
-      </w:r>
-    </w:p>
-    <w:bookmarkEnd w:id="88"/>
-    <w:bookmarkStart w:id="89" w:name="ref-kuhn1991"/>
-    <w:p>
-      <w:pPr>
-        <w:pStyle w:val="Bibliography"/>
-      </w:pPr>
-      <w:r>
-        <w:t xml:space="preserve">Kuhn, D. (1991).</w:t>
-      </w:r>
-      <w:r>
-        <w:t xml:space="preserve"> </w:t>
-      </w:r>
-      <w:r>
-        <w:rPr>
-          <w:i/>
-          <w:iCs/>
-        </w:rPr>
-        <w:t xml:space="preserve">The skills of argument</w:t>
-      </w:r>
-      <w:r>
-        <w:t xml:space="preserve">. Cambridge University Press.</w:t>
-      </w:r>
-    </w:p>
-    <w:bookmarkEnd w:id="89"/>
-    <w:bookmarkStart w:id="91" w:name="ref-laupichler2022"/>
-    <w:p>
-      <w:pPr>
-        <w:pStyle w:val="Bibliography"/>
-      </w:pPr>
-      <w:r>
-        <w:t xml:space="preserve">Laupichler, M. C., Aster, A., Schirch, J., &amp; Raupach, T. (2022). Artificial intelligence literacy in higher and adult education: A scoping literature review.</w:t>
-      </w:r>
-      <w:r>
-        <w:t xml:space="preserve"> </w:t>
-      </w:r>
-      <w:r>
-        <w:rPr>
-          <w:i/>
-          <w:iCs/>
-        </w:rPr>
-        <w:t xml:space="preserve">Computers and Education: Artificial Intelligence</w:t>
-      </w:r>
-      <w:r>
-        <w:t xml:space="preserve">,</w:t>
-      </w:r>
-      <w:r>
-        <w:t xml:space="preserve"> </w:t>
-      </w:r>
-      <w:r>
-        <w:rPr>
-          <w:i/>
-          <w:iCs/>
-        </w:rPr>
-        <w:t xml:space="preserve">3</w:t>
-      </w:r>
-      <w:r>
-        <w:t xml:space="preserve">, 100101.</w:t>
-      </w:r>
-      <w:r>
-        <w:t xml:space="preserve"> </w:t>
-      </w:r>
-      <w:hyperlink r:id="rId90">
-        <w:r>
-          <w:rPr>
-            <w:rStyle w:val="Hyperlink"/>
-          </w:rPr>
-          <w:t xml:space="preserve">https://doi.org/10.1016/j.caeai.2022.100101</w:t>
-        </w:r>
-      </w:hyperlink>
-    </w:p>
-    <w:bookmarkEnd w:id="91"/>
-    <w:bookmarkStart w:id="93" w:name="ref-long2020"/>
-    <w:p>
-      <w:pPr>
-        <w:pStyle w:val="Bibliography"/>
-      </w:pPr>
-      <w:r>
-        <w:t xml:space="preserve">Long, D., &amp; Magerko, B. (2020). What is</w:t>
-      </w:r>
-      <w:r>
-        <w:t xml:space="preserve"> </w:t>
-      </w:r>
-      <w:r>
-        <w:t xml:space="preserve">AI</w:t>
-      </w:r>
-      <w:r>
-        <w:t xml:space="preserve"> </w:t>
-      </w:r>
-      <w:r>
-        <w:t xml:space="preserve">literacy?</w:t>
-      </w:r>
-      <w:r>
-        <w:t xml:space="preserve"> </w:t>
-      </w:r>
-      <w:r>
-        <w:t xml:space="preserve">Competencies</w:t>
-      </w:r>
-      <w:r>
-        <w:t xml:space="preserve"> </w:t>
-      </w:r>
-      <w:r>
-        <w:t xml:space="preserve">and design considerations.</w:t>
-      </w:r>
-      <w:r>
-        <w:t xml:space="preserve"> </w:t>
-      </w:r>
-      <w:r>
-        <w:rPr>
-          <w:i/>
-          <w:iCs/>
-        </w:rPr>
-        <w:t xml:space="preserve">Proceedings of the 2020</w:t>
-      </w:r>
-      <w:r>
-        <w:rPr>
-          <w:i/>
-          <w:iCs/>
-        </w:rPr>
-        <w:t xml:space="preserve"> </w:t>
-      </w:r>
-      <w:r>
-        <w:rPr>
-          <w:i/>
-          <w:iCs/>
-        </w:rPr>
-        <w:t xml:space="preserve">CHI</w:t>
-      </w:r>
-      <w:r>
-        <w:rPr>
-          <w:i/>
-          <w:iCs/>
-        </w:rPr>
-        <w:t xml:space="preserve"> </w:t>
-      </w:r>
-      <w:r>
-        <w:rPr>
-          <w:i/>
-          <w:iCs/>
-        </w:rPr>
-        <w:t xml:space="preserve">Conference on Human Factors in Computing Systems</w:t>
-      </w:r>
-      <w:r>
-        <w:t xml:space="preserve">, 1–16.</w:t>
-      </w:r>
-      <w:r>
-        <w:t xml:space="preserve"> </w:t>
-      </w:r>
-      <w:hyperlink r:id="rId92">
-        <w:r>
-          <w:rPr>
-            <w:rStyle w:val="Hyperlink"/>
-          </w:rPr>
-          <w:t xml:space="preserve">https://doi.org/10.1145/3313831.3376727</w:t>
-        </w:r>
-      </w:hyperlink>
-    </w:p>
-    <w:bookmarkEnd w:id="93"/>
-    <w:bookmarkStart w:id="95" w:name="ref-lumley2004"/>
-    <w:p>
-      <w:pPr>
-        <w:pStyle w:val="Bibliography"/>
-      </w:pPr>
-      <w:r>
-        <w:t xml:space="preserve">Lumley, T. (2004). Analysis of complex survey samples.</w:t>
-      </w:r>
-      <w:r>
-        <w:t xml:space="preserve"> </w:t>
-      </w:r>
-      <w:r>
-        <w:rPr>
-          <w:i/>
-          <w:iCs/>
-        </w:rPr>
-        <w:t xml:space="preserve">Journal of Statistical Software</w:t>
-      </w:r>
-      <w:r>
-        <w:t xml:space="preserve">,</w:t>
-      </w:r>
-      <w:r>
-        <w:t xml:space="preserve"> </w:t>
-      </w:r>
-      <w:r>
-        <w:rPr>
-          <w:i/>
-          <w:iCs/>
-        </w:rPr>
-        <w:t xml:space="preserve">9</w:t>
-      </w:r>
-      <w:r>
-        <w:t xml:space="preserve">(8), 1–19.</w:t>
-      </w:r>
-      <w:r>
-        <w:t xml:space="preserve"> </w:t>
-      </w:r>
-      <w:hyperlink r:id="rId94">
-        <w:r>
-          <w:rPr>
-            <w:rStyle w:val="Hyperlink"/>
-          </w:rPr>
-          <w:t xml:space="preserve">https://doi.org/10.18637/jss.v009.i08</w:t>
-        </w:r>
-      </w:hyperlink>
-    </w:p>
-    <w:bookmarkEnd w:id="95"/>
-    <w:bookmarkStart w:id="96" w:name="ref-lumley2010"/>
-    <w:p>
-      <w:pPr>
-        <w:pStyle w:val="Bibliography"/>
-      </w:pPr>
-      <w:r>
-        <w:t xml:space="preserve">Lumley, T. (2010).</w:t>
-      </w:r>
-      <w:r>
-        <w:t xml:space="preserve"> </w:t>
-      </w:r>
-      <w:r>
-        <w:rPr>
-          <w:i/>
-          <w:iCs/>
-        </w:rPr>
-        <w:t xml:space="preserve">Complex surveys: A guide to analysis using</w:t>
-      </w:r>
-      <w:r>
-        <w:rPr>
-          <w:i/>
-          <w:iCs/>
-        </w:rPr>
-        <w:t xml:space="preserve"> </w:t>
-      </w:r>
-      <w:r>
-        <w:rPr>
-          <w:i/>
-          <w:iCs/>
-        </w:rPr>
-        <w:t xml:space="preserve">R</w:t>
-      </w:r>
-      <w:r>
-        <w:t xml:space="preserve">. John Wiley</w:t>
-      </w:r>
-      <w:r>
-        <w:t xml:space="preserve"> </w:t>
-      </w:r>
-      <w:r>
-        <w:t xml:space="preserve">&amp;</w:t>
-      </w:r>
-      <w:r>
-        <w:t xml:space="preserve"> </w:t>
-      </w:r>
-      <w:r>
-        <w:t xml:space="preserve">Sons.</w:t>
-      </w:r>
-    </w:p>
-    <w:bookmarkEnd w:id="96"/>
-    <w:bookmarkStart w:id="97" w:name="ref-merriam2007"/>
-    <w:p>
-      <w:pPr>
-        <w:pStyle w:val="Bibliography"/>
-      </w:pPr>
-      <w:r>
-        <w:t xml:space="preserve">Merriam, S. B., Caffarella, R. S., &amp; Baumgartner, L. M. (2007).</w:t>
-      </w:r>
-      <w:r>
-        <w:t xml:space="preserve"> </w:t>
-      </w:r>
-      <w:r>
-        <w:rPr>
-          <w:i/>
-          <w:iCs/>
-        </w:rPr>
-        <w:t xml:space="preserve">Learning in adulthood: A comprehensive guide</w:t>
-      </w:r>
-      <w:r>
-        <w:t xml:space="preserve"> </w:t>
-      </w:r>
-      <w:r>
-        <w:t xml:space="preserve">(3rd ed.). Jossey-Bass.</w:t>
-      </w:r>
-    </w:p>
-    <w:bookmarkEnd w:id="97"/>
-    <w:bookmarkStart w:id="98" w:name="ref-mezirow1991"/>
-    <w:p>
-      <w:pPr>
-        <w:pStyle w:val="Bibliography"/>
-      </w:pPr>
-      <w:r>
-        <w:t xml:space="preserve">Mezirow, J. (1991).</w:t>
-      </w:r>
-      <w:r>
-        <w:t xml:space="preserve"> </w:t>
-      </w:r>
-      <w:r>
-        <w:rPr>
-          <w:i/>
-          <w:iCs/>
-        </w:rPr>
-        <w:t xml:space="preserve">Transformative dimensions of adult learning</w:t>
-      </w:r>
-      <w:r>
-        <w:t xml:space="preserve">. Jossey-Bass.</w:t>
-      </w:r>
-    </w:p>
-    <w:bookmarkEnd w:id="98"/>
-    <w:bookmarkStart w:id="99" w:name="ref-mezirow2000"/>
-    <w:p>
-      <w:pPr>
-        <w:pStyle w:val="Bibliography"/>
-      </w:pPr>
-      <w:r>
-        <w:t xml:space="preserve">Mezirow, J., &amp; Associates. (2000).</w:t>
-      </w:r>
-      <w:r>
-        <w:t xml:space="preserve"> </w:t>
-      </w:r>
-      <w:r>
-        <w:rPr>
-          <w:i/>
-          <w:iCs/>
-        </w:rPr>
-        <w:t xml:space="preserve">Learning as transformation: Critical perspectives on a theory in progress</w:t>
-      </w:r>
-      <w:r>
-        <w:t xml:space="preserve">. Jossey-Bass.</w:t>
-      </w:r>
-    </w:p>
-    <w:bookmarkEnd w:id="99"/>
-    <w:bookmarkStart w:id="101" w:name="ref-mize2019"/>
-    <w:p>
-      <w:pPr>
-        <w:pStyle w:val="Bibliography"/>
-      </w:pPr>
-      <w:r>
-        <w:t xml:space="preserve">Mize, T. D. (2019). Best practices for estimating, interpreting, and presenting nonlinear interaction effects.</w:t>
-      </w:r>
-      <w:r>
-        <w:t xml:space="preserve"> </w:t>
-      </w:r>
-      <w:r>
-        <w:rPr>
-          <w:i/>
-          <w:iCs/>
-        </w:rPr>
-        <w:t xml:space="preserve">Sociological Science</w:t>
-      </w:r>
-      <w:r>
-        <w:t xml:space="preserve">,</w:t>
-      </w:r>
-      <w:r>
-        <w:t xml:space="preserve"> </w:t>
-      </w:r>
-      <w:r>
-        <w:rPr>
-          <w:i/>
-          <w:iCs/>
-        </w:rPr>
-        <w:t xml:space="preserve">6</w:t>
-      </w:r>
-      <w:r>
-        <w:t xml:space="preserve">, 81–117.</w:t>
-      </w:r>
-      <w:r>
-        <w:t xml:space="preserve"> </w:t>
-      </w:r>
-      <w:hyperlink r:id="rId100">
-        <w:r>
-          <w:rPr>
-            <w:rStyle w:val="Hyperlink"/>
-          </w:rPr>
-          <w:t xml:space="preserve">https://doi.org/10.15195/v6.a4</w:t>
-        </w:r>
-      </w:hyperlink>
-    </w:p>
-    <w:bookmarkEnd w:id="101"/>
-    <w:bookmarkStart w:id="103" w:name="ref-ng2021"/>
-    <w:p>
-      <w:pPr>
-        <w:pStyle w:val="Bibliography"/>
-      </w:pPr>
-      <w:r>
-        <w:t xml:space="preserve">Ng, D. T. K., Leung, J. K. L., Chu, S. K. W., &amp; Qiao, M. S. (2021). Conceptualizing</w:t>
-      </w:r>
-      <w:r>
-        <w:t xml:space="preserve"> </w:t>
-      </w:r>
-      <w:r>
-        <w:t xml:space="preserve">AI</w:t>
-      </w:r>
-      <w:r>
-        <w:t xml:space="preserve"> </w:t>
-      </w:r>
-      <w:r>
-        <w:t xml:space="preserve">literacy: An exploratory review.</w:t>
-      </w:r>
-      <w:r>
-        <w:t xml:space="preserve"> </w:t>
-      </w:r>
-      <w:r>
-        <w:rPr>
-          <w:i/>
-          <w:iCs/>
-        </w:rPr>
-        <w:t xml:space="preserve">Computers and Education: Artificial Intelligence</w:t>
-      </w:r>
-      <w:r>
-        <w:t xml:space="preserve">,</w:t>
-      </w:r>
-      <w:r>
-        <w:t xml:space="preserve"> </w:t>
-      </w:r>
-      <w:r>
-        <w:rPr>
-          <w:i/>
-          <w:iCs/>
-        </w:rPr>
-        <w:t xml:space="preserve">2</w:t>
-      </w:r>
-      <w:r>
-        <w:t xml:space="preserve">, 100041.</w:t>
-      </w:r>
-      <w:r>
-        <w:t xml:space="preserve"> </w:t>
-      </w:r>
-      <w:hyperlink r:id="rId102">
-        <w:r>
-          <w:rPr>
-            <w:rStyle w:val="Hyperlink"/>
-          </w:rPr>
-          <w:t xml:space="preserve">https://doi.org/10.1016/j.caeai.2021.100041</w:t>
-        </w:r>
-      </w:hyperlink>
-    </w:p>
-    <w:bookmarkEnd w:id="103"/>
-    <w:bookmarkStart w:id="105" w:name="ref-parker2022"/>
-    <w:p>
-      <w:pPr>
-        <w:pStyle w:val="Bibliography"/>
-      </w:pPr>
-      <w:r>
-        <w:t xml:space="preserve">Parker, S. K., &amp; Grote, G. (2022). Automation, algorithms, and beyond: Why work design matters more than ever in a digital world.</w:t>
-      </w:r>
-      <w:r>
-        <w:t xml:space="preserve"> </w:t>
-      </w:r>
-      <w:r>
-        <w:rPr>
-          <w:i/>
-          <w:iCs/>
-        </w:rPr>
-        <w:t xml:space="preserve">Applied Psychology</w:t>
-      </w:r>
-      <w:r>
-        <w:t xml:space="preserve">,</w:t>
-      </w:r>
-      <w:r>
-        <w:t xml:space="preserve"> </w:t>
-      </w:r>
-      <w:r>
-        <w:rPr>
-          <w:i/>
-          <w:iCs/>
-        </w:rPr>
-        <w:t xml:space="preserve">71</w:t>
-      </w:r>
-      <w:r>
-        <w:t xml:space="preserve">(4), 1171–1204.</w:t>
-      </w:r>
-      <w:r>
-        <w:t xml:space="preserve"> </w:t>
-      </w:r>
-      <w:hyperlink r:id="rId104">
-        <w:r>
-          <w:rPr>
-            <w:rStyle w:val="Hyperlink"/>
-          </w:rPr>
-          <w:t xml:space="preserve">https://doi.org/10.1111/apps.12241</w:t>
-        </w:r>
-      </w:hyperlink>
-    </w:p>
-    <w:bookmarkEnd w:id="105"/>
-    <w:bookmarkStart w:id="106" w:name="ref-perry1970"/>
-    <w:p>
-      <w:pPr>
-        <w:pStyle w:val="Bibliography"/>
-      </w:pPr>
-      <w:r>
-        <w:t xml:space="preserve">Perry, W. G. (1970).</w:t>
-      </w:r>
-      <w:r>
-        <w:t xml:space="preserve"> </w:t>
-      </w:r>
-      <w:r>
-        <w:rPr>
-          <w:i/>
-          <w:iCs/>
-        </w:rPr>
-        <w:t xml:space="preserve">Forms of intellectual and ethical development in the college years: A scheme</w:t>
-      </w:r>
-      <w:r>
-        <w:t xml:space="preserve">. Holt, Rinehart</w:t>
-      </w:r>
-      <w:r>
-        <w:t xml:space="preserve"> </w:t>
-      </w:r>
-      <w:r>
-        <w:t xml:space="preserve">&amp;</w:t>
-      </w:r>
-      <w:r>
-        <w:t xml:space="preserve"> </w:t>
-      </w:r>
-      <w:r>
-        <w:t xml:space="preserve">Winston.</w:t>
-      </w:r>
-    </w:p>
-    <w:bookmarkEnd w:id="106"/>
-    <w:bookmarkStart w:id="108" w:name="ref-pew2023"/>
-    <w:p>
-      <w:pPr>
-        <w:pStyle w:val="Bibliography"/>
-      </w:pPr>
-      <w:r>
-        <w:t xml:space="preserve">Pew Research Center. (2023).</w:t>
-      </w:r>
-      <w:r>
-        <w:t xml:space="preserve"> </w:t>
-      </w:r>
-      <w:r>
-        <w:rPr>
-          <w:i/>
-          <w:iCs/>
-        </w:rPr>
-        <w:t xml:space="preserve">Growing public concern about the role of artificial intelligence in daily life</w:t>
-      </w:r>
-      <w:r>
-        <w:t xml:space="preserve">. Pew Research Center.</w:t>
-      </w:r>
-      <w:r>
-        <w:t xml:space="preserve"> </w:t>
-      </w:r>
-      <w:hyperlink r:id="rId107">
-        <w:r>
-          <w:rPr>
-            <w:rStyle w:val="Hyperlink"/>
-          </w:rPr>
-          <w:t xml:space="preserve">https://www.pewresearch.org/short-reads/2023/08/28/growing-public-concern-about-the-role-of-artificial-intelligence-in-daily-life/</w:t>
-        </w:r>
-      </w:hyperlink>
-    </w:p>
-    <w:bookmarkEnd w:id="108"/>
-    <w:bookmarkStart w:id="110" w:name="ref-pew2024"/>
-    <w:p>
-      <w:pPr>
-        <w:pStyle w:val="Bibliography"/>
-      </w:pPr>
-      <w:r>
-        <w:t xml:space="preserve">Pew Research Center. (2024).</w:t>
-      </w:r>
-      <w:r>
-        <w:t xml:space="preserve"> </w:t>
-      </w:r>
-      <w:r>
-        <w:rPr>
-          <w:i/>
-          <w:iCs/>
-        </w:rPr>
-        <w:t xml:space="preserve">Concern over the impact of</w:t>
-      </w:r>
-      <w:r>
-        <w:rPr>
-          <w:i/>
-          <w:iCs/>
-        </w:rPr>
-        <w:t xml:space="preserve"> </w:t>
-      </w:r>
-      <w:r>
-        <w:rPr>
-          <w:i/>
-          <w:iCs/>
-        </w:rPr>
-        <w:t xml:space="preserve">AI</w:t>
-      </w:r>
-      <w:r>
-        <w:rPr>
-          <w:i/>
-          <w:iCs/>
-        </w:rPr>
-        <w:t xml:space="preserve"> </w:t>
-      </w:r>
-      <w:r>
-        <w:rPr>
-          <w:i/>
-          <w:iCs/>
-        </w:rPr>
-        <w:t xml:space="preserve">on 2024 presidential campaign</w:t>
-      </w:r>
-      <w:r>
-        <w:t xml:space="preserve">. Pew Research Center.</w:t>
-      </w:r>
-      <w:r>
-        <w:t xml:space="preserve"> </w:t>
-      </w:r>
-      <w:hyperlink r:id="rId109">
-        <w:r>
-          <w:rPr>
-            <w:rStyle w:val="Hyperlink"/>
-          </w:rPr>
-          <w:t xml:space="preserve">https://www.pewresearch.org/short-reads/2024/09/19/concern-over-the-impact-of-ai-on-2024-presidential-campaign/</w:t>
-        </w:r>
-      </w:hyperlink>
-    </w:p>
-    <w:bookmarkEnd w:id="110"/>
-    <w:bookmarkStart w:id="112" w:name="ref-scheufele2005"/>
-    <w:p>
-      <w:pPr>
-        <w:pStyle w:val="Bibliography"/>
-      </w:pPr>
-      <w:r>
-        <w:t xml:space="preserve">Scheufele, D. A., &amp; Lewenstein, B. V. (2005). The public and nanotechnology: How citizens make sense of emerging technologies.</w:t>
-      </w:r>
-      <w:r>
-        <w:t xml:space="preserve"> </w:t>
-      </w:r>
-      <w:r>
-        <w:rPr>
-          <w:i/>
-          <w:iCs/>
-        </w:rPr>
-        <w:t xml:space="preserve">Journal of Nanoparticle Research</w:t>
-      </w:r>
-      <w:r>
-        <w:t xml:space="preserve">,</w:t>
-      </w:r>
-      <w:r>
-        <w:t xml:space="preserve"> </w:t>
-      </w:r>
-      <w:r>
-        <w:rPr>
-          <w:i/>
-          <w:iCs/>
-        </w:rPr>
-        <w:t xml:space="preserve">7</w:t>
-      </w:r>
-      <w:r>
-        <w:t xml:space="preserve">(6), 659–667.</w:t>
-      </w:r>
-      <w:r>
-        <w:t xml:space="preserve"> </w:t>
-      </w:r>
-      <w:hyperlink r:id="rId111">
-        <w:r>
-          <w:rPr>
-            <w:rStyle w:val="Hyperlink"/>
-          </w:rPr>
-          <w:t xml:space="preserve">https://doi.org/10.1007/s11051-005-7526-2</w:t>
-        </w:r>
-      </w:hyperlink>
-    </w:p>
-    <w:bookmarkEnd w:id="112"/>
-    <w:bookmarkStart w:id="114" w:name="ref-schiff2024"/>
-    <w:p>
-      <w:pPr>
-        <w:pStyle w:val="Bibliography"/>
-      </w:pPr>
-      <w:r>
-        <w:t xml:space="preserve">Schiff, D. (2024).</w:t>
-      </w:r>
-      <w:r>
-        <w:t xml:space="preserve"> </w:t>
-      </w:r>
-      <w:r>
-        <w:rPr>
-          <w:i/>
-          <w:iCs/>
-        </w:rPr>
-        <w:t xml:space="preserve">The politics of</w:t>
-      </w:r>
-      <w:r>
-        <w:rPr>
-          <w:i/>
-          <w:iCs/>
-        </w:rPr>
-        <w:t xml:space="preserve"> </w:t>
-      </w:r>
-      <w:r>
-        <w:rPr>
-          <w:i/>
-          <w:iCs/>
-        </w:rPr>
-        <w:t xml:space="preserve">AI</w:t>
-      </w:r>
-      <w:r>
-        <w:rPr>
-          <w:i/>
-          <w:iCs/>
-        </w:rPr>
-        <w:t xml:space="preserve">: Will bipartisanship last or is polarization inevitable?</w:t>
-      </w:r>
-      <w:r>
-        <w:t xml:space="preserve"> Institution for Social; Policy Studies (</w:t>
-      </w:r>
-      <w:r>
-        <w:t xml:space="preserve">ISPS</w:t>
-      </w:r>
-      <w:r>
-        <w:t xml:space="preserve">), Yale University.</w:t>
-      </w:r>
-      <w:r>
-        <w:t xml:space="preserve"> </w:t>
-      </w:r>
-      <w:hyperlink r:id="rId113">
-        <w:r>
-          <w:rPr>
-            <w:rStyle w:val="Hyperlink"/>
-          </w:rPr>
-          <w:t xml:space="preserve">https://isps.yale.edu/sites/default/files/files/Politics-of-AI-DanielSchiff-2024_03_30.pdf</w:t>
-        </w:r>
-      </w:hyperlink>
-    </w:p>
-    <w:bookmarkEnd w:id="114"/>
-    <w:bookmarkStart w:id="116" w:name="ref-selwyn2022"/>
-    <w:p>
-      <w:pPr>
-        <w:pStyle w:val="Bibliography"/>
-      </w:pPr>
-      <w:r>
-        <w:t xml:space="preserve">Selwyn, N. (2022). The future of</w:t>
-      </w:r>
-      <w:r>
-        <w:t xml:space="preserve"> </w:t>
-      </w:r>
-      <w:r>
-        <w:t xml:space="preserve">AI</w:t>
-      </w:r>
-      <w:r>
-        <w:t xml:space="preserve"> </w:t>
-      </w:r>
-      <w:r>
-        <w:t xml:space="preserve">and education: Some cautionary notes.</w:t>
-      </w:r>
-      <w:r>
-        <w:t xml:space="preserve"> </w:t>
-      </w:r>
-      <w:r>
-        <w:rPr>
-          <w:i/>
-          <w:iCs/>
-        </w:rPr>
-        <w:t xml:space="preserve">European Journal of Education</w:t>
-      </w:r>
-      <w:r>
-        <w:t xml:space="preserve">,</w:t>
-      </w:r>
-      <w:r>
-        <w:t xml:space="preserve"> </w:t>
-      </w:r>
-      <w:r>
-        <w:rPr>
-          <w:i/>
-          <w:iCs/>
-        </w:rPr>
-        <w:t xml:space="preserve">57</w:t>
-      </w:r>
-      <w:r>
-        <w:t xml:space="preserve">(4), 620–631.</w:t>
-      </w:r>
-      <w:r>
-        <w:t xml:space="preserve"> </w:t>
-      </w:r>
-      <w:hyperlink r:id="rId115">
-        <w:r>
-          <w:rPr>
-            <w:rStyle w:val="Hyperlink"/>
-          </w:rPr>
-          <w:t xml:space="preserve">https://doi.org/10.1111/ejed.12532</w:t>
-        </w:r>
-      </w:hyperlink>
-    </w:p>
-    <w:bookmarkEnd w:id="116"/>
-    <w:bookmarkStart w:id="118" w:name="ref-slovic1987"/>
-    <w:p>
-      <w:pPr>
-        <w:pStyle w:val="Bibliography"/>
-      </w:pPr>
-      <w:r>
-        <w:t xml:space="preserve">Slovic, P. (1987). Perception of risk.</w:t>
-      </w:r>
-      <w:r>
-        <w:t xml:space="preserve"> </w:t>
-      </w:r>
-      <w:r>
-        <w:rPr>
-          <w:i/>
-          <w:iCs/>
-        </w:rPr>
-        <w:t xml:space="preserve">Science</w:t>
-      </w:r>
-      <w:r>
-        <w:t xml:space="preserve">,</w:t>
-      </w:r>
-      <w:r>
-        <w:t xml:space="preserve"> </w:t>
-      </w:r>
-      <w:r>
-        <w:rPr>
-          <w:i/>
-          <w:iCs/>
-        </w:rPr>
-        <w:t xml:space="preserve">236</w:t>
-      </w:r>
-      <w:r>
-        <w:t xml:space="preserve">(4799), 280–285.</w:t>
-      </w:r>
-      <w:r>
-        <w:t xml:space="preserve"> </w:t>
-      </w:r>
-      <w:hyperlink r:id="rId117">
-        <w:r>
-          <w:rPr>
-            <w:rStyle w:val="Hyperlink"/>
-          </w:rPr>
-          <w:t xml:space="preserve">https://doi.org/10.1126/science.3563507</w:t>
-        </w:r>
-      </w:hyperlink>
-    </w:p>
-    <w:bookmarkEnd w:id="118"/>
-    <w:bookmarkStart w:id="120" w:name="ref-tichenor1970"/>
-    <w:p>
-      <w:pPr>
-        <w:pStyle w:val="Bibliography"/>
-      </w:pPr>
-      <w:r>
-        <w:t xml:space="preserve">Tichenor, P. J., Donohue, G. A., &amp; Olien, C. N. (1970). Mass media flow and differential growth in knowledge.</w:t>
-      </w:r>
-      <w:r>
-        <w:t xml:space="preserve"> </w:t>
-      </w:r>
-      <w:r>
-        <w:rPr>
-          <w:i/>
-          <w:iCs/>
-        </w:rPr>
-        <w:t xml:space="preserve">Public Opinion Quarterly</w:t>
-      </w:r>
-      <w:r>
-        <w:t xml:space="preserve">,</w:t>
-      </w:r>
-      <w:r>
-        <w:t xml:space="preserve"> </w:t>
-      </w:r>
-      <w:r>
-        <w:rPr>
-          <w:i/>
-          <w:iCs/>
-        </w:rPr>
-        <w:t xml:space="preserve">34</w:t>
-      </w:r>
-      <w:r>
-        <w:t xml:space="preserve">(2), 159–170.</w:t>
-      </w:r>
-      <w:r>
-        <w:t xml:space="preserve"> </w:t>
-      </w:r>
-      <w:hyperlink r:id="rId119">
-        <w:r>
-          <w:rPr>
-            <w:rStyle w:val="Hyperlink"/>
-          </w:rPr>
-          <w:t xml:space="preserve">https://doi.org/10.1086/267786</w:t>
-        </w:r>
-      </w:hyperlink>
-    </w:p>
-    <w:bookmarkEnd w:id="120"/>
-    <w:bookmarkStart w:id="121" w:name="ref-viswanath1996"/>
-    <w:p>
-      <w:pPr>
-        <w:pStyle w:val="Bibliography"/>
-      </w:pPr>
-      <w:r>
-        <w:t xml:space="preserve">Viswanath, K., &amp; Finnegan, J. R. (1996). The knowledge gap hypothesis: Twenty-five years later. In B. R. Burleson (Ed.),</w:t>
-      </w:r>
-      <w:r>
-        <w:t xml:space="preserve"> </w:t>
-      </w:r>
-      <w:r>
-        <w:rPr>
-          <w:i/>
-          <w:iCs/>
-        </w:rPr>
-        <w:t xml:space="preserve">Communication yearbook 19</w:t>
-      </w:r>
-      <w:r>
-        <w:t xml:space="preserve"> </w:t>
-      </w:r>
-      <w:r>
-        <w:t xml:space="preserve">(pp. 187–227). Sage.</w:t>
-      </w:r>
-    </w:p>
-    <w:bookmarkEnd w:id="121"/>
-    <w:bookmarkStart w:id="122" w:name="ref-zaller1992"/>
-    <w:p>
-      <w:pPr>
-        <w:pStyle w:val="Bibliography"/>
-      </w:pPr>
-      <w:r>
-        <w:t xml:space="preserve">Zaller, J. R. (1992).</w:t>
-      </w:r>
-      <w:r>
-        <w:t xml:space="preserve"> </w:t>
-      </w:r>
-      <w:r>
-        <w:rPr>
-          <w:i/>
-          <w:iCs/>
-        </w:rPr>
-        <w:t xml:space="preserve">The nature and origins of mass opinion</w:t>
-      </w:r>
-      <w:r>
-        <w:t xml:space="preserve">. Cambridge University Press.</w:t>
-      </w:r>
-    </w:p>
-    <w:bookmarkEnd w:id="122"/>
-    <w:bookmarkEnd w:id="123"/>
-    <w:bookmarkEnd w:id="124"/>
     <w:sectPr>
       <w:pgSz w:h="15840" w:w="12240"/>
       <w:pgMar w:bottom="1440" w:footer="720" w:gutter="0" w:header="720" w:left="1440" w:right="1440" w:top="1440"/>
